--- a/CHILDREN/Pareto3 todo.docx
+++ b/CHILDREN/Pareto3 todo.docx
@@ -12,20 +12,12 @@
         <w:rPr>
           <w:lang w:val="de-DE"/>
         </w:rPr>
-        <w:t xml:space="preserve">Pareto3 </w:t>
-      </w:r>
-      <w:proofErr w:type="spellStart"/>
-      <w:r>
-        <w:rPr>
-          <w:lang w:val="de-DE"/>
-        </w:rPr>
-        <w:t>todo</w:t>
-      </w:r>
-      <w:proofErr w:type="spellEnd"/>
-    </w:p>
-    <w:p>
-      <w:pPr>
-        <w:pStyle w:val="Listenabsatz"/>
+        <w:t>Pareto3 todo</w:t>
+      </w:r>
+    </w:p>
+    <w:p>
+      <w:pPr>
+        <w:pStyle w:val="ListParagraph"/>
         <w:numPr>
           <w:ilvl w:val="0"/>
           <w:numId w:val="1"/>
@@ -34,32 +26,24 @@
           <w:lang w:val="de-DE"/>
         </w:rPr>
       </w:pPr>
-      <w:proofErr w:type="spellStart"/>
-      <w:r>
-        <w:rPr>
-          <w:lang w:val="de-DE"/>
-        </w:rPr>
-        <w:t>Korellationsmatrizen</w:t>
-      </w:r>
-      <w:proofErr w:type="spellEnd"/>
-      <w:r>
-        <w:rPr>
-          <w:lang w:val="de-DE"/>
-        </w:rPr>
-        <w:t xml:space="preserve"> vervollständigen, auf mehrere anwenden (kategoriale Daten!?)</w:t>
-      </w:r>
-    </w:p>
-    <w:p>
-      <w:pPr>
-        <w:pStyle w:val="Listenabsatz"/>
-        <w:rPr>
-          <w:lang w:val="de-DE"/>
-        </w:rPr>
-      </w:pPr>
-    </w:p>
-    <w:p>
-      <w:pPr>
-        <w:pStyle w:val="Listenabsatz"/>
+      <w:r>
+        <w:rPr>
+          <w:lang w:val="de-DE"/>
+        </w:rPr>
+        <w:t>Korellationsmatrizen vervollständigen, auf mehrere anwenden (kategoriale Daten!?)</w:t>
+      </w:r>
+    </w:p>
+    <w:p>
+      <w:pPr>
+        <w:pStyle w:val="ListParagraph"/>
+        <w:rPr>
+          <w:lang w:val="de-DE"/>
+        </w:rPr>
+      </w:pPr>
+    </w:p>
+    <w:p>
+      <w:pPr>
+        <w:pStyle w:val="ListParagraph"/>
         <w:numPr>
           <w:ilvl w:val="0"/>
           <w:numId w:val="1"/>
@@ -68,69 +52,38 @@
       <w:r>
         <w:t xml:space="preserve">Factor analysis for dependent variables: </w:t>
       </w:r>
-      <w:proofErr w:type="spellStart"/>
       <w:r>
         <w:t>M</w:t>
       </w:r>
       <w:r>
-        <w:t>ethode</w:t>
-      </w:r>
-      <w:proofErr w:type="spellEnd"/>
-      <w:r>
-        <w:t xml:space="preserve">?? </w:t>
+        <w:t xml:space="preserve">ethode?? </w:t>
       </w:r>
       <w:r>
         <w:t xml:space="preserve">– </w:t>
       </w:r>
-      <w:proofErr w:type="spellStart"/>
       <w:r>
         <w:rPr>
           <w:b/>
           <w:bCs/>
         </w:rPr>
-        <w:t>Besprechung</w:t>
-      </w:r>
-      <w:proofErr w:type="spellEnd"/>
-      <w:r>
-        <w:rPr>
-          <w:b/>
-          <w:bCs/>
-        </w:rPr>
-        <w:t xml:space="preserve"> </w:t>
-      </w:r>
-      <w:proofErr w:type="spellStart"/>
-      <w:r>
-        <w:rPr>
-          <w:b/>
-          <w:bCs/>
-        </w:rPr>
-        <w:t>Donnerstag</w:t>
-      </w:r>
-      <w:proofErr w:type="spellEnd"/>
-    </w:p>
-    <w:p>
-      <w:pPr>
-        <w:pStyle w:val="Listenabsatz"/>
-      </w:pPr>
-    </w:p>
-    <w:p>
-      <w:pPr>
-        <w:pStyle w:val="Listenabsatz"/>
+        <w:t>Besprechung Donnerstag</w:t>
+      </w:r>
+    </w:p>
+    <w:p>
+      <w:pPr>
+        <w:pStyle w:val="ListParagraph"/>
+      </w:pPr>
+    </w:p>
+    <w:p>
+      <w:pPr>
+        <w:pStyle w:val="ListParagraph"/>
         <w:numPr>
           <w:ilvl w:val="0"/>
           <w:numId w:val="1"/>
         </w:numPr>
       </w:pPr>
       <w:r>
-        <w:t xml:space="preserve">DGE </w:t>
-      </w:r>
-      <w:proofErr w:type="spellStart"/>
-      <w:r>
-        <w:t>Kriterium</w:t>
-      </w:r>
-      <w:proofErr w:type="spellEnd"/>
-      <w:r>
-        <w:t xml:space="preserve"> (x) health influence (y</w:t>
+        <w:t>DGE Kriterium (x) health influence (y</w:t>
       </w:r>
       <w:r>
         <w:t>)</w:t>
@@ -138,7 +91,7 @@
     </w:p>
     <w:p>
       <w:pPr>
-        <w:pStyle w:val="Listenabsatz"/>
+        <w:pStyle w:val="ListParagraph"/>
         <w:rPr>
           <w:lang w:val="de-DE"/>
         </w:rPr>
@@ -208,43 +161,18 @@
     </w:p>
     <w:p>
       <w:pPr>
-        <w:pStyle w:val="Listenabsatz"/>
+        <w:pStyle w:val="ListParagraph"/>
         <w:numPr>
           <w:ilvl w:val="0"/>
           <w:numId w:val="2"/>
         </w:numPr>
       </w:pPr>
       <w:r>
-        <w:t xml:space="preserve">Fixed effects </w:t>
-      </w:r>
-      <w:proofErr w:type="spellStart"/>
-      <w:r>
-        <w:t>bei</w:t>
-      </w:r>
-      <w:proofErr w:type="spellEnd"/>
-      <w:r>
-        <w:t xml:space="preserve"> </w:t>
-      </w:r>
-      <w:proofErr w:type="spellStart"/>
-      <w:r>
-        <w:t>relevanten</w:t>
-      </w:r>
-      <w:proofErr w:type="spellEnd"/>
-      <w:r>
-        <w:t xml:space="preserve"> Outcome </w:t>
-      </w:r>
-      <w:proofErr w:type="spellStart"/>
-      <w:r>
-        <w:t>Variablen</w:t>
-      </w:r>
-      <w:proofErr w:type="spellEnd"/>
-      <w:r>
-        <w:t xml:space="preserve"> (FE</w:t>
+        <w:t>Fixed effects bei relevanten Outcome Variablen (FE</w:t>
       </w:r>
       <w:r>
         <w:t xml:space="preserve">: </w:t>
       </w:r>
-      <w:proofErr w:type="spellStart"/>
       <w:r>
         <w:t>Bunde</w:t>
       </w:r>
@@ -252,24 +180,15 @@
         <w:t>s</w:t>
       </w:r>
       <w:r>
-        <w:t>land</w:t>
-      </w:r>
-      <w:proofErr w:type="spellEnd"/>
-      <w:r>
-        <w:t xml:space="preserve">, </w:t>
-      </w:r>
-      <w:proofErr w:type="spellStart"/>
-      <w:r>
-        <w:t>Jahr</w:t>
-      </w:r>
-      <w:proofErr w:type="spellEnd"/>
+        <w:t>land, Jahr</w:t>
+      </w:r>
       <w:r>
         <w:t>)</w:t>
       </w:r>
     </w:p>
     <w:p>
       <w:pPr>
-        <w:pStyle w:val="Listenabsatz"/>
+        <w:pStyle w:val="ListParagraph"/>
         <w:numPr>
           <w:ilvl w:val="0"/>
           <w:numId w:val="2"/>
@@ -281,103 +200,40 @@
     </w:p>
     <w:p>
       <w:pPr>
-        <w:pStyle w:val="Listenabsatz"/>
+        <w:pStyle w:val="ListParagraph"/>
         <w:ind w:left="1440"/>
       </w:pPr>
     </w:p>
     <w:p>
       <w:pPr>
-        <w:pStyle w:val="Listenabsatz"/>
+        <w:pStyle w:val="ListParagraph"/>
         <w:numPr>
           <w:ilvl w:val="0"/>
           <w:numId w:val="1"/>
         </w:numPr>
       </w:pPr>
-      <w:proofErr w:type="spellStart"/>
-      <w:r>
-        <w:t>Reale</w:t>
-      </w:r>
-      <w:proofErr w:type="spellEnd"/>
-      <w:r>
-        <w:t xml:space="preserve"> </w:t>
-      </w:r>
-      <w:proofErr w:type="spellStart"/>
-      <w:r>
-        <w:t>Währungseinheiten</w:t>
-      </w:r>
-      <w:proofErr w:type="spellEnd"/>
-      <w:r>
-        <w:t xml:space="preserve"> in Merged Data, </w:t>
-      </w:r>
-      <w:proofErr w:type="spellStart"/>
-      <w:r>
-        <w:t>neue</w:t>
-      </w:r>
-      <w:proofErr w:type="spellEnd"/>
-      <w:r>
-        <w:t xml:space="preserve"> </w:t>
-      </w:r>
-      <w:proofErr w:type="spellStart"/>
-      <w:r>
-        <w:t>Spalte</w:t>
+      <w:r>
+        <w:t>Reale Währungseinheiten in Merged Data, neue Spalte</w:t>
       </w:r>
       <w:r>
         <w:t>n</w:t>
       </w:r>
-      <w:proofErr w:type="spellEnd"/>
-      <w:r>
-        <w:t xml:space="preserve">: </w:t>
-      </w:r>
-      <w:proofErr w:type="spellStart"/>
-      <w:r>
-        <w:t>realSubsidy</w:t>
-      </w:r>
-      <w:proofErr w:type="spellEnd"/>
-      <w:r>
-        <w:t xml:space="preserve">, </w:t>
-      </w:r>
-      <w:proofErr w:type="spellStart"/>
-      <w:r>
-        <w:t>realSubsidyrequest</w:t>
-      </w:r>
-      <w:proofErr w:type="spellEnd"/>
-      <w:r>
-        <w:t xml:space="preserve">, </w:t>
-      </w:r>
-      <w:proofErr w:type="spellStart"/>
-      <w:r>
-        <w:t>realTripsSubsidy</w:t>
-      </w:r>
-      <w:r>
-        <w:t>request</w:t>
-      </w:r>
-      <w:proofErr w:type="spellEnd"/>
-      <w:r>
-        <w:t xml:space="preserve">, </w:t>
-      </w:r>
-      <w:proofErr w:type="spellStart"/>
-      <w:r>
-        <w:t>realTripsSubsidy</w:t>
-      </w:r>
-      <w:proofErr w:type="spellEnd"/>
-      <w:r>
-        <w:t>,</w:t>
-      </w:r>
-      <w:r>
-        <w:t xml:space="preserve"> </w:t>
-      </w:r>
-      <w:proofErr w:type="spellStart"/>
-      <w:r>
-        <w:t>priceIndex</w:t>
-      </w:r>
-      <w:proofErr w:type="spellEnd"/>
-      <w:r>
-        <w:t xml:space="preserve"> </w:t>
-      </w:r>
-    </w:p>
-    <w:p>
-      <w:pPr>
-        <w:pStyle w:val="Listenabsatz"/>
+      <w:r>
+        <w:t>: realSubsidy, realSubsidyrequest</w:t>
+      </w:r>
+      <w:r>
+        <w:t>, realTripsSubsidy</w:t>
+      </w:r>
+      <w:r>
+        <w:t>request, realTripsSubsidy,</w:t>
+      </w:r>
+      <w:r>
+        <w:t xml:space="preserve"> priceIndex </w:t>
+      </w:r>
+    </w:p>
+    <w:p>
+      <w:pPr>
+        <w:pStyle w:val="ListParagraph"/>
         <w:numPr>
           <w:ilvl w:val="1"/>
           <w:numId w:val="1"/>
@@ -396,44 +252,14 @@
         <w:rPr>
           <w:lang w:val="de-DE"/>
         </w:rPr>
-        <w:t xml:space="preserve">/ übernehmen mit </w:t>
-      </w:r>
-      <w:proofErr w:type="spellStart"/>
-      <w:r>
-        <w:rPr>
-          <w:lang w:val="de-DE"/>
-        </w:rPr>
-        <w:t>priceindex</w:t>
-      </w:r>
-      <w:proofErr w:type="spellEnd"/>
-      <w:r>
-        <w:rPr>
-          <w:lang w:val="de-DE"/>
-        </w:rPr>
-        <w:t xml:space="preserve"> und </w:t>
-      </w:r>
-      <w:proofErr w:type="spellStart"/>
-      <w:r>
-        <w:rPr>
-          <w:lang w:val="de-DE"/>
-        </w:rPr>
-        <w:t>year</w:t>
-      </w:r>
-      <w:proofErr w:type="spellEnd"/>
-      <w:r>
-        <w:rPr>
-          <w:lang w:val="de-DE"/>
-        </w:rPr>
-        <w:t xml:space="preserve"> zur Umrechnung und dann </w:t>
-      </w:r>
-      <w:proofErr w:type="spellStart"/>
-      <w:r>
-        <w:rPr>
-          <w:lang w:val="de-DE"/>
-        </w:rPr>
-        <w:t>joinen</w:t>
-      </w:r>
-      <w:proofErr w:type="spellEnd"/>
+        <w:t>/ übernehmen mit priceindex und year</w:t>
+      </w:r>
+      <w:r>
+        <w:rPr>
+          <w:lang w:val="de-DE"/>
+        </w:rPr>
+        <w:t xml:space="preserve"> zur Umrechnung und dann joinen</w:t>
+      </w:r>
       <w:r>
         <w:rPr>
           <w:lang w:val="de-DE"/>
@@ -443,7 +269,7 @@
     </w:p>
     <w:p>
       <w:pPr>
-        <w:pStyle w:val="Listenabsatz"/>
+        <w:pStyle w:val="ListParagraph"/>
         <w:numPr>
           <w:ilvl w:val="1"/>
           <w:numId w:val="1"/>
@@ -464,18 +290,16 @@
     </w:p>
     <w:p>
       <w:pPr>
-        <w:pStyle w:val="Listenabsatz"/>
+        <w:pStyle w:val="ListParagraph"/>
         <w:ind w:left="1440"/>
         <w:rPr>
           <w:lang w:val="de-DE"/>
         </w:rPr>
       </w:pPr>
-      <w:bookmarkStart w:id="0" w:name="_GoBack"/>
-      <w:bookmarkEnd w:id="0"/>
-    </w:p>
-    <w:p>
-      <w:pPr>
-        <w:pStyle w:val="Listenabsatz"/>
+    </w:p>
+    <w:p>
+      <w:pPr>
+        <w:pStyle w:val="ListParagraph"/>
         <w:ind w:left="1440"/>
         <w:rPr>
           <w:lang w:val="de-DE"/>
@@ -484,7 +308,7 @@
     </w:p>
     <w:p>
       <w:pPr>
-        <w:pStyle w:val="Listenabsatz"/>
+        <w:pStyle w:val="ListParagraph"/>
         <w:numPr>
           <w:ilvl w:val="0"/>
           <w:numId w:val="1"/>
@@ -502,7 +326,7 @@
     </w:p>
     <w:p>
       <w:pPr>
-        <w:pStyle w:val="Listenabsatz"/>
+        <w:pStyle w:val="ListParagraph"/>
         <w:numPr>
           <w:ilvl w:val="1"/>
           <w:numId w:val="1"/>
@@ -517,6 +341,28 @@
         </w:rPr>
         <w:t>Selbst IDs zuweisen für die Punkte in denen sie sich unterscheiden</w:t>
       </w:r>
+    </w:p>
+    <w:p>
+      <w:pPr>
+        <w:rPr>
+          <w:lang w:val="de-DE"/>
+        </w:rPr>
+      </w:pPr>
+    </w:p>
+    <w:p>
+      <w:pPr>
+        <w:rPr>
+          <w:lang w:val="de-DE"/>
+        </w:rPr>
+      </w:pPr>
+      <w:r>
+        <w:rPr>
+          <w:lang w:val="de-DE"/>
+        </w:rPr>
+        <w:t>test</w:t>
+      </w:r>
+      <w:bookmarkStart w:id="0" w:name="_GoBack"/>
+      <w:bookmarkEnd w:id="0"/>
     </w:p>
     <w:sectPr>
       <w:pgSz w:w="11906" w:h="16838"/>
@@ -1159,20 +1005,20 @@
     <w:lsdException w:name="Unresolved Mention" w:semiHidden="1" w:unhideWhenUsed="1"/>
     <w:lsdException w:name="Smart Link" w:semiHidden="1" w:unhideWhenUsed="1"/>
   </w:latentStyles>
-  <w:style w:type="paragraph" w:default="1" w:styleId="Standard">
+  <w:style w:type="paragraph" w:default="1" w:styleId="Normal">
     <w:name w:val="Normal"/>
     <w:qFormat/>
     <w:rPr>
       <w:lang w:val="en-US"/>
     </w:rPr>
   </w:style>
-  <w:style w:type="character" w:default="1" w:styleId="Absatz-Standardschriftart">
+  <w:style w:type="character" w:default="1" w:styleId="DefaultParagraphFont">
     <w:name w:val="Default Paragraph Font"/>
     <w:uiPriority w:val="1"/>
     <w:semiHidden/>
     <w:unhideWhenUsed/>
   </w:style>
-  <w:style w:type="table" w:default="1" w:styleId="NormaleTabelle">
+  <w:style w:type="table" w:default="1" w:styleId="TableNormal">
     <w:name w:val="Normal Table"/>
     <w:uiPriority w:val="99"/>
     <w:semiHidden/>
@@ -1187,15 +1033,15 @@
       </w:tblCellMar>
     </w:tblPr>
   </w:style>
-  <w:style w:type="numbering" w:default="1" w:styleId="KeineListe">
+  <w:style w:type="numbering" w:default="1" w:styleId="NoList">
     <w:name w:val="No List"/>
     <w:uiPriority w:val="99"/>
     <w:semiHidden/>
     <w:unhideWhenUsed/>
   </w:style>
-  <w:style w:type="paragraph" w:styleId="Listenabsatz">
+  <w:style w:type="paragraph" w:styleId="ListParagraph">
     <w:name w:val="List Paragraph"/>
-    <w:basedOn w:val="Standard"/>
+    <w:basedOn w:val="Normal"/>
     <w:uiPriority w:val="34"/>
     <w:qFormat/>
     <w:rsid w:val="00AB2BE7"/>
@@ -1206,7 +1052,7 @@
   </w:style>
   <w:style w:type="character" w:styleId="Hyperlink">
     <w:name w:val="Hyperlink"/>
-    <w:basedOn w:val="Absatz-Standardschriftart"/>
+    <w:basedOn w:val="DefaultParagraphFont"/>
     <w:uiPriority w:val="99"/>
     <w:unhideWhenUsed/>
     <w:rsid w:val="003C7484"/>
@@ -1215,9 +1061,9 @@
       <w:u w:val="single"/>
     </w:rPr>
   </w:style>
-  <w:style w:type="character" w:styleId="NichtaufgelsteErwhnung">
+  <w:style w:type="character" w:styleId="UnresolvedMention">
     <w:name w:val="Unresolved Mention"/>
-    <w:basedOn w:val="Absatz-Standardschriftart"/>
+    <w:basedOn w:val="DefaultParagraphFont"/>
     <w:uiPriority w:val="99"/>
     <w:semiHidden/>
     <w:unhideWhenUsed/>

--- a/CHILDREN/Pareto3 todo.docx
+++ b/CHILDREN/Pareto3 todo.docx
@@ -17,7 +17,7 @@
     </w:p>
     <w:p>
       <w:pPr>
-        <w:pStyle w:val="ListParagraph"/>
+        <w:pStyle w:val="Listenabsatz"/>
         <w:numPr>
           <w:ilvl w:val="0"/>
           <w:numId w:val="1"/>
@@ -35,15 +35,15 @@
     </w:p>
     <w:p>
       <w:pPr>
-        <w:pStyle w:val="ListParagraph"/>
-        <w:rPr>
-          <w:lang w:val="de-DE"/>
-        </w:rPr>
-      </w:pPr>
-    </w:p>
-    <w:p>
-      <w:pPr>
-        <w:pStyle w:val="ListParagraph"/>
+        <w:pStyle w:val="Listenabsatz"/>
+        <w:rPr>
+          <w:lang w:val="de-DE"/>
+        </w:rPr>
+      </w:pPr>
+    </w:p>
+    <w:p>
+      <w:pPr>
+        <w:pStyle w:val="Listenabsatz"/>
         <w:numPr>
           <w:ilvl w:val="0"/>
           <w:numId w:val="1"/>
@@ -71,27 +71,56 @@
     </w:p>
     <w:p>
       <w:pPr>
-        <w:pStyle w:val="ListParagraph"/>
-      </w:pPr>
-    </w:p>
-    <w:p>
-      <w:pPr>
-        <w:pStyle w:val="ListParagraph"/>
+        <w:pStyle w:val="Listenabsatz"/>
+      </w:pPr>
+    </w:p>
+    <w:p>
+      <w:pPr>
+        <w:pStyle w:val="Listenabsatz"/>
         <w:numPr>
           <w:ilvl w:val="0"/>
           <w:numId w:val="1"/>
         </w:numPr>
-      </w:pPr>
-      <w:r>
+        <w:rPr>
+          <w:lang w:val="de-DE"/>
+        </w:rPr>
+      </w:pPr>
+      <w:r>
+        <w:rPr>
+          <w:lang w:val="de-DE"/>
+        </w:rPr>
         <w:t>DGE Kriterium (x) health influence (y</w:t>
       </w:r>
       <w:r>
+        <w:rPr>
+          <w:lang w:val="de-DE"/>
+        </w:rPr>
         <w:t>)</w:t>
       </w:r>
-    </w:p>
-    <w:p>
-      <w:pPr>
-        <w:pStyle w:val="ListParagraph"/>
+      <w:r>
+        <w:rPr>
+          <w:lang w:val="de-DE"/>
+        </w:rPr>
+        <w:t xml:space="preserve"> </w:t>
+      </w:r>
+      <w:r>
+        <w:rPr>
+          <w:color w:val="FF0000"/>
+          <w:lang w:val="de-DE"/>
+        </w:rPr>
+        <w:t>Wir müssen</w:t>
+      </w:r>
+      <w:r>
+        <w:rPr>
+          <w:color w:val="FF0000"/>
+          <w:lang w:val="de-DE"/>
+        </w:rPr>
+        <w:t xml:space="preserve"> wohl beim vglm Modell bleiben!</w:t>
+      </w:r>
+    </w:p>
+    <w:p>
+      <w:pPr>
+        <w:pStyle w:val="Listenabsatz"/>
         <w:rPr>
           <w:lang w:val="de-DE"/>
         </w:rPr>
@@ -161,7 +190,7 @@
     </w:p>
     <w:p>
       <w:pPr>
-        <w:pStyle w:val="ListParagraph"/>
+        <w:pStyle w:val="Listenabsatz"/>
         <w:numPr>
           <w:ilvl w:val="0"/>
           <w:numId w:val="2"/>
@@ -188,25 +217,42 @@
     </w:p>
     <w:p>
       <w:pPr>
-        <w:pStyle w:val="ListParagraph"/>
+        <w:pStyle w:val="Listenabsatz"/>
         <w:numPr>
           <w:ilvl w:val="0"/>
           <w:numId w:val="2"/>
         </w:numPr>
       </w:pPr>
       <w:r>
-        <w:t>Proportional odds Interpretation?</w:t>
-      </w:r>
-    </w:p>
-    <w:p>
-      <w:pPr>
-        <w:pStyle w:val="ListParagraph"/>
+        <w:t>Proportional odds Interpretation</w:t>
+      </w:r>
+      <w:r>
+        <w:t xml:space="preserve">: </w:t>
+      </w:r>
+      <w:hyperlink r:id="rId5" w:history="1">
+        <w:r>
+          <w:rPr>
+            <w:rStyle w:val="Hyperlink"/>
+          </w:rPr>
+          <w:t>https://data.library.virginia.edu/fitting-and-interpreting-a-proportional-odds-model/</w:t>
+        </w:r>
+      </w:hyperlink>
+    </w:p>
+    <w:p>
+      <w:pPr>
+        <w:pStyle w:val="Listenabsatz"/>
         <w:ind w:left="1440"/>
       </w:pPr>
     </w:p>
     <w:p>
       <w:pPr>
-        <w:pStyle w:val="ListParagraph"/>
+        <w:pStyle w:val="Listenabsatz"/>
+        <w:ind w:left="1440"/>
+      </w:pPr>
+    </w:p>
+    <w:p>
+      <w:pPr>
+        <w:pStyle w:val="Listenabsatz"/>
         <w:numPr>
           <w:ilvl w:val="0"/>
           <w:numId w:val="1"/>
@@ -230,10 +276,19 @@
       <w:r>
         <w:t xml:space="preserve"> priceIndex </w:t>
       </w:r>
-    </w:p>
-    <w:p>
-      <w:pPr>
-        <w:pStyle w:val="ListParagraph"/>
+      <w:r>
+        <w:t xml:space="preserve"> </w:t>
+      </w:r>
+      <w:r>
+        <w:rPr>
+          <w:color w:val="FF0000"/>
+        </w:rPr>
+        <w:t>(done)</w:t>
+      </w:r>
+    </w:p>
+    <w:p>
+      <w:pPr>
+        <w:pStyle w:val="Listenabsatz"/>
         <w:numPr>
           <w:ilvl w:val="1"/>
           <w:numId w:val="1"/>
@@ -269,16 +324,19 @@
     </w:p>
     <w:p>
       <w:pPr>
-        <w:pStyle w:val="ListParagraph"/>
+        <w:pStyle w:val="Listenabsatz"/>
         <w:numPr>
           <w:ilvl w:val="1"/>
           <w:numId w:val="1"/>
         </w:numPr>
         <w:rPr>
-          <w:lang w:val="de-DE"/>
-        </w:rPr>
-      </w:pPr>
-      <w:hyperlink r:id="rId5" w:history="1">
+          <w:rStyle w:val="Hyperlink"/>
+          <w:color w:val="auto"/>
+          <w:u w:val="none"/>
+          <w:lang w:val="de-DE"/>
+        </w:rPr>
+      </w:pPr>
+      <w:hyperlink r:id="rId6" w:history="1">
         <w:r>
           <w:rPr>
             <w:rStyle w:val="Hyperlink"/>
@@ -290,25 +348,101 @@
     </w:p>
     <w:p>
       <w:pPr>
-        <w:pStyle w:val="ListParagraph"/>
+        <w:pStyle w:val="Listenabsatz"/>
+        <w:numPr>
+          <w:ilvl w:val="1"/>
+          <w:numId w:val="1"/>
+        </w:numPr>
+        <w:rPr>
+          <w:rStyle w:val="Hyperlink"/>
+          <w:color w:val="auto"/>
+          <w:u w:val="none"/>
+          <w:lang w:val="de-DE"/>
+        </w:rPr>
+      </w:pPr>
+      <w:r>
+        <w:rPr>
+          <w:rStyle w:val="Hyperlink"/>
+          <w:color w:val="auto"/>
+          <w:u w:val="none"/>
+          <w:lang w:val="de-DE"/>
+        </w:rPr>
+        <w:t>Erinnerung: Im Moment Reale Werte im Euro von 2015 (noch verändern?)</w:t>
+      </w:r>
+    </w:p>
+    <w:p>
+      <w:pPr>
+        <w:pStyle w:val="Listenabsatz"/>
+        <w:numPr>
+          <w:ilvl w:val="1"/>
+          <w:numId w:val="1"/>
+        </w:numPr>
+        <w:rPr>
+          <w:rStyle w:val="Hyperlink"/>
+          <w:color w:val="auto"/>
+          <w:u w:val="none"/>
+          <w:lang w:val="de-DE"/>
+        </w:rPr>
+      </w:pPr>
+      <w:r>
+        <w:rPr>
+          <w:rStyle w:val="Hyperlink"/>
+          <w:color w:val="auto"/>
+          <w:u w:val="none"/>
+          <w:lang w:val="de-DE"/>
+        </w:rPr>
+        <w:t xml:space="preserve">Allgemeinen Preisindex auch noch hinzufügen, für die Variable totalBudget &amp; zur allgemeinen Umrechnung </w:t>
+      </w:r>
+      <w:r>
+        <w:rPr>
+          <w:rStyle w:val="Hyperlink"/>
+          <w:color w:val="auto"/>
+          <w:u w:val="none"/>
+          <w:lang w:val="de-DE"/>
+        </w:rPr>
+        <w:t>:</w:t>
+      </w:r>
+      <w:r>
+        <w:rPr>
+          <w:rStyle w:val="Hyperlink"/>
+          <w:color w:val="auto"/>
+          <w:u w:val="none"/>
+          <w:lang w:val="de-DE"/>
+        </w:rPr>
+        <w:t xml:space="preserve"> </w:t>
+      </w:r>
+      <w:r>
+        <w:rPr>
+          <w:rStyle w:val="Hyperlink"/>
+          <w:color w:val="FF0000"/>
+          <w:u w:val="none"/>
+          <w:lang w:val="de-DE"/>
+        </w:rPr>
+        <w:t xml:space="preserve">(done) </w:t>
+      </w:r>
+      <w:r>
+        <w:rPr>
+          <w:rStyle w:val="Hyperlink"/>
+          <w:color w:val="auto"/>
+          <w:u w:val="none"/>
+          <w:lang w:val="de-DE"/>
+        </w:rPr>
+        <w:t>https://www-genesis.destatis.de/genesis/online/data?operation=result&amp;code=61111-0001&amp;deep=true</w:t>
+      </w:r>
+    </w:p>
+    <w:p>
+      <w:pPr>
+        <w:pStyle w:val="Listenabsatz"/>
         <w:ind w:left="1440"/>
         <w:rPr>
-          <w:lang w:val="de-DE"/>
-        </w:rPr>
-      </w:pPr>
-    </w:p>
-    <w:p>
-      <w:pPr>
-        <w:pStyle w:val="ListParagraph"/>
-        <w:ind w:left="1440"/>
-        <w:rPr>
-          <w:lang w:val="de-DE"/>
-        </w:rPr>
-      </w:pPr>
-    </w:p>
-    <w:p>
-      <w:pPr>
-        <w:pStyle w:val="ListParagraph"/>
+          <w:color w:val="FF0000"/>
+          <w:lang w:val="de-DE"/>
+        </w:rPr>
+      </w:pPr>
+    </w:p>
+    <w:p>
+      <w:pPr>
+        <w:pStyle w:val="Listenabsatz"/>
         <w:numPr>
           <w:ilvl w:val="0"/>
           <w:numId w:val="1"/>
@@ -326,7 +460,7 @@
     </w:p>
     <w:p>
       <w:pPr>
-        <w:pStyle w:val="ListParagraph"/>
+        <w:pStyle w:val="Listenabsatz"/>
         <w:numPr>
           <w:ilvl w:val="1"/>
           <w:numId w:val="1"/>
@@ -351,15 +485,125 @@
     </w:p>
     <w:p>
       <w:pPr>
-        <w:rPr>
-          <w:lang w:val="de-DE"/>
-        </w:rPr>
-      </w:pPr>
-      <w:r>
-        <w:rPr>
-          <w:lang w:val="de-DE"/>
-        </w:rPr>
-        <w:t>test</w:t>
+        <w:pStyle w:val="Listenabsatz"/>
+        <w:numPr>
+          <w:ilvl w:val="0"/>
+          <w:numId w:val="1"/>
+        </w:numPr>
+        <w:rPr>
+          <w:lang w:val="de-DE"/>
+        </w:rPr>
+      </w:pPr>
+      <w:r>
+        <w:rPr>
+          <w:lang w:val="de-DE"/>
+        </w:rPr>
+        <w:t xml:space="preserve">Regression mit ordinalen Daten: </w:t>
+      </w:r>
+      <w:r>
+        <w:rPr>
+          <w:lang w:val="de-DE"/>
+        </w:rPr>
+        <w:t>VGLM.. Ist der Hauck Donner Effekt ein Problem ?</w:t>
+      </w:r>
+    </w:p>
+    <w:p>
+      <w:pPr>
+        <w:pStyle w:val="Listenabsatz"/>
+        <w:numPr>
+          <w:ilvl w:val="1"/>
+          <w:numId w:val="1"/>
+        </w:numPr>
+        <w:rPr>
+          <w:lang w:val="de-DE"/>
+        </w:rPr>
+      </w:pPr>
+      <w:r>
+        <w:rPr>
+          <w:lang w:val="de-DE"/>
+        </w:rPr>
+        <w:t>Mögliche erklärende Variablen: DGE, support since (umrechnen?), total Cost</w:t>
+      </w:r>
+      <w:r>
+        <w:rPr>
+          <w:lang w:val="de-DE"/>
+        </w:rPr>
+        <w:t>, Abschluss/ Schule</w:t>
+      </w:r>
+    </w:p>
+    <w:p>
+      <w:pPr>
+        <w:pStyle w:val="Listenabsatz"/>
+        <w:numPr>
+          <w:ilvl w:val="1"/>
+          <w:numId w:val="1"/>
+        </w:numPr>
+        <w:rPr>
+          <w:lang w:val="de-DE"/>
+        </w:rPr>
+      </w:pPr>
+      <w:r>
+        <w:rPr>
+          <w:lang w:val="de-DE"/>
+        </w:rPr>
+        <w:t xml:space="preserve">Fixed Effects: Bundesland, Jahr </w:t>
+      </w:r>
+    </w:p>
+    <w:p>
+      <w:pPr>
+        <w:pStyle w:val="Listenabsatz"/>
+        <w:numPr>
+          <w:ilvl w:val="1"/>
+          <w:numId w:val="1"/>
+        </w:numPr>
+        <w:rPr>
+          <w:lang w:val="de-DE"/>
+        </w:rPr>
+      </w:pPr>
+      <w:r>
+        <w:rPr>
+          <w:lang w:val="de-DE"/>
+        </w:rPr>
+        <w:t>Outcomes: selfworth, lessIll,…..</w:t>
+      </w:r>
+      <w:r>
+        <w:rPr>
+          <w:lang w:val="de-DE"/>
+        </w:rPr>
+        <w:t xml:space="preserve"> </w:t>
+      </w:r>
+    </w:p>
+    <w:p>
+      <w:pPr>
+        <w:rPr>
+          <w:lang w:val="de-DE"/>
+        </w:rPr>
+      </w:pPr>
+    </w:p>
+    <w:p>
+      <w:pPr>
+        <w:pStyle w:val="Listenabsatz"/>
+        <w:numPr>
+          <w:ilvl w:val="0"/>
+          <w:numId w:val="1"/>
+        </w:numPr>
+      </w:pPr>
+      <w:r>
+        <w:t>Migrant Background Share, Unemployment Share</w:t>
+      </w:r>
+      <w:r>
+        <w:t>, Poverty Share, Single Parent Share</w:t>
+      </w:r>
+      <w:r>
+        <w:t xml:space="preserve"> .</w:t>
+      </w:r>
+      <w:r>
+        <w:t>. Summary Statistics erstellen</w:t>
+      </w:r>
+    </w:p>
+    <w:p>
+      <w:r>
+        <w:t>nexttest</w:t>
       </w:r>
       <w:bookmarkStart w:id="0" w:name="_GoBack"/>
       <w:bookmarkEnd w:id="0"/>
@@ -1005,20 +1249,20 @@
     <w:lsdException w:name="Unresolved Mention" w:semiHidden="1" w:unhideWhenUsed="1"/>
     <w:lsdException w:name="Smart Link" w:semiHidden="1" w:unhideWhenUsed="1"/>
   </w:latentStyles>
-  <w:style w:type="paragraph" w:default="1" w:styleId="Normal">
+  <w:style w:type="paragraph" w:default="1" w:styleId="Standard">
     <w:name w:val="Normal"/>
     <w:qFormat/>
     <w:rPr>
       <w:lang w:val="en-US"/>
     </w:rPr>
   </w:style>
-  <w:style w:type="character" w:default="1" w:styleId="DefaultParagraphFont">
+  <w:style w:type="character" w:default="1" w:styleId="Absatz-Standardschriftart">
     <w:name w:val="Default Paragraph Font"/>
     <w:uiPriority w:val="1"/>
     <w:semiHidden/>
     <w:unhideWhenUsed/>
   </w:style>
-  <w:style w:type="table" w:default="1" w:styleId="TableNormal">
+  <w:style w:type="table" w:default="1" w:styleId="NormaleTabelle">
     <w:name w:val="Normal Table"/>
     <w:uiPriority w:val="99"/>
     <w:semiHidden/>
@@ -1033,15 +1277,15 @@
       </w:tblCellMar>
     </w:tblPr>
   </w:style>
-  <w:style w:type="numbering" w:default="1" w:styleId="NoList">
+  <w:style w:type="numbering" w:default="1" w:styleId="KeineListe">
     <w:name w:val="No List"/>
     <w:uiPriority w:val="99"/>
     <w:semiHidden/>
     <w:unhideWhenUsed/>
   </w:style>
-  <w:style w:type="paragraph" w:styleId="ListParagraph">
+  <w:style w:type="paragraph" w:styleId="Listenabsatz">
     <w:name w:val="List Paragraph"/>
-    <w:basedOn w:val="Normal"/>
+    <w:basedOn w:val="Standard"/>
     <w:uiPriority w:val="34"/>
     <w:qFormat/>
     <w:rsid w:val="00AB2BE7"/>
@@ -1052,7 +1296,7 @@
   </w:style>
   <w:style w:type="character" w:styleId="Hyperlink">
     <w:name w:val="Hyperlink"/>
-    <w:basedOn w:val="DefaultParagraphFont"/>
+    <w:basedOn w:val="Absatz-Standardschriftart"/>
     <w:uiPriority w:val="99"/>
     <w:unhideWhenUsed/>
     <w:rsid w:val="003C7484"/>
@@ -1061,9 +1305,9 @@
       <w:u w:val="single"/>
     </w:rPr>
   </w:style>
-  <w:style w:type="character" w:styleId="UnresolvedMention">
+  <w:style w:type="character" w:styleId="NichtaufgelsteErwhnung">
     <w:name w:val="Unresolved Mention"/>
-    <w:basedOn w:val="DefaultParagraphFont"/>
+    <w:basedOn w:val="Absatz-Standardschriftart"/>
     <w:uiPriority w:val="99"/>
     <w:semiHidden/>
     <w:unhideWhenUsed/>
@@ -1071,6 +1315,18 @@
     <w:rPr>
       <w:color w:val="605E5C"/>
       <w:shd w:val="clear" w:color="auto" w:fill="E1DFDD"/>
+    </w:rPr>
+  </w:style>
+  <w:style w:type="character" w:styleId="BesuchterLink">
+    <w:name w:val="FollowedHyperlink"/>
+    <w:basedOn w:val="Absatz-Standardschriftart"/>
+    <w:uiPriority w:val="99"/>
+    <w:semiHidden/>
+    <w:unhideWhenUsed/>
+    <w:rsid w:val="00F62540"/>
+    <w:rPr>
+      <w:color w:val="954F72" w:themeColor="followedHyperlink"/>
+      <w:u w:val="single"/>
     </w:rPr>
   </w:style>
 </w:styles>

--- a/CHILDREN/Pareto3 todo.docx
+++ b/CHILDREN/Pareto3 todo.docx
@@ -17,7 +17,7 @@
     </w:p>
     <w:p>
       <w:pPr>
-        <w:pStyle w:val="Listenabsatz"/>
+        <w:pStyle w:val="ListParagraph"/>
         <w:numPr>
           <w:ilvl w:val="0"/>
           <w:numId w:val="1"/>
@@ -35,15 +35,15 @@
     </w:p>
     <w:p>
       <w:pPr>
-        <w:pStyle w:val="Listenabsatz"/>
-        <w:rPr>
-          <w:lang w:val="de-DE"/>
-        </w:rPr>
-      </w:pPr>
-    </w:p>
-    <w:p>
-      <w:pPr>
-        <w:pStyle w:val="Listenabsatz"/>
+        <w:pStyle w:val="ListParagraph"/>
+        <w:rPr>
+          <w:lang w:val="de-DE"/>
+        </w:rPr>
+      </w:pPr>
+    </w:p>
+    <w:p>
+      <w:pPr>
+        <w:pStyle w:val="ListParagraph"/>
         <w:numPr>
           <w:ilvl w:val="0"/>
           <w:numId w:val="1"/>
@@ -71,12 +71,12 @@
     </w:p>
     <w:p>
       <w:pPr>
-        <w:pStyle w:val="Listenabsatz"/>
-      </w:pPr>
-    </w:p>
-    <w:p>
-      <w:pPr>
-        <w:pStyle w:val="Listenabsatz"/>
+        <w:pStyle w:val="ListParagraph"/>
+      </w:pPr>
+    </w:p>
+    <w:p>
+      <w:pPr>
+        <w:pStyle w:val="ListParagraph"/>
         <w:numPr>
           <w:ilvl w:val="0"/>
           <w:numId w:val="1"/>
@@ -120,7 +120,7 @@
     </w:p>
     <w:p>
       <w:pPr>
-        <w:pStyle w:val="Listenabsatz"/>
+        <w:pStyle w:val="ListParagraph"/>
         <w:rPr>
           <w:lang w:val="de-DE"/>
         </w:rPr>
@@ -190,7 +190,7 @@
     </w:p>
     <w:p>
       <w:pPr>
-        <w:pStyle w:val="Listenabsatz"/>
+        <w:pStyle w:val="ListParagraph"/>
         <w:numPr>
           <w:ilvl w:val="0"/>
           <w:numId w:val="2"/>
@@ -217,7 +217,7 @@
     </w:p>
     <w:p>
       <w:pPr>
-        <w:pStyle w:val="Listenabsatz"/>
+        <w:pStyle w:val="ListParagraph"/>
         <w:numPr>
           <w:ilvl w:val="0"/>
           <w:numId w:val="2"/>
@@ -240,19 +240,19 @@
     </w:p>
     <w:p>
       <w:pPr>
-        <w:pStyle w:val="Listenabsatz"/>
+        <w:pStyle w:val="ListParagraph"/>
         <w:ind w:left="1440"/>
       </w:pPr>
     </w:p>
     <w:p>
       <w:pPr>
-        <w:pStyle w:val="Listenabsatz"/>
+        <w:pStyle w:val="ListParagraph"/>
         <w:ind w:left="1440"/>
       </w:pPr>
     </w:p>
     <w:p>
       <w:pPr>
-        <w:pStyle w:val="Listenabsatz"/>
+        <w:pStyle w:val="ListParagraph"/>
         <w:numPr>
           <w:ilvl w:val="0"/>
           <w:numId w:val="1"/>
@@ -288,7 +288,7 @@
     </w:p>
     <w:p>
       <w:pPr>
-        <w:pStyle w:val="Listenabsatz"/>
+        <w:pStyle w:val="ListParagraph"/>
         <w:numPr>
           <w:ilvl w:val="1"/>
           <w:numId w:val="1"/>
@@ -324,7 +324,7 @@
     </w:p>
     <w:p>
       <w:pPr>
-        <w:pStyle w:val="Listenabsatz"/>
+        <w:pStyle w:val="ListParagraph"/>
         <w:numPr>
           <w:ilvl w:val="1"/>
           <w:numId w:val="1"/>
@@ -348,7 +348,7 @@
     </w:p>
     <w:p>
       <w:pPr>
-        <w:pStyle w:val="Listenabsatz"/>
+        <w:pStyle w:val="ListParagraph"/>
         <w:numPr>
           <w:ilvl w:val="1"/>
           <w:numId w:val="1"/>
@@ -372,7 +372,7 @@
     </w:p>
     <w:p>
       <w:pPr>
-        <w:pStyle w:val="Listenabsatz"/>
+        <w:pStyle w:val="ListParagraph"/>
         <w:numPr>
           <w:ilvl w:val="1"/>
           <w:numId w:val="1"/>
@@ -432,7 +432,7 @@
     </w:p>
     <w:p>
       <w:pPr>
-        <w:pStyle w:val="Listenabsatz"/>
+        <w:pStyle w:val="ListParagraph"/>
         <w:ind w:left="1440"/>
         <w:rPr>
           <w:color w:val="FF0000"/>
@@ -442,7 +442,7 @@
     </w:p>
     <w:p>
       <w:pPr>
-        <w:pStyle w:val="Listenabsatz"/>
+        <w:pStyle w:val="ListParagraph"/>
         <w:numPr>
           <w:ilvl w:val="0"/>
           <w:numId w:val="1"/>
@@ -460,7 +460,7 @@
     </w:p>
     <w:p>
       <w:pPr>
-        <w:pStyle w:val="Listenabsatz"/>
+        <w:pStyle w:val="ListParagraph"/>
         <w:numPr>
           <w:ilvl w:val="1"/>
           <w:numId w:val="1"/>
@@ -485,7 +485,7 @@
     </w:p>
     <w:p>
       <w:pPr>
-        <w:pStyle w:val="Listenabsatz"/>
+        <w:pStyle w:val="ListParagraph"/>
         <w:numPr>
           <w:ilvl w:val="0"/>
           <w:numId w:val="1"/>
@@ -509,7 +509,7 @@
     </w:p>
     <w:p>
       <w:pPr>
-        <w:pStyle w:val="Listenabsatz"/>
+        <w:pStyle w:val="ListParagraph"/>
         <w:numPr>
           <w:ilvl w:val="1"/>
           <w:numId w:val="1"/>
@@ -533,7 +533,7 @@
     </w:p>
     <w:p>
       <w:pPr>
-        <w:pStyle w:val="Listenabsatz"/>
+        <w:pStyle w:val="ListParagraph"/>
         <w:numPr>
           <w:ilvl w:val="1"/>
           <w:numId w:val="1"/>
@@ -551,7 +551,7 @@
     </w:p>
     <w:p>
       <w:pPr>
-        <w:pStyle w:val="Listenabsatz"/>
+        <w:pStyle w:val="ListParagraph"/>
         <w:numPr>
           <w:ilvl w:val="1"/>
           <w:numId w:val="1"/>
@@ -582,7 +582,7 @@
     </w:p>
     <w:p>
       <w:pPr>
-        <w:pStyle w:val="Listenabsatz"/>
+        <w:pStyle w:val="ListParagraph"/>
         <w:numPr>
           <w:ilvl w:val="0"/>
           <w:numId w:val="1"/>
@@ -603,7 +603,16 @@
     </w:p>
     <w:p>
       <w:r>
-        <w:t>nexttest</w:t>
+        <w:t>N</w:t>
+      </w:r>
+      <w:r>
+        <w:t>exttest</w:t>
+      </w:r>
+    </w:p>
+    <w:p/>
+    <w:p>
+      <w:r>
+        <w:t>test</w:t>
       </w:r>
       <w:bookmarkStart w:id="0" w:name="_GoBack"/>
       <w:bookmarkEnd w:id="0"/>
@@ -1249,20 +1258,20 @@
     <w:lsdException w:name="Unresolved Mention" w:semiHidden="1" w:unhideWhenUsed="1"/>
     <w:lsdException w:name="Smart Link" w:semiHidden="1" w:unhideWhenUsed="1"/>
   </w:latentStyles>
-  <w:style w:type="paragraph" w:default="1" w:styleId="Standard">
+  <w:style w:type="paragraph" w:default="1" w:styleId="Normal">
     <w:name w:val="Normal"/>
     <w:qFormat/>
     <w:rPr>
       <w:lang w:val="en-US"/>
     </w:rPr>
   </w:style>
-  <w:style w:type="character" w:default="1" w:styleId="Absatz-Standardschriftart">
+  <w:style w:type="character" w:default="1" w:styleId="DefaultParagraphFont">
     <w:name w:val="Default Paragraph Font"/>
     <w:uiPriority w:val="1"/>
     <w:semiHidden/>
     <w:unhideWhenUsed/>
   </w:style>
-  <w:style w:type="table" w:default="1" w:styleId="NormaleTabelle">
+  <w:style w:type="table" w:default="1" w:styleId="TableNormal">
     <w:name w:val="Normal Table"/>
     <w:uiPriority w:val="99"/>
     <w:semiHidden/>
@@ -1277,15 +1286,15 @@
       </w:tblCellMar>
     </w:tblPr>
   </w:style>
-  <w:style w:type="numbering" w:default="1" w:styleId="KeineListe">
+  <w:style w:type="numbering" w:default="1" w:styleId="NoList">
     <w:name w:val="No List"/>
     <w:uiPriority w:val="99"/>
     <w:semiHidden/>
     <w:unhideWhenUsed/>
   </w:style>
-  <w:style w:type="paragraph" w:styleId="Listenabsatz">
+  <w:style w:type="paragraph" w:styleId="ListParagraph">
     <w:name w:val="List Paragraph"/>
-    <w:basedOn w:val="Standard"/>
+    <w:basedOn w:val="Normal"/>
     <w:uiPriority w:val="34"/>
     <w:qFormat/>
     <w:rsid w:val="00AB2BE7"/>
@@ -1296,7 +1305,7 @@
   </w:style>
   <w:style w:type="character" w:styleId="Hyperlink">
     <w:name w:val="Hyperlink"/>
-    <w:basedOn w:val="Absatz-Standardschriftart"/>
+    <w:basedOn w:val="DefaultParagraphFont"/>
     <w:uiPriority w:val="99"/>
     <w:unhideWhenUsed/>
     <w:rsid w:val="003C7484"/>
@@ -1305,9 +1314,9 @@
       <w:u w:val="single"/>
     </w:rPr>
   </w:style>
-  <w:style w:type="character" w:styleId="NichtaufgelsteErwhnung">
+  <w:style w:type="character" w:styleId="UnresolvedMention">
     <w:name w:val="Unresolved Mention"/>
-    <w:basedOn w:val="Absatz-Standardschriftart"/>
+    <w:basedOn w:val="DefaultParagraphFont"/>
     <w:uiPriority w:val="99"/>
     <w:semiHidden/>
     <w:unhideWhenUsed/>
@@ -1317,9 +1326,9 @@
       <w:shd w:val="clear" w:color="auto" w:fill="E1DFDD"/>
     </w:rPr>
   </w:style>
-  <w:style w:type="character" w:styleId="BesuchterLink">
+  <w:style w:type="character" w:styleId="FollowedHyperlink">
     <w:name w:val="FollowedHyperlink"/>
-    <w:basedOn w:val="Absatz-Standardschriftart"/>
+    <w:basedOn w:val="DefaultParagraphFont"/>
     <w:uiPriority w:val="99"/>
     <w:semiHidden/>
     <w:unhideWhenUsed/>

--- a/CHILDREN/Pareto3 todo.docx
+++ b/CHILDREN/Pareto3 todo.docx
@@ -17,7 +17,7 @@
     </w:p>
     <w:p>
       <w:pPr>
-        <w:pStyle w:val="ListParagraph"/>
+        <w:pStyle w:val="Listenabsatz"/>
         <w:numPr>
           <w:ilvl w:val="0"/>
           <w:numId w:val="1"/>
@@ -35,15 +35,15 @@
     </w:p>
     <w:p>
       <w:pPr>
-        <w:pStyle w:val="ListParagraph"/>
-        <w:rPr>
-          <w:lang w:val="de-DE"/>
-        </w:rPr>
-      </w:pPr>
-    </w:p>
-    <w:p>
-      <w:pPr>
-        <w:pStyle w:val="ListParagraph"/>
+        <w:pStyle w:val="Listenabsatz"/>
+        <w:rPr>
+          <w:lang w:val="de-DE"/>
+        </w:rPr>
+      </w:pPr>
+    </w:p>
+    <w:p>
+      <w:pPr>
+        <w:pStyle w:val="Listenabsatz"/>
         <w:numPr>
           <w:ilvl w:val="0"/>
           <w:numId w:val="1"/>
@@ -71,12 +71,12 @@
     </w:p>
     <w:p>
       <w:pPr>
-        <w:pStyle w:val="ListParagraph"/>
-      </w:pPr>
-    </w:p>
-    <w:p>
-      <w:pPr>
-        <w:pStyle w:val="ListParagraph"/>
+        <w:pStyle w:val="Listenabsatz"/>
+      </w:pPr>
+    </w:p>
+    <w:p>
+      <w:pPr>
+        <w:pStyle w:val="Listenabsatz"/>
         <w:numPr>
           <w:ilvl w:val="0"/>
           <w:numId w:val="1"/>
@@ -120,7 +120,7 @@
     </w:p>
     <w:p>
       <w:pPr>
-        <w:pStyle w:val="ListParagraph"/>
+        <w:pStyle w:val="Listenabsatz"/>
         <w:rPr>
           <w:lang w:val="de-DE"/>
         </w:rPr>
@@ -190,7 +190,7 @@
     </w:p>
     <w:p>
       <w:pPr>
-        <w:pStyle w:val="ListParagraph"/>
+        <w:pStyle w:val="Listenabsatz"/>
         <w:numPr>
           <w:ilvl w:val="0"/>
           <w:numId w:val="2"/>
@@ -217,7 +217,7 @@
     </w:p>
     <w:p>
       <w:pPr>
-        <w:pStyle w:val="ListParagraph"/>
+        <w:pStyle w:val="Listenabsatz"/>
         <w:numPr>
           <w:ilvl w:val="0"/>
           <w:numId w:val="2"/>
@@ -240,19 +240,19 @@
     </w:p>
     <w:p>
       <w:pPr>
-        <w:pStyle w:val="ListParagraph"/>
+        <w:pStyle w:val="Listenabsatz"/>
         <w:ind w:left="1440"/>
       </w:pPr>
     </w:p>
     <w:p>
       <w:pPr>
-        <w:pStyle w:val="ListParagraph"/>
+        <w:pStyle w:val="Listenabsatz"/>
         <w:ind w:left="1440"/>
       </w:pPr>
     </w:p>
     <w:p>
       <w:pPr>
-        <w:pStyle w:val="ListParagraph"/>
+        <w:pStyle w:val="Listenabsatz"/>
         <w:numPr>
           <w:ilvl w:val="0"/>
           <w:numId w:val="1"/>
@@ -288,7 +288,7 @@
     </w:p>
     <w:p>
       <w:pPr>
-        <w:pStyle w:val="ListParagraph"/>
+        <w:pStyle w:val="Listenabsatz"/>
         <w:numPr>
           <w:ilvl w:val="1"/>
           <w:numId w:val="1"/>
@@ -324,7 +324,7 @@
     </w:p>
     <w:p>
       <w:pPr>
-        <w:pStyle w:val="ListParagraph"/>
+        <w:pStyle w:val="Listenabsatz"/>
         <w:numPr>
           <w:ilvl w:val="1"/>
           <w:numId w:val="1"/>
@@ -348,7 +348,7 @@
     </w:p>
     <w:p>
       <w:pPr>
-        <w:pStyle w:val="ListParagraph"/>
+        <w:pStyle w:val="Listenabsatz"/>
         <w:numPr>
           <w:ilvl w:val="1"/>
           <w:numId w:val="1"/>
@@ -372,7 +372,7 @@
     </w:p>
     <w:p>
       <w:pPr>
-        <w:pStyle w:val="ListParagraph"/>
+        <w:pStyle w:val="Listenabsatz"/>
         <w:numPr>
           <w:ilvl w:val="1"/>
           <w:numId w:val="1"/>
@@ -432,7 +432,7 @@
     </w:p>
     <w:p>
       <w:pPr>
-        <w:pStyle w:val="ListParagraph"/>
+        <w:pStyle w:val="Listenabsatz"/>
         <w:ind w:left="1440"/>
         <w:rPr>
           <w:color w:val="FF0000"/>
@@ -442,7 +442,7 @@
     </w:p>
     <w:p>
       <w:pPr>
-        <w:pStyle w:val="ListParagraph"/>
+        <w:pStyle w:val="Listenabsatz"/>
         <w:numPr>
           <w:ilvl w:val="0"/>
           <w:numId w:val="1"/>
@@ -460,7 +460,7 @@
     </w:p>
     <w:p>
       <w:pPr>
-        <w:pStyle w:val="ListParagraph"/>
+        <w:pStyle w:val="Listenabsatz"/>
         <w:numPr>
           <w:ilvl w:val="1"/>
           <w:numId w:val="1"/>
@@ -485,7 +485,7 @@
     </w:p>
     <w:p>
       <w:pPr>
-        <w:pStyle w:val="ListParagraph"/>
+        <w:pStyle w:val="Listenabsatz"/>
         <w:numPr>
           <w:ilvl w:val="0"/>
           <w:numId w:val="1"/>
@@ -509,7 +509,7 @@
     </w:p>
     <w:p>
       <w:pPr>
-        <w:pStyle w:val="ListParagraph"/>
+        <w:pStyle w:val="Listenabsatz"/>
         <w:numPr>
           <w:ilvl w:val="1"/>
           <w:numId w:val="1"/>
@@ -533,7 +533,7 @@
     </w:p>
     <w:p>
       <w:pPr>
-        <w:pStyle w:val="ListParagraph"/>
+        <w:pStyle w:val="Listenabsatz"/>
         <w:numPr>
           <w:ilvl w:val="1"/>
           <w:numId w:val="1"/>
@@ -551,7 +551,7 @@
     </w:p>
     <w:p>
       <w:pPr>
-        <w:pStyle w:val="ListParagraph"/>
+        <w:pStyle w:val="Listenabsatz"/>
         <w:numPr>
           <w:ilvl w:val="1"/>
           <w:numId w:val="1"/>
@@ -582,7 +582,7 @@
     </w:p>
     <w:p>
       <w:pPr>
-        <w:pStyle w:val="ListParagraph"/>
+        <w:pStyle w:val="Listenabsatz"/>
         <w:numPr>
           <w:ilvl w:val="0"/>
           <w:numId w:val="1"/>
@@ -608,14 +608,17 @@
       <w:r>
         <w:t>exttest</w:t>
       </w:r>
-    </w:p>
-    <w:p/>
-    <w:p>
-      <w:r>
-        <w:t>test</w:t>
+      <w:r>
+        <w:t xml:space="preserve"> 50505050</w:t>
       </w:r>
       <w:bookmarkStart w:id="0" w:name="_GoBack"/>
       <w:bookmarkEnd w:id="0"/>
+    </w:p>
+    <w:p/>
+    <w:p>
+      <w:r>
+        <w:t>test</w:t>
+      </w:r>
     </w:p>
     <w:sectPr>
       <w:pgSz w:w="11906" w:h="16838"/>
@@ -1258,20 +1261,20 @@
     <w:lsdException w:name="Unresolved Mention" w:semiHidden="1" w:unhideWhenUsed="1"/>
     <w:lsdException w:name="Smart Link" w:semiHidden="1" w:unhideWhenUsed="1"/>
   </w:latentStyles>
-  <w:style w:type="paragraph" w:default="1" w:styleId="Normal">
+  <w:style w:type="paragraph" w:default="1" w:styleId="Standard">
     <w:name w:val="Normal"/>
     <w:qFormat/>
     <w:rPr>
       <w:lang w:val="en-US"/>
     </w:rPr>
   </w:style>
-  <w:style w:type="character" w:default="1" w:styleId="DefaultParagraphFont">
+  <w:style w:type="character" w:default="1" w:styleId="Absatz-Standardschriftart">
     <w:name w:val="Default Paragraph Font"/>
     <w:uiPriority w:val="1"/>
     <w:semiHidden/>
     <w:unhideWhenUsed/>
   </w:style>
-  <w:style w:type="table" w:default="1" w:styleId="TableNormal">
+  <w:style w:type="table" w:default="1" w:styleId="NormaleTabelle">
     <w:name w:val="Normal Table"/>
     <w:uiPriority w:val="99"/>
     <w:semiHidden/>
@@ -1286,15 +1289,15 @@
       </w:tblCellMar>
     </w:tblPr>
   </w:style>
-  <w:style w:type="numbering" w:default="1" w:styleId="NoList">
+  <w:style w:type="numbering" w:default="1" w:styleId="KeineListe">
     <w:name w:val="No List"/>
     <w:uiPriority w:val="99"/>
     <w:semiHidden/>
     <w:unhideWhenUsed/>
   </w:style>
-  <w:style w:type="paragraph" w:styleId="ListParagraph">
+  <w:style w:type="paragraph" w:styleId="Listenabsatz">
     <w:name w:val="List Paragraph"/>
-    <w:basedOn w:val="Normal"/>
+    <w:basedOn w:val="Standard"/>
     <w:uiPriority w:val="34"/>
     <w:qFormat/>
     <w:rsid w:val="00AB2BE7"/>
@@ -1305,7 +1308,7 @@
   </w:style>
   <w:style w:type="character" w:styleId="Hyperlink">
     <w:name w:val="Hyperlink"/>
-    <w:basedOn w:val="DefaultParagraphFont"/>
+    <w:basedOn w:val="Absatz-Standardschriftart"/>
     <w:uiPriority w:val="99"/>
     <w:unhideWhenUsed/>
     <w:rsid w:val="003C7484"/>
@@ -1314,9 +1317,9 @@
       <w:u w:val="single"/>
     </w:rPr>
   </w:style>
-  <w:style w:type="character" w:styleId="UnresolvedMention">
+  <w:style w:type="character" w:styleId="NichtaufgelsteErwhnung">
     <w:name w:val="Unresolved Mention"/>
-    <w:basedOn w:val="DefaultParagraphFont"/>
+    <w:basedOn w:val="Absatz-Standardschriftart"/>
     <w:uiPriority w:val="99"/>
     <w:semiHidden/>
     <w:unhideWhenUsed/>
@@ -1326,9 +1329,9 @@
       <w:shd w:val="clear" w:color="auto" w:fill="E1DFDD"/>
     </w:rPr>
   </w:style>
-  <w:style w:type="character" w:styleId="FollowedHyperlink">
+  <w:style w:type="character" w:styleId="BesuchterLink">
     <w:name w:val="FollowedHyperlink"/>
-    <w:basedOn w:val="DefaultParagraphFont"/>
+    <w:basedOn w:val="Absatz-Standardschriftart"/>
     <w:uiPriority w:val="99"/>
     <w:semiHidden/>
     <w:unhideWhenUsed/>

--- a/CHILDREN/Pareto3 todo.docx
+++ b/CHILDREN/Pareto3 todo.docx
@@ -12,8 +12,16 @@
         <w:rPr>
           <w:lang w:val="de-DE"/>
         </w:rPr>
-        <w:t>Pareto3 todo</w:t>
-      </w:r>
+        <w:t xml:space="preserve">Pareto3 </w:t>
+      </w:r>
+      <w:proofErr w:type="spellStart"/>
+      <w:r>
+        <w:rPr>
+          <w:lang w:val="de-DE"/>
+        </w:rPr>
+        <w:t>todo</w:t>
+      </w:r>
+      <w:proofErr w:type="spellEnd"/>
     </w:p>
     <w:p>
       <w:pPr>
@@ -26,11 +34,19 @@
           <w:lang w:val="de-DE"/>
         </w:rPr>
       </w:pPr>
-      <w:r>
-        <w:rPr>
-          <w:lang w:val="de-DE"/>
-        </w:rPr>
-        <w:t>Korellationsmatrizen vervollständigen, auf mehrere anwenden (kategoriale Daten!?)</w:t>
+      <w:proofErr w:type="spellStart"/>
+      <w:r>
+        <w:rPr>
+          <w:lang w:val="de-DE"/>
+        </w:rPr>
+        <w:t>Korellationsmatrizen</w:t>
+      </w:r>
+      <w:proofErr w:type="spellEnd"/>
+      <w:r>
+        <w:rPr>
+          <w:lang w:val="de-DE"/>
+        </w:rPr>
+        <w:t xml:space="preserve"> vervollständigen, auf mehrere anwenden (kategoriale Daten!?)</w:t>
       </w:r>
     </w:p>
     <w:p>
@@ -52,22 +68,45 @@
       <w:r>
         <w:t xml:space="preserve">Factor analysis for dependent variables: </w:t>
       </w:r>
+      <w:proofErr w:type="spellStart"/>
       <w:r>
         <w:t>M</w:t>
       </w:r>
       <w:r>
-        <w:t xml:space="preserve">ethode?? </w:t>
+        <w:t>ethode</w:t>
+      </w:r>
+      <w:proofErr w:type="spellEnd"/>
+      <w:r>
+        <w:t xml:space="preserve">?? </w:t>
       </w:r>
       <w:r>
         <w:t xml:space="preserve">– </w:t>
       </w:r>
+      <w:proofErr w:type="spellStart"/>
       <w:r>
         <w:rPr>
           <w:b/>
           <w:bCs/>
         </w:rPr>
-        <w:t>Besprechung Donnerstag</w:t>
-      </w:r>
+        <w:t>Besprechung</w:t>
+      </w:r>
+      <w:proofErr w:type="spellEnd"/>
+      <w:r>
+        <w:rPr>
+          <w:b/>
+          <w:bCs/>
+        </w:rPr>
+        <w:t xml:space="preserve"> </w:t>
+      </w:r>
+      <w:proofErr w:type="spellStart"/>
+      <w:r>
+        <w:rPr>
+          <w:b/>
+          <w:bCs/>
+        </w:rPr>
+        <w:t>Donnerstag</w:t>
+      </w:r>
+      <w:proofErr w:type="spellEnd"/>
     </w:p>
     <w:p>
       <w:pPr>
@@ -89,7 +128,35 @@
         <w:rPr>
           <w:lang w:val="de-DE"/>
         </w:rPr>
-        <w:t>DGE Kriterium (x) health influence (y</w:t>
+        <w:t xml:space="preserve">DGE Kriterium (x) </w:t>
+      </w:r>
+      <w:proofErr w:type="spellStart"/>
+      <w:r>
+        <w:rPr>
+          <w:lang w:val="de-DE"/>
+        </w:rPr>
+        <w:t>health</w:t>
+      </w:r>
+      <w:proofErr w:type="spellEnd"/>
+      <w:r>
+        <w:rPr>
+          <w:lang w:val="de-DE"/>
+        </w:rPr>
+        <w:t xml:space="preserve"> </w:t>
+      </w:r>
+      <w:proofErr w:type="spellStart"/>
+      <w:r>
+        <w:rPr>
+          <w:lang w:val="de-DE"/>
+        </w:rPr>
+        <w:t>influence</w:t>
+      </w:r>
+      <w:proofErr w:type="spellEnd"/>
+      <w:r>
+        <w:rPr>
+          <w:lang w:val="de-DE"/>
+        </w:rPr>
+        <w:t xml:space="preserve"> (y</w:t>
       </w:r>
       <w:r>
         <w:rPr>
@@ -115,7 +182,23 @@
           <w:color w:val="FF0000"/>
           <w:lang w:val="de-DE"/>
         </w:rPr>
-        <w:t xml:space="preserve"> wohl beim vglm Modell bleiben!</w:t>
+        <w:t xml:space="preserve"> wohl beim </w:t>
+      </w:r>
+      <w:proofErr w:type="spellStart"/>
+      <w:r>
+        <w:rPr>
+          <w:color w:val="FF0000"/>
+          <w:lang w:val="de-DE"/>
+        </w:rPr>
+        <w:t>vglm</w:t>
+      </w:r>
+      <w:proofErr w:type="spellEnd"/>
+      <w:r>
+        <w:rPr>
+          <w:color w:val="FF0000"/>
+          <w:lang w:val="de-DE"/>
+        </w:rPr>
+        <w:t xml:space="preserve"> Modell bleiben!</w:t>
       </w:r>
     </w:p>
     <w:p>
@@ -197,11 +280,36 @@
         </w:numPr>
       </w:pPr>
       <w:r>
-        <w:t>Fixed effects bei relevanten Outcome Variablen (FE</w:t>
+        <w:t xml:space="preserve">Fixed effects </w:t>
+      </w:r>
+      <w:proofErr w:type="spellStart"/>
+      <w:r>
+        <w:t>bei</w:t>
+      </w:r>
+      <w:proofErr w:type="spellEnd"/>
+      <w:r>
+        <w:t xml:space="preserve"> </w:t>
+      </w:r>
+      <w:proofErr w:type="spellStart"/>
+      <w:r>
+        <w:t>relevanten</w:t>
+      </w:r>
+      <w:proofErr w:type="spellEnd"/>
+      <w:r>
+        <w:t xml:space="preserve"> Outcome </w:t>
+      </w:r>
+      <w:proofErr w:type="spellStart"/>
+      <w:r>
+        <w:t>Variablen</w:t>
+      </w:r>
+      <w:proofErr w:type="spellEnd"/>
+      <w:r>
+        <w:t xml:space="preserve"> (FE</w:t>
       </w:r>
       <w:r>
         <w:t xml:space="preserve">: </w:t>
       </w:r>
+      <w:proofErr w:type="spellStart"/>
       <w:r>
         <w:t>Bunde</w:t>
       </w:r>
@@ -209,8 +317,17 @@
         <w:t>s</w:t>
       </w:r>
       <w:r>
-        <w:t>land, Jahr</w:t>
-      </w:r>
+        <w:t>land</w:t>
+      </w:r>
+      <w:proofErr w:type="spellEnd"/>
+      <w:r>
+        <w:t xml:space="preserve">, </w:t>
+      </w:r>
+      <w:proofErr w:type="spellStart"/>
+      <w:r>
+        <w:t>Jahr</w:t>
+      </w:r>
+      <w:proofErr w:type="spellEnd"/>
       <w:r>
         <w:t>)</w:t>
       </w:r>
@@ -258,23 +375,86 @@
           <w:numId w:val="1"/>
         </w:numPr>
       </w:pPr>
-      <w:r>
-        <w:t>Reale Währungseinheiten in Merged Data, neue Spalte</w:t>
+      <w:proofErr w:type="spellStart"/>
+      <w:r>
+        <w:t>Reale</w:t>
+      </w:r>
+      <w:proofErr w:type="spellEnd"/>
+      <w:r>
+        <w:t xml:space="preserve"> </w:t>
+      </w:r>
+      <w:proofErr w:type="spellStart"/>
+      <w:r>
+        <w:t>Währungseinheiten</w:t>
+      </w:r>
+      <w:proofErr w:type="spellEnd"/>
+      <w:r>
+        <w:t xml:space="preserve"> in Merged Data, </w:t>
+      </w:r>
+      <w:proofErr w:type="spellStart"/>
+      <w:r>
+        <w:t>neue</w:t>
+      </w:r>
+      <w:proofErr w:type="spellEnd"/>
+      <w:r>
+        <w:t xml:space="preserve"> </w:t>
+      </w:r>
+      <w:proofErr w:type="spellStart"/>
+      <w:r>
+        <w:t>Spalte</w:t>
       </w:r>
       <w:r>
         <w:t>n</w:t>
       </w:r>
-      <w:r>
-        <w:t>: realSubsidy, realSubsidyrequest</w:t>
-      </w:r>
-      <w:r>
-        <w:t>, realTripsSubsidy</w:t>
-      </w:r>
-      <w:r>
-        <w:t>request, realTripsSubsidy,</w:t>
-      </w:r>
-      <w:r>
-        <w:t xml:space="preserve"> priceIndex </w:t>
+      <w:proofErr w:type="spellEnd"/>
+      <w:r>
+        <w:t xml:space="preserve">: </w:t>
+      </w:r>
+      <w:proofErr w:type="spellStart"/>
+      <w:r>
+        <w:t>realSubsidy</w:t>
+      </w:r>
+      <w:proofErr w:type="spellEnd"/>
+      <w:r>
+        <w:t xml:space="preserve">, </w:t>
+      </w:r>
+      <w:proofErr w:type="spellStart"/>
+      <w:r>
+        <w:t>realSubsidyrequest</w:t>
+      </w:r>
+      <w:proofErr w:type="spellEnd"/>
+      <w:r>
+        <w:t xml:space="preserve">, </w:t>
+      </w:r>
+      <w:proofErr w:type="spellStart"/>
+      <w:r>
+        <w:t>realTripsSubsidy</w:t>
+      </w:r>
+      <w:r>
+        <w:t>request</w:t>
+      </w:r>
+      <w:proofErr w:type="spellEnd"/>
+      <w:r>
+        <w:t xml:space="preserve">, </w:t>
+      </w:r>
+      <w:proofErr w:type="spellStart"/>
+      <w:r>
+        <w:t>realTripsSubsidy</w:t>
+      </w:r>
+      <w:proofErr w:type="spellEnd"/>
+      <w:r>
+        <w:t>,</w:t>
+      </w:r>
+      <w:r>
+        <w:t xml:space="preserve"> </w:t>
+      </w:r>
+      <w:proofErr w:type="spellStart"/>
+      <w:r>
+        <w:t>priceIndex</w:t>
+      </w:r>
+      <w:proofErr w:type="spellEnd"/>
+      <w:r>
+        <w:t xml:space="preserve"> </w:t>
       </w:r>
       <w:r>
         <w:t xml:space="preserve"> </w:t>
@@ -307,14 +487,44 @@
         <w:rPr>
           <w:lang w:val="de-DE"/>
         </w:rPr>
-        <w:t>/ übernehmen mit priceindex und year</w:t>
-      </w:r>
-      <w:r>
-        <w:rPr>
-          <w:lang w:val="de-DE"/>
-        </w:rPr>
-        <w:t xml:space="preserve"> zur Umrechnung und dann joinen</w:t>
-      </w:r>
+        <w:t xml:space="preserve">/ übernehmen mit </w:t>
+      </w:r>
+      <w:proofErr w:type="spellStart"/>
+      <w:r>
+        <w:rPr>
+          <w:lang w:val="de-DE"/>
+        </w:rPr>
+        <w:t>priceindex</w:t>
+      </w:r>
+      <w:proofErr w:type="spellEnd"/>
+      <w:r>
+        <w:rPr>
+          <w:lang w:val="de-DE"/>
+        </w:rPr>
+        <w:t xml:space="preserve"> und </w:t>
+      </w:r>
+      <w:proofErr w:type="spellStart"/>
+      <w:r>
+        <w:rPr>
+          <w:lang w:val="de-DE"/>
+        </w:rPr>
+        <w:t>year</w:t>
+      </w:r>
+      <w:proofErr w:type="spellEnd"/>
+      <w:r>
+        <w:rPr>
+          <w:lang w:val="de-DE"/>
+        </w:rPr>
+        <w:t xml:space="preserve"> zur Umrechnung und dann </w:t>
+      </w:r>
+      <w:proofErr w:type="spellStart"/>
+      <w:r>
+        <w:rPr>
+          <w:lang w:val="de-DE"/>
+        </w:rPr>
+        <w:t>joinen</w:t>
+      </w:r>
+      <w:proofErr w:type="spellEnd"/>
       <w:r>
         <w:rPr>
           <w:lang w:val="de-DE"/>
@@ -391,8 +601,9 @@
           <w:u w:val="none"/>
           <w:lang w:val="de-DE"/>
         </w:rPr>
-        <w:t xml:space="preserve">Allgemeinen Preisindex auch noch hinzufügen, für die Variable totalBudget &amp; zur allgemeinen Umrechnung </w:t>
-      </w:r>
+        <w:t xml:space="preserve">Allgemeinen Preisindex auch noch hinzufügen, für die Variable </w:t>
+      </w:r>
+      <w:proofErr w:type="spellStart"/>
       <w:r>
         <w:rPr>
           <w:rStyle w:val="Hyperlink"/>
@@ -400,8 +611,9 @@
           <w:u w:val="none"/>
           <w:lang w:val="de-DE"/>
         </w:rPr>
-        <w:t>:</w:t>
-      </w:r>
+        <w:t>totalBudget</w:t>
+      </w:r>
+      <w:proofErr w:type="spellEnd"/>
       <w:r>
         <w:rPr>
           <w:rStyle w:val="Hyperlink"/>
@@ -409,6 +621,24 @@
           <w:u w:val="none"/>
           <w:lang w:val="de-DE"/>
         </w:rPr>
+        <w:t xml:space="preserve"> &amp; zur allgemeinen Umrechnung </w:t>
+      </w:r>
+      <w:r>
+        <w:rPr>
+          <w:rStyle w:val="Hyperlink"/>
+          <w:color w:val="auto"/>
+          <w:u w:val="none"/>
+          <w:lang w:val="de-DE"/>
+        </w:rPr>
+        <w:t>:</w:t>
+      </w:r>
+      <w:r>
+        <w:rPr>
+          <w:rStyle w:val="Hyperlink"/>
+          <w:color w:val="auto"/>
+          <w:u w:val="none"/>
+          <w:lang w:val="de-DE"/>
+        </w:rPr>
         <w:t xml:space="preserve"> </w:t>
       </w:r>
       <w:r>
@@ -418,7 +648,27 @@
           <w:u w:val="none"/>
           <w:lang w:val="de-DE"/>
         </w:rPr>
-        <w:t xml:space="preserve">(done) </w:t>
+        <w:t>(</w:t>
+      </w:r>
+      <w:proofErr w:type="spellStart"/>
+      <w:r>
+        <w:rPr>
+          <w:rStyle w:val="Hyperlink"/>
+          <w:color w:val="FF0000"/>
+          <w:u w:val="none"/>
+          <w:lang w:val="de-DE"/>
+        </w:rPr>
+        <w:t>done</w:t>
+      </w:r>
+      <w:proofErr w:type="spellEnd"/>
+      <w:r>
+        <w:rPr>
+          <w:rStyle w:val="Hyperlink"/>
+          <w:color w:val="FF0000"/>
+          <w:u w:val="none"/>
+          <w:lang w:val="de-DE"/>
+        </w:rPr>
+        <w:t xml:space="preserve">) </w:t>
       </w:r>
       <w:r>
         <w:rPr>
@@ -522,8 +772,44 @@
         <w:rPr>
           <w:lang w:val="de-DE"/>
         </w:rPr>
-        <w:t>Mögliche erklärende Variablen: DGE, support since (umrechnen?), total Cost</w:t>
-      </w:r>
+        <w:t xml:space="preserve">Mögliche erklärende Variablen: DGE, support </w:t>
+      </w:r>
+      <w:proofErr w:type="spellStart"/>
+      <w:r>
+        <w:rPr>
+          <w:lang w:val="de-DE"/>
+        </w:rPr>
+        <w:t>since</w:t>
+      </w:r>
+      <w:proofErr w:type="spellEnd"/>
+      <w:r>
+        <w:rPr>
+          <w:lang w:val="de-DE"/>
+        </w:rPr>
+        <w:t xml:space="preserve"> (umrechnen?), </w:t>
+      </w:r>
+      <w:proofErr w:type="spellStart"/>
+      <w:r>
+        <w:rPr>
+          <w:lang w:val="de-DE"/>
+        </w:rPr>
+        <w:t>total</w:t>
+      </w:r>
+      <w:proofErr w:type="spellEnd"/>
+      <w:r>
+        <w:rPr>
+          <w:lang w:val="de-DE"/>
+        </w:rPr>
+        <w:t xml:space="preserve"> </w:t>
+      </w:r>
+      <w:proofErr w:type="spellStart"/>
+      <w:r>
+        <w:rPr>
+          <w:lang w:val="de-DE"/>
+        </w:rPr>
+        <w:t>Cost</w:t>
+      </w:r>
+      <w:proofErr w:type="spellEnd"/>
       <w:r>
         <w:rPr>
           <w:lang w:val="de-DE"/>
@@ -546,7 +832,21 @@
         <w:rPr>
           <w:lang w:val="de-DE"/>
         </w:rPr>
-        <w:t xml:space="preserve">Fixed Effects: Bundesland, Jahr </w:t>
+        <w:t xml:space="preserve">Fixed </w:t>
+      </w:r>
+      <w:proofErr w:type="spellStart"/>
+      <w:r>
+        <w:rPr>
+          <w:lang w:val="de-DE"/>
+        </w:rPr>
+        <w:t>Effects</w:t>
+      </w:r>
+      <w:proofErr w:type="spellEnd"/>
+      <w:r>
+        <w:rPr>
+          <w:lang w:val="de-DE"/>
+        </w:rPr>
+        <w:t xml:space="preserve">: Bundesland, Jahr </w:t>
       </w:r>
     </w:p>
     <w:p>
@@ -564,7 +864,35 @@
         <w:rPr>
           <w:lang w:val="de-DE"/>
         </w:rPr>
-        <w:t>Outcomes: selfworth, lessIll,…..</w:t>
+        <w:t xml:space="preserve">Outcomes: </w:t>
+      </w:r>
+      <w:proofErr w:type="spellStart"/>
+      <w:r>
+        <w:rPr>
+          <w:lang w:val="de-DE"/>
+        </w:rPr>
+        <w:t>selfworth</w:t>
+      </w:r>
+      <w:proofErr w:type="spellEnd"/>
+      <w:r>
+        <w:rPr>
+          <w:lang w:val="de-DE"/>
+        </w:rPr>
+        <w:t xml:space="preserve">, </w:t>
+      </w:r>
+      <w:proofErr w:type="spellStart"/>
+      <w:r>
+        <w:rPr>
+          <w:lang w:val="de-DE"/>
+        </w:rPr>
+        <w:t>lessIll</w:t>
+      </w:r>
+      <w:proofErr w:type="spellEnd"/>
+      <w:r>
+        <w:rPr>
+          <w:lang w:val="de-DE"/>
+        </w:rPr>
+        <w:t>,…..</w:t>
       </w:r>
       <w:r>
         <w:rPr>
@@ -598,24 +926,22 @@
         <w:t xml:space="preserve"> .</w:t>
       </w:r>
       <w:r>
-        <w:t>. Summary Statistics erstellen</w:t>
-      </w:r>
-    </w:p>
-    <w:p>
-      <w:r>
-        <w:t>N</w:t>
-      </w:r>
-      <w:r>
-        <w:t>exttest</w:t>
-      </w:r>
-    </w:p>
-    <w:p/>
-    <w:p>
-      <w:r>
-        <w:t>test</w:t>
-      </w:r>
+        <w:t xml:space="preserve">. Summary Statistics </w:t>
+      </w:r>
+      <w:proofErr w:type="spellStart"/>
+      <w:r>
+        <w:t>erstellen</w:t>
+      </w:r>
+      <w:proofErr w:type="spellEnd"/>
+    </w:p>
+    <w:p>
       <w:bookmarkStart w:id="0" w:name="_GoBack"/>
       <w:bookmarkEnd w:id="0"/>
+    </w:p>
+    <w:p>
+      <w:r>
+        <w:t>test</w:t>
+      </w:r>
     </w:p>
     <w:sectPr>
       <w:pgSz w:w="11906" w:h="16838"/>

--- a/CHILDREN/Pareto3 todo.docx
+++ b/CHILDREN/Pareto3 todo.docx
@@ -917,6 +917,25 @@
         </w:numPr>
       </w:pPr>
       <w:r>
+        <w:t xml:space="preserve">Regression </w:t>
+      </w:r>
+      <w:proofErr w:type="spellStart"/>
+      <w:r>
+        <w:t>mit</w:t>
+      </w:r>
+      <w:proofErr w:type="spellEnd"/>
+      <w:r>
+        <w:t xml:space="preserve"> </w:t>
+      </w:r>
+      <w:proofErr w:type="spellStart"/>
+      <w:r>
+        <w:t>Kontrollvariablen</w:t>
+      </w:r>
+      <w:proofErr w:type="spellEnd"/>
+      <w:r>
+        <w:t xml:space="preserve"> </w:t>
+      </w:r>
+      <w:r>
         <w:t>Migrant Background Share, Unemployment Share</w:t>
       </w:r>
       <w:r>
@@ -933,14 +952,132 @@
         <w:t>erstellen</w:t>
       </w:r>
       <w:proofErr w:type="spellEnd"/>
-    </w:p>
-    <w:p>
+      <w:r>
+        <w:t xml:space="preserve"> -&gt; </w:t>
+      </w:r>
+    </w:p>
+    <w:p/>
+    <w:p>
+      <w:r>
+        <w:t>T</w:t>
+      </w:r>
+      <w:r>
+        <w:t>est</w:t>
+      </w:r>
+    </w:p>
+    <w:p/>
+    <w:p>
+      <w:pPr>
+        <w:rPr>
+          <w:lang w:val="de-DE"/>
+        </w:rPr>
+      </w:pPr>
+      <w:proofErr w:type="spellStart"/>
+      <w:r>
+        <w:lastRenderedPageBreak/>
+        <w:t>Gesis</w:t>
+      </w:r>
+      <w:proofErr w:type="spellEnd"/>
+      <w:r>
+        <w:t xml:space="preserve"> </w:t>
+      </w:r>
+      <w:proofErr w:type="spellStart"/>
+      <w:r>
+        <w:t>Frageb</w:t>
+      </w:r>
+      <w:r>
+        <w:rPr>
+          <w:lang w:val="de-DE"/>
+        </w:rPr>
+        <w:t>ögen</w:t>
+      </w:r>
+      <w:proofErr w:type="spellEnd"/>
+      <w:r>
+        <w:rPr>
+          <w:lang w:val="de-DE"/>
+        </w:rPr>
+        <w:t xml:space="preserve"> Items</w:t>
+      </w:r>
+    </w:p>
+    <w:p>
+      <w:pPr>
+        <w:rPr>
+          <w:lang w:val="de-DE"/>
+        </w:rPr>
+      </w:pPr>
+      <w:r>
+        <w:rPr>
+          <w:lang w:val="de-DE"/>
+        </w:rPr>
+        <w:t xml:space="preserve">Faktoranalyse: Trennscharfe Variablen, als </w:t>
+      </w:r>
+      <w:proofErr w:type="spellStart"/>
+      <w:r>
+        <w:rPr>
+          <w:lang w:val="de-DE"/>
+        </w:rPr>
+        <w:t>Machine</w:t>
+      </w:r>
+      <w:proofErr w:type="spellEnd"/>
+      <w:r>
+        <w:rPr>
+          <w:lang w:val="de-DE"/>
+        </w:rPr>
+        <w:t xml:space="preserve">-Learning verkaufen </w:t>
+      </w:r>
+    </w:p>
+    <w:p>
+      <w:pPr>
+        <w:rPr>
+          <w:lang w:val="de-DE"/>
+        </w:rPr>
+      </w:pPr>
+      <w:r>
+        <w:rPr>
+          <w:lang w:val="de-DE"/>
+        </w:rPr>
+        <w:t>Latente Variablen: Dynamik-Grafiken, Regression</w:t>
+      </w:r>
+    </w:p>
+    <w:p>
+      <w:pPr>
+        <w:rPr>
+          <w:lang w:val="de-DE"/>
+        </w:rPr>
+      </w:pPr>
+      <w:r>
+        <w:rPr>
+          <w:lang w:val="de-DE"/>
+        </w:rPr>
+        <w:t>OLS-Regression mit standardisierten, als numerisch angenommenen Outcomes</w:t>
+      </w:r>
+    </w:p>
+    <w:p>
+      <w:pPr>
+        <w:rPr>
+          <w:lang w:val="de-DE"/>
+        </w:rPr>
+      </w:pPr>
+      <w:r>
+        <w:rPr>
+          <w:lang w:val="de-DE"/>
+        </w:rPr>
+        <w:t>DGE-Index standardisieren</w:t>
+      </w:r>
       <w:bookmarkStart w:id="0" w:name="_GoBack"/>
       <w:bookmarkEnd w:id="0"/>
     </w:p>
     <w:p>
-      <w:r>
-        <w:t>test</w:t>
+      <w:pPr>
+        <w:rPr>
+          <w:lang w:val="de-DE"/>
+        </w:rPr>
+      </w:pPr>
+      <w:r>
+        <w:rPr>
+          <w:lang w:val="de-DE"/>
+        </w:rPr>
+        <w:t>Reale Variablen in Regressionen</w:t>
       </w:r>
     </w:p>
     <w:sectPr>

--- a/CHILDREN/Pareto3 todo.docx
+++ b/CHILDREN/Pareto3 todo.docx
@@ -12,16 +12,8 @@
         <w:rPr>
           <w:lang w:val="de-DE"/>
         </w:rPr>
-        <w:t xml:space="preserve">Pareto3 </w:t>
-      </w:r>
-      <w:proofErr w:type="spellStart"/>
-      <w:r>
-        <w:rPr>
-          <w:lang w:val="de-DE"/>
-        </w:rPr>
-        <w:t>todo</w:t>
-      </w:r>
-      <w:proofErr w:type="spellEnd"/>
+        <w:t>Pareto3 todo</w:t>
+      </w:r>
     </w:p>
     <w:p>
       <w:pPr>
@@ -34,19 +26,11 @@
           <w:lang w:val="de-DE"/>
         </w:rPr>
       </w:pPr>
-      <w:proofErr w:type="spellStart"/>
-      <w:r>
-        <w:rPr>
-          <w:lang w:val="de-DE"/>
-        </w:rPr>
-        <w:t>Korellationsmatrizen</w:t>
-      </w:r>
-      <w:proofErr w:type="spellEnd"/>
-      <w:r>
-        <w:rPr>
-          <w:lang w:val="de-DE"/>
-        </w:rPr>
-        <w:t xml:space="preserve"> vervollständigen, auf mehrere anwenden (kategoriale Daten!?)</w:t>
+      <w:r>
+        <w:rPr>
+          <w:lang w:val="de-DE"/>
+        </w:rPr>
+        <w:t>Korellationsmatrizen vervollständigen, auf mehrere anwenden (kategoriale Daten!?)</w:t>
       </w:r>
     </w:p>
     <w:p>
@@ -68,45 +52,22 @@
       <w:r>
         <w:t xml:space="preserve">Factor analysis for dependent variables: </w:t>
       </w:r>
-      <w:proofErr w:type="spellStart"/>
       <w:r>
         <w:t>M</w:t>
       </w:r>
       <w:r>
-        <w:t>ethode</w:t>
-      </w:r>
-      <w:proofErr w:type="spellEnd"/>
-      <w:r>
-        <w:t xml:space="preserve">?? </w:t>
+        <w:t xml:space="preserve">ethode?? </w:t>
       </w:r>
       <w:r>
         <w:t xml:space="preserve">– </w:t>
       </w:r>
-      <w:proofErr w:type="spellStart"/>
       <w:r>
         <w:rPr>
           <w:b/>
           <w:bCs/>
         </w:rPr>
-        <w:t>Besprechung</w:t>
-      </w:r>
-      <w:proofErr w:type="spellEnd"/>
-      <w:r>
-        <w:rPr>
-          <w:b/>
-          <w:bCs/>
-        </w:rPr>
-        <w:t xml:space="preserve"> </w:t>
-      </w:r>
-      <w:proofErr w:type="spellStart"/>
-      <w:r>
-        <w:rPr>
-          <w:b/>
-          <w:bCs/>
-        </w:rPr>
-        <w:t>Donnerstag</w:t>
-      </w:r>
-      <w:proofErr w:type="spellEnd"/>
+        <w:t>Besprechung Donnerstag</w:t>
+      </w:r>
     </w:p>
     <w:p>
       <w:pPr>
@@ -128,48 +89,20 @@
         <w:rPr>
           <w:lang w:val="de-DE"/>
         </w:rPr>
-        <w:t xml:space="preserve">DGE Kriterium (x) </w:t>
-      </w:r>
-      <w:proofErr w:type="spellStart"/>
-      <w:r>
-        <w:rPr>
-          <w:lang w:val="de-DE"/>
-        </w:rPr>
-        <w:t>health</w:t>
-      </w:r>
-      <w:proofErr w:type="spellEnd"/>
+        <w:t>DGE Kriterium (x) health influence (y</w:t>
+      </w:r>
+      <w:r>
+        <w:rPr>
+          <w:lang w:val="de-DE"/>
+        </w:rPr>
+        <w:t>)</w:t>
+      </w:r>
       <w:r>
         <w:rPr>
           <w:lang w:val="de-DE"/>
         </w:rPr>
         <w:t xml:space="preserve"> </w:t>
       </w:r>
-      <w:proofErr w:type="spellStart"/>
-      <w:r>
-        <w:rPr>
-          <w:lang w:val="de-DE"/>
-        </w:rPr>
-        <w:t>influence</w:t>
-      </w:r>
-      <w:proofErr w:type="spellEnd"/>
-      <w:r>
-        <w:rPr>
-          <w:lang w:val="de-DE"/>
-        </w:rPr>
-        <w:t xml:space="preserve"> (y</w:t>
-      </w:r>
-      <w:r>
-        <w:rPr>
-          <w:lang w:val="de-DE"/>
-        </w:rPr>
-        <w:t>)</w:t>
-      </w:r>
-      <w:r>
-        <w:rPr>
-          <w:lang w:val="de-DE"/>
-        </w:rPr>
-        <w:t xml:space="preserve"> </w:t>
-      </w:r>
       <w:r>
         <w:rPr>
           <w:color w:val="FF0000"/>
@@ -182,23 +115,7 @@
           <w:color w:val="FF0000"/>
           <w:lang w:val="de-DE"/>
         </w:rPr>
-        <w:t xml:space="preserve"> wohl beim </w:t>
-      </w:r>
-      <w:proofErr w:type="spellStart"/>
-      <w:r>
-        <w:rPr>
-          <w:color w:val="FF0000"/>
-          <w:lang w:val="de-DE"/>
-        </w:rPr>
-        <w:t>vglm</w:t>
-      </w:r>
-      <w:proofErr w:type="spellEnd"/>
-      <w:r>
-        <w:rPr>
-          <w:color w:val="FF0000"/>
-          <w:lang w:val="de-DE"/>
-        </w:rPr>
-        <w:t xml:space="preserve"> Modell bleiben!</w:t>
+        <w:t xml:space="preserve"> wohl beim vglm Modell bleiben!</w:t>
       </w:r>
     </w:p>
     <w:p>
@@ -280,36 +197,11 @@
         </w:numPr>
       </w:pPr>
       <w:r>
-        <w:t xml:space="preserve">Fixed effects </w:t>
-      </w:r>
-      <w:proofErr w:type="spellStart"/>
-      <w:r>
-        <w:t>bei</w:t>
-      </w:r>
-      <w:proofErr w:type="spellEnd"/>
-      <w:r>
-        <w:t xml:space="preserve"> </w:t>
-      </w:r>
-      <w:proofErr w:type="spellStart"/>
-      <w:r>
-        <w:t>relevanten</w:t>
-      </w:r>
-      <w:proofErr w:type="spellEnd"/>
-      <w:r>
-        <w:t xml:space="preserve"> Outcome </w:t>
-      </w:r>
-      <w:proofErr w:type="spellStart"/>
-      <w:r>
-        <w:t>Variablen</w:t>
-      </w:r>
-      <w:proofErr w:type="spellEnd"/>
-      <w:r>
-        <w:t xml:space="preserve"> (FE</w:t>
+        <w:t>Fixed effects bei relevanten Outcome Variablen (FE</w:t>
       </w:r>
       <w:r>
         <w:t xml:space="preserve">: </w:t>
       </w:r>
-      <w:proofErr w:type="spellStart"/>
       <w:r>
         <w:t>Bunde</w:t>
       </w:r>
@@ -317,17 +209,8 @@
         <w:t>s</w:t>
       </w:r>
       <w:r>
-        <w:t>land</w:t>
-      </w:r>
-      <w:proofErr w:type="spellEnd"/>
-      <w:r>
-        <w:t xml:space="preserve">, </w:t>
-      </w:r>
-      <w:proofErr w:type="spellStart"/>
-      <w:r>
-        <w:t>Jahr</w:t>
-      </w:r>
-      <w:proofErr w:type="spellEnd"/>
+        <w:t>land, Jahr</w:t>
+      </w:r>
       <w:r>
         <w:t>)</w:t>
       </w:r>
@@ -375,86 +258,23 @@
           <w:numId w:val="1"/>
         </w:numPr>
       </w:pPr>
-      <w:proofErr w:type="spellStart"/>
-      <w:r>
-        <w:t>Reale</w:t>
-      </w:r>
-      <w:proofErr w:type="spellEnd"/>
-      <w:r>
-        <w:t xml:space="preserve"> </w:t>
-      </w:r>
-      <w:proofErr w:type="spellStart"/>
-      <w:r>
-        <w:t>Währungseinheiten</w:t>
-      </w:r>
-      <w:proofErr w:type="spellEnd"/>
-      <w:r>
-        <w:t xml:space="preserve"> in Merged Data, </w:t>
-      </w:r>
-      <w:proofErr w:type="spellStart"/>
-      <w:r>
-        <w:t>neue</w:t>
-      </w:r>
-      <w:proofErr w:type="spellEnd"/>
-      <w:r>
-        <w:t xml:space="preserve"> </w:t>
-      </w:r>
-      <w:proofErr w:type="spellStart"/>
-      <w:r>
-        <w:t>Spalte</w:t>
+      <w:r>
+        <w:t>Reale Währungseinheiten in Merged Data, neue Spalte</w:t>
       </w:r>
       <w:r>
         <w:t>n</w:t>
       </w:r>
-      <w:proofErr w:type="spellEnd"/>
-      <w:r>
-        <w:t xml:space="preserve">: </w:t>
-      </w:r>
-      <w:proofErr w:type="spellStart"/>
-      <w:r>
-        <w:t>realSubsidy</w:t>
-      </w:r>
-      <w:proofErr w:type="spellEnd"/>
-      <w:r>
-        <w:t xml:space="preserve">, </w:t>
-      </w:r>
-      <w:proofErr w:type="spellStart"/>
-      <w:r>
-        <w:t>realSubsidyrequest</w:t>
-      </w:r>
-      <w:proofErr w:type="spellEnd"/>
-      <w:r>
-        <w:t xml:space="preserve">, </w:t>
-      </w:r>
-      <w:proofErr w:type="spellStart"/>
-      <w:r>
-        <w:t>realTripsSubsidy</w:t>
-      </w:r>
-      <w:r>
-        <w:t>request</w:t>
-      </w:r>
-      <w:proofErr w:type="spellEnd"/>
-      <w:r>
-        <w:t xml:space="preserve">, </w:t>
-      </w:r>
-      <w:proofErr w:type="spellStart"/>
-      <w:r>
-        <w:t>realTripsSubsidy</w:t>
-      </w:r>
-      <w:proofErr w:type="spellEnd"/>
-      <w:r>
-        <w:t>,</w:t>
-      </w:r>
-      <w:r>
-        <w:t xml:space="preserve"> </w:t>
-      </w:r>
-      <w:proofErr w:type="spellStart"/>
-      <w:r>
-        <w:t>priceIndex</w:t>
-      </w:r>
-      <w:proofErr w:type="spellEnd"/>
-      <w:r>
-        <w:t xml:space="preserve"> </w:t>
+      <w:r>
+        <w:t>: realSubsidy, realSubsidyrequest</w:t>
+      </w:r>
+      <w:r>
+        <w:t>, realTripsSubsidy</w:t>
+      </w:r>
+      <w:r>
+        <w:t>request, realTripsSubsidy,</w:t>
+      </w:r>
+      <w:r>
+        <w:t xml:space="preserve"> priceIndex </w:t>
       </w:r>
       <w:r>
         <w:t xml:space="preserve"> </w:t>
@@ -487,44 +307,14 @@
         <w:rPr>
           <w:lang w:val="de-DE"/>
         </w:rPr>
-        <w:t xml:space="preserve">/ übernehmen mit </w:t>
-      </w:r>
-      <w:proofErr w:type="spellStart"/>
-      <w:r>
-        <w:rPr>
-          <w:lang w:val="de-DE"/>
-        </w:rPr>
-        <w:t>priceindex</w:t>
-      </w:r>
-      <w:proofErr w:type="spellEnd"/>
-      <w:r>
-        <w:rPr>
-          <w:lang w:val="de-DE"/>
-        </w:rPr>
-        <w:t xml:space="preserve"> und </w:t>
-      </w:r>
-      <w:proofErr w:type="spellStart"/>
-      <w:r>
-        <w:rPr>
-          <w:lang w:val="de-DE"/>
-        </w:rPr>
-        <w:t>year</w:t>
-      </w:r>
-      <w:proofErr w:type="spellEnd"/>
-      <w:r>
-        <w:rPr>
-          <w:lang w:val="de-DE"/>
-        </w:rPr>
-        <w:t xml:space="preserve"> zur Umrechnung und dann </w:t>
-      </w:r>
-      <w:proofErr w:type="spellStart"/>
-      <w:r>
-        <w:rPr>
-          <w:lang w:val="de-DE"/>
-        </w:rPr>
-        <w:t>joinen</w:t>
-      </w:r>
-      <w:proofErr w:type="spellEnd"/>
+        <w:t>/ übernehmen mit priceindex und year</w:t>
+      </w:r>
+      <w:r>
+        <w:rPr>
+          <w:lang w:val="de-DE"/>
+        </w:rPr>
+        <w:t xml:space="preserve"> zur Umrechnung und dann joinen</w:t>
+      </w:r>
       <w:r>
         <w:rPr>
           <w:lang w:val="de-DE"/>
@@ -601,9 +391,8 @@
           <w:u w:val="none"/>
           <w:lang w:val="de-DE"/>
         </w:rPr>
-        <w:t xml:space="preserve">Allgemeinen Preisindex auch noch hinzufügen, für die Variable </w:t>
-      </w:r>
-      <w:proofErr w:type="spellStart"/>
+        <w:t xml:space="preserve">Allgemeinen Preisindex auch noch hinzufügen, für die Variable totalBudget &amp; zur allgemeinen Umrechnung </w:t>
+      </w:r>
       <w:r>
         <w:rPr>
           <w:rStyle w:val="Hyperlink"/>
@@ -611,9 +400,8 @@
           <w:u w:val="none"/>
           <w:lang w:val="de-DE"/>
         </w:rPr>
-        <w:t>totalBudget</w:t>
-      </w:r>
-      <w:proofErr w:type="spellEnd"/>
+        <w:t>:</w:t>
+      </w:r>
       <w:r>
         <w:rPr>
           <w:rStyle w:val="Hyperlink"/>
@@ -621,24 +409,6 @@
           <w:u w:val="none"/>
           <w:lang w:val="de-DE"/>
         </w:rPr>
-        <w:t xml:space="preserve"> &amp; zur allgemeinen Umrechnung </w:t>
-      </w:r>
-      <w:r>
-        <w:rPr>
-          <w:rStyle w:val="Hyperlink"/>
-          <w:color w:val="auto"/>
-          <w:u w:val="none"/>
-          <w:lang w:val="de-DE"/>
-        </w:rPr>
-        <w:t>:</w:t>
-      </w:r>
-      <w:r>
-        <w:rPr>
-          <w:rStyle w:val="Hyperlink"/>
-          <w:color w:val="auto"/>
-          <w:u w:val="none"/>
-          <w:lang w:val="de-DE"/>
-        </w:rPr>
         <w:t xml:space="preserve"> </w:t>
       </w:r>
       <w:r>
@@ -648,27 +418,7 @@
           <w:u w:val="none"/>
           <w:lang w:val="de-DE"/>
         </w:rPr>
-        <w:t>(</w:t>
-      </w:r>
-      <w:proofErr w:type="spellStart"/>
-      <w:r>
-        <w:rPr>
-          <w:rStyle w:val="Hyperlink"/>
-          <w:color w:val="FF0000"/>
-          <w:u w:val="none"/>
-          <w:lang w:val="de-DE"/>
-        </w:rPr>
-        <w:t>done</w:t>
-      </w:r>
-      <w:proofErr w:type="spellEnd"/>
-      <w:r>
-        <w:rPr>
-          <w:rStyle w:val="Hyperlink"/>
-          <w:color w:val="FF0000"/>
-          <w:u w:val="none"/>
-          <w:lang w:val="de-DE"/>
-        </w:rPr>
-        <w:t xml:space="preserve">) </w:t>
+        <w:t xml:space="preserve">(done) </w:t>
       </w:r>
       <w:r>
         <w:rPr>
@@ -772,44 +522,8 @@
         <w:rPr>
           <w:lang w:val="de-DE"/>
         </w:rPr>
-        <w:t xml:space="preserve">Mögliche erklärende Variablen: DGE, support </w:t>
-      </w:r>
-      <w:proofErr w:type="spellStart"/>
-      <w:r>
-        <w:rPr>
-          <w:lang w:val="de-DE"/>
-        </w:rPr>
-        <w:t>since</w:t>
-      </w:r>
-      <w:proofErr w:type="spellEnd"/>
-      <w:r>
-        <w:rPr>
-          <w:lang w:val="de-DE"/>
-        </w:rPr>
-        <w:t xml:space="preserve"> (umrechnen?), </w:t>
-      </w:r>
-      <w:proofErr w:type="spellStart"/>
-      <w:r>
-        <w:rPr>
-          <w:lang w:val="de-DE"/>
-        </w:rPr>
-        <w:t>total</w:t>
-      </w:r>
-      <w:proofErr w:type="spellEnd"/>
-      <w:r>
-        <w:rPr>
-          <w:lang w:val="de-DE"/>
-        </w:rPr>
-        <w:t xml:space="preserve"> </w:t>
-      </w:r>
-      <w:proofErr w:type="spellStart"/>
-      <w:r>
-        <w:rPr>
-          <w:lang w:val="de-DE"/>
-        </w:rPr>
-        <w:t>Cost</w:t>
-      </w:r>
-      <w:proofErr w:type="spellEnd"/>
+        <w:t>Mögliche erklärende Variablen: DGE, support since (umrechnen?), total Cost</w:t>
+      </w:r>
       <w:r>
         <w:rPr>
           <w:lang w:val="de-DE"/>
@@ -832,21 +546,7 @@
         <w:rPr>
           <w:lang w:val="de-DE"/>
         </w:rPr>
-        <w:t xml:space="preserve">Fixed </w:t>
-      </w:r>
-      <w:proofErr w:type="spellStart"/>
-      <w:r>
-        <w:rPr>
-          <w:lang w:val="de-DE"/>
-        </w:rPr>
-        <w:t>Effects</w:t>
-      </w:r>
-      <w:proofErr w:type="spellEnd"/>
-      <w:r>
-        <w:rPr>
-          <w:lang w:val="de-DE"/>
-        </w:rPr>
-        <w:t xml:space="preserve">: Bundesland, Jahr </w:t>
+        <w:t xml:space="preserve">Fixed Effects: Bundesland, Jahr </w:t>
       </w:r>
     </w:p>
     <w:p>
@@ -864,35 +564,7 @@
         <w:rPr>
           <w:lang w:val="de-DE"/>
         </w:rPr>
-        <w:t xml:space="preserve">Outcomes: </w:t>
-      </w:r>
-      <w:proofErr w:type="spellStart"/>
-      <w:r>
-        <w:rPr>
-          <w:lang w:val="de-DE"/>
-        </w:rPr>
-        <w:t>selfworth</w:t>
-      </w:r>
-      <w:proofErr w:type="spellEnd"/>
-      <w:r>
-        <w:rPr>
-          <w:lang w:val="de-DE"/>
-        </w:rPr>
-        <w:t xml:space="preserve">, </w:t>
-      </w:r>
-      <w:proofErr w:type="spellStart"/>
-      <w:r>
-        <w:rPr>
-          <w:lang w:val="de-DE"/>
-        </w:rPr>
-        <w:t>lessIll</w:t>
-      </w:r>
-      <w:proofErr w:type="spellEnd"/>
-      <w:r>
-        <w:rPr>
-          <w:lang w:val="de-DE"/>
-        </w:rPr>
-        <w:t>,…..</w:t>
+        <w:t>Outcomes: selfworth, lessIll,…..</w:t>
       </w:r>
       <w:r>
         <w:rPr>
@@ -917,23 +589,7 @@
         </w:numPr>
       </w:pPr>
       <w:r>
-        <w:t xml:space="preserve">Regression </w:t>
-      </w:r>
-      <w:proofErr w:type="spellStart"/>
-      <w:r>
-        <w:t>mit</w:t>
-      </w:r>
-      <w:proofErr w:type="spellEnd"/>
-      <w:r>
-        <w:t xml:space="preserve"> </w:t>
-      </w:r>
-      <w:proofErr w:type="spellStart"/>
-      <w:r>
-        <w:t>Kontrollvariablen</w:t>
-      </w:r>
-      <w:proofErr w:type="spellEnd"/>
-      <w:r>
-        <w:t xml:space="preserve"> </w:t>
+        <w:t xml:space="preserve">Regression mit Kontrollvariablen </w:t>
       </w:r>
       <w:r>
         <w:t>Migrant Background Share, Unemployment Share</w:t>
@@ -945,13 +601,8 @@
         <w:t xml:space="preserve"> .</w:t>
       </w:r>
       <w:r>
-        <w:t xml:space="preserve">. Summary Statistics </w:t>
-      </w:r>
-      <w:proofErr w:type="spellStart"/>
-      <w:r>
-        <w:t>erstellen</w:t>
-      </w:r>
-      <w:proofErr w:type="spellEnd"/>
+        <w:t>. Summary Statistics erstellen</w:t>
+      </w:r>
       <w:r>
         <w:t xml:space="preserve"> -&gt; </w:t>
       </w:r>
@@ -972,58 +623,28 @@
           <w:lang w:val="de-DE"/>
         </w:rPr>
       </w:pPr>
-      <w:proofErr w:type="spellStart"/>
       <w:r>
         <w:lastRenderedPageBreak/>
-        <w:t>Gesis</w:t>
-      </w:r>
-      <w:proofErr w:type="spellEnd"/>
-      <w:r>
-        <w:t xml:space="preserve"> </w:t>
-      </w:r>
-      <w:proofErr w:type="spellStart"/>
-      <w:r>
-        <w:t>Frageb</w:t>
-      </w:r>
-      <w:r>
-        <w:rPr>
-          <w:lang w:val="de-DE"/>
-        </w:rPr>
-        <w:t>ögen</w:t>
-      </w:r>
-      <w:proofErr w:type="spellEnd"/>
-      <w:r>
-        <w:rPr>
-          <w:lang w:val="de-DE"/>
-        </w:rPr>
-        <w:t xml:space="preserve"> Items</w:t>
-      </w:r>
-    </w:p>
-    <w:p>
-      <w:pPr>
-        <w:rPr>
-          <w:lang w:val="de-DE"/>
-        </w:rPr>
-      </w:pPr>
-      <w:r>
-        <w:rPr>
-          <w:lang w:val="de-DE"/>
-        </w:rPr>
-        <w:t xml:space="preserve">Faktoranalyse: Trennscharfe Variablen, als </w:t>
-      </w:r>
-      <w:proofErr w:type="spellStart"/>
-      <w:r>
-        <w:rPr>
-          <w:lang w:val="de-DE"/>
-        </w:rPr>
-        <w:t>Machine</w:t>
-      </w:r>
-      <w:proofErr w:type="spellEnd"/>
-      <w:r>
-        <w:rPr>
-          <w:lang w:val="de-DE"/>
-        </w:rPr>
-        <w:t xml:space="preserve">-Learning verkaufen </w:t>
+        <w:t>Gesis Frageb</w:t>
+      </w:r>
+      <w:r>
+        <w:rPr>
+          <w:lang w:val="de-DE"/>
+        </w:rPr>
+        <w:t>ögen Items</w:t>
+      </w:r>
+    </w:p>
+    <w:p>
+      <w:pPr>
+        <w:rPr>
+          <w:lang w:val="de-DE"/>
+        </w:rPr>
+      </w:pPr>
+      <w:r>
+        <w:rPr>
+          <w:lang w:val="de-DE"/>
+        </w:rPr>
+        <w:t xml:space="preserve">Faktoranalyse: Trennscharfe Variablen, als Machine-Learning verkaufen </w:t>
       </w:r>
     </w:p>
     <w:p>
@@ -1049,20 +670,20 @@
         <w:rPr>
           <w:lang w:val="de-DE"/>
         </w:rPr>
-        <w:t>OLS-Regression mit standardisierten, als numerisch angenommenen Outcomes</w:t>
-      </w:r>
-    </w:p>
-    <w:p>
-      <w:pPr>
-        <w:rPr>
-          <w:lang w:val="de-DE"/>
-        </w:rPr>
-      </w:pPr>
-      <w:r>
-        <w:rPr>
-          <w:lang w:val="de-DE"/>
-        </w:rPr>
-        <w:t>DGE-Index standardisieren</w:t>
+        <w:t>Partition</w:t>
+      </w:r>
+    </w:p>
+    <w:p>
+      <w:pPr>
+        <w:rPr>
+          <w:lang w:val="de-DE"/>
+        </w:rPr>
+      </w:pPr>
+      <w:r>
+        <w:rPr>
+          <w:lang w:val="de-DE"/>
+        </w:rPr>
+        <w:t>Double selection</w:t>
       </w:r>
       <w:bookmarkStart w:id="0" w:name="_GoBack"/>
       <w:bookmarkEnd w:id="0"/>
@@ -1077,7 +698,45 @@
         <w:rPr>
           <w:lang w:val="de-DE"/>
         </w:rPr>
-        <w:t>Reale Variablen in Regressionen</w:t>
+        <w:t>OLS-Regression mit standardisierten Outcomes</w:t>
+      </w:r>
+      <w:r>
+        <w:rPr>
+          <w:lang w:val="de-DE"/>
+        </w:rPr>
+        <w:t xml:space="preserve"> und </w:t>
+      </w:r>
+      <w:r>
+        <w:rPr>
+          <w:lang w:val="de-DE"/>
+        </w:rPr>
+        <w:t>DGE-Index standardisieren</w:t>
+      </w:r>
+    </w:p>
+    <w:p>
+      <w:pPr>
+        <w:rPr>
+          <w:lang w:val="de-DE"/>
+        </w:rPr>
+      </w:pPr>
+      <w:r>
+        <w:rPr>
+          <w:lang w:val="de-DE"/>
+        </w:rPr>
+        <w:t xml:space="preserve">Imputierte Daten: </w:t>
+      </w:r>
+    </w:p>
+    <w:p>
+      <w:pPr>
+        <w:rPr>
+          <w:lang w:val="de-DE"/>
+        </w:rPr>
+      </w:pPr>
+      <w:r>
+        <w:rPr>
+          <w:lang w:val="de-DE"/>
+        </w:rPr>
+        <w:t>Weighted least squares</w:t>
       </w:r>
     </w:p>
     <w:sectPr>

--- a/CHILDREN/Pareto3 todo.docx
+++ b/CHILDREN/Pareto3 todo.docx
@@ -12,12 +12,20 @@
         <w:rPr>
           <w:lang w:val="de-DE"/>
         </w:rPr>
-        <w:t>Pareto3 todo</w:t>
-      </w:r>
-    </w:p>
-    <w:p>
-      <w:pPr>
-        <w:pStyle w:val="ListParagraph"/>
+        <w:t xml:space="preserve">Pareto3 </w:t>
+      </w:r>
+      <w:proofErr w:type="spellStart"/>
+      <w:r>
+        <w:rPr>
+          <w:lang w:val="de-DE"/>
+        </w:rPr>
+        <w:t>todo</w:t>
+      </w:r>
+      <w:proofErr w:type="spellEnd"/>
+    </w:p>
+    <w:p>
+      <w:pPr>
+        <w:pStyle w:val="Listenabsatz"/>
         <w:numPr>
           <w:ilvl w:val="0"/>
           <w:numId w:val="1"/>
@@ -26,24 +34,32 @@
           <w:lang w:val="de-DE"/>
         </w:rPr>
       </w:pPr>
-      <w:r>
-        <w:rPr>
-          <w:lang w:val="de-DE"/>
-        </w:rPr>
-        <w:t>Korellationsmatrizen vervollständigen, auf mehrere anwenden (kategoriale Daten!?)</w:t>
-      </w:r>
-    </w:p>
-    <w:p>
-      <w:pPr>
-        <w:pStyle w:val="ListParagraph"/>
-        <w:rPr>
-          <w:lang w:val="de-DE"/>
-        </w:rPr>
-      </w:pPr>
-    </w:p>
-    <w:p>
-      <w:pPr>
-        <w:pStyle w:val="ListParagraph"/>
+      <w:proofErr w:type="spellStart"/>
+      <w:r>
+        <w:rPr>
+          <w:lang w:val="de-DE"/>
+        </w:rPr>
+        <w:t>Korellationsmatrizen</w:t>
+      </w:r>
+      <w:proofErr w:type="spellEnd"/>
+      <w:r>
+        <w:rPr>
+          <w:lang w:val="de-DE"/>
+        </w:rPr>
+        <w:t xml:space="preserve"> vervollständigen, auf mehrere anwenden (kategoriale Daten!?)</w:t>
+      </w:r>
+    </w:p>
+    <w:p>
+      <w:pPr>
+        <w:pStyle w:val="Listenabsatz"/>
+        <w:rPr>
+          <w:lang w:val="de-DE"/>
+        </w:rPr>
+      </w:pPr>
+    </w:p>
+    <w:p>
+      <w:pPr>
+        <w:pStyle w:val="Listenabsatz"/>
         <w:numPr>
           <w:ilvl w:val="0"/>
           <w:numId w:val="1"/>
@@ -52,31 +68,54 @@
       <w:r>
         <w:t xml:space="preserve">Factor analysis for dependent variables: </w:t>
       </w:r>
+      <w:proofErr w:type="spellStart"/>
       <w:r>
         <w:t>M</w:t>
       </w:r>
       <w:r>
-        <w:t xml:space="preserve">ethode?? </w:t>
+        <w:t>ethode</w:t>
+      </w:r>
+      <w:proofErr w:type="spellEnd"/>
+      <w:r>
+        <w:t xml:space="preserve">?? </w:t>
       </w:r>
       <w:r>
         <w:t xml:space="preserve">– </w:t>
       </w:r>
+      <w:proofErr w:type="spellStart"/>
       <w:r>
         <w:rPr>
           <w:b/>
           <w:bCs/>
         </w:rPr>
-        <w:t>Besprechung Donnerstag</w:t>
-      </w:r>
-    </w:p>
-    <w:p>
-      <w:pPr>
-        <w:pStyle w:val="ListParagraph"/>
-      </w:pPr>
-    </w:p>
-    <w:p>
-      <w:pPr>
-        <w:pStyle w:val="ListParagraph"/>
+        <w:t>Besprechung</w:t>
+      </w:r>
+      <w:proofErr w:type="spellEnd"/>
+      <w:r>
+        <w:rPr>
+          <w:b/>
+          <w:bCs/>
+        </w:rPr>
+        <w:t xml:space="preserve"> </w:t>
+      </w:r>
+      <w:proofErr w:type="spellStart"/>
+      <w:r>
+        <w:rPr>
+          <w:b/>
+          <w:bCs/>
+        </w:rPr>
+        <w:t>Donnerstag</w:t>
+      </w:r>
+      <w:proofErr w:type="spellEnd"/>
+    </w:p>
+    <w:p>
+      <w:pPr>
+        <w:pStyle w:val="Listenabsatz"/>
+      </w:pPr>
+    </w:p>
+    <w:p>
+      <w:pPr>
+        <w:pStyle w:val="Listenabsatz"/>
         <w:numPr>
           <w:ilvl w:val="0"/>
           <w:numId w:val="1"/>
@@ -89,7 +128,35 @@
         <w:rPr>
           <w:lang w:val="de-DE"/>
         </w:rPr>
-        <w:t>DGE Kriterium (x) health influence (y</w:t>
+        <w:t xml:space="preserve">DGE Kriterium (x) </w:t>
+      </w:r>
+      <w:proofErr w:type="spellStart"/>
+      <w:r>
+        <w:rPr>
+          <w:lang w:val="de-DE"/>
+        </w:rPr>
+        <w:t>health</w:t>
+      </w:r>
+      <w:proofErr w:type="spellEnd"/>
+      <w:r>
+        <w:rPr>
+          <w:lang w:val="de-DE"/>
+        </w:rPr>
+        <w:t xml:space="preserve"> </w:t>
+      </w:r>
+      <w:proofErr w:type="spellStart"/>
+      <w:r>
+        <w:rPr>
+          <w:lang w:val="de-DE"/>
+        </w:rPr>
+        <w:t>influence</w:t>
+      </w:r>
+      <w:proofErr w:type="spellEnd"/>
+      <w:r>
+        <w:rPr>
+          <w:lang w:val="de-DE"/>
+        </w:rPr>
+        <w:t xml:space="preserve"> (y</w:t>
       </w:r>
       <w:r>
         <w:rPr>
@@ -115,12 +182,28 @@
           <w:color w:val="FF0000"/>
           <w:lang w:val="de-DE"/>
         </w:rPr>
-        <w:t xml:space="preserve"> wohl beim vglm Modell bleiben!</w:t>
-      </w:r>
-    </w:p>
-    <w:p>
-      <w:pPr>
-        <w:pStyle w:val="ListParagraph"/>
+        <w:t xml:space="preserve"> wohl beim </w:t>
+      </w:r>
+      <w:proofErr w:type="spellStart"/>
+      <w:r>
+        <w:rPr>
+          <w:color w:val="FF0000"/>
+          <w:lang w:val="de-DE"/>
+        </w:rPr>
+        <w:t>vglm</w:t>
+      </w:r>
+      <w:proofErr w:type="spellEnd"/>
+      <w:r>
+        <w:rPr>
+          <w:color w:val="FF0000"/>
+          <w:lang w:val="de-DE"/>
+        </w:rPr>
+        <w:t xml:space="preserve"> Modell bleiben!</w:t>
+      </w:r>
+    </w:p>
+    <w:p>
+      <w:pPr>
+        <w:pStyle w:val="Listenabsatz"/>
         <w:rPr>
           <w:lang w:val="de-DE"/>
         </w:rPr>
@@ -190,18 +273,43 @@
     </w:p>
     <w:p>
       <w:pPr>
-        <w:pStyle w:val="ListParagraph"/>
+        <w:pStyle w:val="Listenabsatz"/>
         <w:numPr>
           <w:ilvl w:val="0"/>
           <w:numId w:val="2"/>
         </w:numPr>
       </w:pPr>
       <w:r>
-        <w:t>Fixed effects bei relevanten Outcome Variablen (FE</w:t>
+        <w:t xml:space="preserve">Fixed effects </w:t>
+      </w:r>
+      <w:proofErr w:type="spellStart"/>
+      <w:r>
+        <w:t>bei</w:t>
+      </w:r>
+      <w:proofErr w:type="spellEnd"/>
+      <w:r>
+        <w:t xml:space="preserve"> </w:t>
+      </w:r>
+      <w:proofErr w:type="spellStart"/>
+      <w:r>
+        <w:t>relevanten</w:t>
+      </w:r>
+      <w:proofErr w:type="spellEnd"/>
+      <w:r>
+        <w:t xml:space="preserve"> Outcome </w:t>
+      </w:r>
+      <w:proofErr w:type="spellStart"/>
+      <w:r>
+        <w:t>Variablen</w:t>
+      </w:r>
+      <w:proofErr w:type="spellEnd"/>
+      <w:r>
+        <w:t xml:space="preserve"> (FE</w:t>
       </w:r>
       <w:r>
         <w:t xml:space="preserve">: </w:t>
       </w:r>
+      <w:proofErr w:type="spellStart"/>
       <w:r>
         <w:t>Bunde</w:t>
       </w:r>
@@ -209,15 +317,24 @@
         <w:t>s</w:t>
       </w:r>
       <w:r>
-        <w:t>land, Jahr</w:t>
-      </w:r>
+        <w:t>land</w:t>
+      </w:r>
+      <w:proofErr w:type="spellEnd"/>
+      <w:r>
+        <w:t xml:space="preserve">, </w:t>
+      </w:r>
+      <w:proofErr w:type="spellStart"/>
+      <w:r>
+        <w:t>Jahr</w:t>
+      </w:r>
+      <w:proofErr w:type="spellEnd"/>
       <w:r>
         <w:t>)</w:t>
       </w:r>
     </w:p>
     <w:p>
       <w:pPr>
-        <w:pStyle w:val="ListParagraph"/>
+        <w:pStyle w:val="Listenabsatz"/>
         <w:numPr>
           <w:ilvl w:val="0"/>
           <w:numId w:val="2"/>
@@ -240,55 +357,126 @@
     </w:p>
     <w:p>
       <w:pPr>
-        <w:pStyle w:val="ListParagraph"/>
+        <w:pStyle w:val="Listenabsatz"/>
         <w:ind w:left="1440"/>
       </w:pPr>
     </w:p>
     <w:p>
       <w:pPr>
-        <w:pStyle w:val="ListParagraph"/>
+        <w:pStyle w:val="Listenabsatz"/>
         <w:ind w:left="1440"/>
       </w:pPr>
     </w:p>
     <w:p>
       <w:pPr>
-        <w:pStyle w:val="ListParagraph"/>
+        <w:pStyle w:val="Listenabsatz"/>
         <w:numPr>
           <w:ilvl w:val="0"/>
           <w:numId w:val="1"/>
         </w:numPr>
       </w:pPr>
-      <w:r>
-        <w:t>Reale Währungseinheiten in Merged Data, neue Spalte</w:t>
+      <w:proofErr w:type="spellStart"/>
+      <w:r>
+        <w:t>Reale</w:t>
+      </w:r>
+      <w:proofErr w:type="spellEnd"/>
+      <w:r>
+        <w:t xml:space="preserve"> </w:t>
+      </w:r>
+      <w:proofErr w:type="spellStart"/>
+      <w:r>
+        <w:t>Währungseinheiten</w:t>
+      </w:r>
+      <w:proofErr w:type="spellEnd"/>
+      <w:r>
+        <w:t xml:space="preserve"> in Merged Data, </w:t>
+      </w:r>
+      <w:proofErr w:type="spellStart"/>
+      <w:r>
+        <w:t>neue</w:t>
+      </w:r>
+      <w:proofErr w:type="spellEnd"/>
+      <w:r>
+        <w:t xml:space="preserve"> </w:t>
+      </w:r>
+      <w:proofErr w:type="spellStart"/>
+      <w:r>
+        <w:t>Spalte</w:t>
       </w:r>
       <w:r>
         <w:t>n</w:t>
       </w:r>
-      <w:r>
-        <w:t>: realSubsidy, realSubsidyrequest</w:t>
-      </w:r>
-      <w:r>
-        <w:t>, realTripsSubsidy</w:t>
-      </w:r>
-      <w:r>
-        <w:t>request, realTripsSubsidy,</w:t>
-      </w:r>
-      <w:r>
-        <w:t xml:space="preserve"> priceIndex </w:t>
+      <w:proofErr w:type="spellEnd"/>
+      <w:r>
+        <w:t xml:space="preserve">: </w:t>
+      </w:r>
+      <w:proofErr w:type="spellStart"/>
+      <w:r>
+        <w:t>realSubsidy</w:t>
+      </w:r>
+      <w:proofErr w:type="spellEnd"/>
+      <w:r>
+        <w:t xml:space="preserve">, </w:t>
+      </w:r>
+      <w:proofErr w:type="spellStart"/>
+      <w:r>
+        <w:t>realSubsidyrequest</w:t>
+      </w:r>
+      <w:proofErr w:type="spellEnd"/>
+      <w:r>
+        <w:t xml:space="preserve">, </w:t>
+      </w:r>
+      <w:proofErr w:type="spellStart"/>
+      <w:r>
+        <w:t>realTripsSubsidy</w:t>
+      </w:r>
+      <w:r>
+        <w:t>request</w:t>
+      </w:r>
+      <w:proofErr w:type="spellEnd"/>
+      <w:r>
+        <w:t xml:space="preserve">, </w:t>
+      </w:r>
+      <w:proofErr w:type="spellStart"/>
+      <w:r>
+        <w:t>realTripsSubsidy</w:t>
+      </w:r>
+      <w:proofErr w:type="spellEnd"/>
+      <w:r>
+        <w:t>,</w:t>
       </w:r>
       <w:r>
         <w:t xml:space="preserve"> </w:t>
       </w:r>
+      <w:proofErr w:type="spellStart"/>
+      <w:proofErr w:type="gramStart"/>
+      <w:r>
+        <w:t>priceIndex</w:t>
+      </w:r>
+      <w:proofErr w:type="spellEnd"/>
+      <w:r>
+        <w:t xml:space="preserve"> </w:t>
+      </w:r>
+      <w:r>
+        <w:t xml:space="preserve"> </w:t>
+      </w:r>
       <w:r>
         <w:rPr>
           <w:color w:val="FF0000"/>
         </w:rPr>
-        <w:t>(done)</w:t>
-      </w:r>
-    </w:p>
-    <w:p>
-      <w:pPr>
-        <w:pStyle w:val="ListParagraph"/>
+        <w:t>(</w:t>
+      </w:r>
+      <w:proofErr w:type="gramEnd"/>
+      <w:r>
+        <w:rPr>
+          <w:color w:val="FF0000"/>
+        </w:rPr>
+        <w:t>done)</w:t>
+      </w:r>
+    </w:p>
+    <w:p>
+      <w:pPr>
+        <w:pStyle w:val="Listenabsatz"/>
         <w:numPr>
           <w:ilvl w:val="1"/>
           <w:numId w:val="1"/>
@@ -307,14 +495,44 @@
         <w:rPr>
           <w:lang w:val="de-DE"/>
         </w:rPr>
-        <w:t>/ übernehmen mit priceindex und year</w:t>
-      </w:r>
-      <w:r>
-        <w:rPr>
-          <w:lang w:val="de-DE"/>
-        </w:rPr>
-        <w:t xml:space="preserve"> zur Umrechnung und dann joinen</w:t>
-      </w:r>
+        <w:t xml:space="preserve">/ übernehmen mit </w:t>
+      </w:r>
+      <w:proofErr w:type="spellStart"/>
+      <w:r>
+        <w:rPr>
+          <w:lang w:val="de-DE"/>
+        </w:rPr>
+        <w:t>priceindex</w:t>
+      </w:r>
+      <w:proofErr w:type="spellEnd"/>
+      <w:r>
+        <w:rPr>
+          <w:lang w:val="de-DE"/>
+        </w:rPr>
+        <w:t xml:space="preserve"> und </w:t>
+      </w:r>
+      <w:proofErr w:type="spellStart"/>
+      <w:r>
+        <w:rPr>
+          <w:lang w:val="de-DE"/>
+        </w:rPr>
+        <w:t>year</w:t>
+      </w:r>
+      <w:proofErr w:type="spellEnd"/>
+      <w:r>
+        <w:rPr>
+          <w:lang w:val="de-DE"/>
+        </w:rPr>
+        <w:t xml:space="preserve"> zur Umrechnung und dann </w:t>
+      </w:r>
+      <w:proofErr w:type="spellStart"/>
+      <w:r>
+        <w:rPr>
+          <w:lang w:val="de-DE"/>
+        </w:rPr>
+        <w:t>joinen</w:t>
+      </w:r>
+      <w:proofErr w:type="spellEnd"/>
       <w:r>
         <w:rPr>
           <w:lang w:val="de-DE"/>
@@ -324,7 +542,7 @@
     </w:p>
     <w:p>
       <w:pPr>
-        <w:pStyle w:val="ListParagraph"/>
+        <w:pStyle w:val="Listenabsatz"/>
         <w:numPr>
           <w:ilvl w:val="1"/>
           <w:numId w:val="1"/>
@@ -348,7 +566,7 @@
     </w:p>
     <w:p>
       <w:pPr>
-        <w:pStyle w:val="ListParagraph"/>
+        <w:pStyle w:val="Listenabsatz"/>
         <w:numPr>
           <w:ilvl w:val="1"/>
           <w:numId w:val="1"/>
@@ -372,7 +590,7 @@
     </w:p>
     <w:p>
       <w:pPr>
-        <w:pStyle w:val="ListParagraph"/>
+        <w:pStyle w:val="Listenabsatz"/>
         <w:numPr>
           <w:ilvl w:val="1"/>
           <w:numId w:val="1"/>
@@ -391,8 +609,9 @@
           <w:u w:val="none"/>
           <w:lang w:val="de-DE"/>
         </w:rPr>
-        <w:t xml:space="preserve">Allgemeinen Preisindex auch noch hinzufügen, für die Variable totalBudget &amp; zur allgemeinen Umrechnung </w:t>
-      </w:r>
+        <w:t xml:space="preserve">Allgemeinen Preisindex auch noch hinzufügen, für die Variable </w:t>
+      </w:r>
+      <w:proofErr w:type="spellStart"/>
       <w:r>
         <w:rPr>
           <w:rStyle w:val="Hyperlink"/>
@@ -400,8 +619,9 @@
           <w:u w:val="none"/>
           <w:lang w:val="de-DE"/>
         </w:rPr>
-        <w:t>:</w:t>
-      </w:r>
+        <w:t>totalBudget</w:t>
+      </w:r>
+      <w:proofErr w:type="spellEnd"/>
       <w:r>
         <w:rPr>
           <w:rStyle w:val="Hyperlink"/>
@@ -409,6 +629,35 @@
           <w:u w:val="none"/>
           <w:lang w:val="de-DE"/>
         </w:rPr>
+        <w:t xml:space="preserve"> &amp; zur allgemeinen </w:t>
+      </w:r>
+      <w:proofErr w:type="gramStart"/>
+      <w:r>
+        <w:rPr>
+          <w:rStyle w:val="Hyperlink"/>
+          <w:color w:val="auto"/>
+          <w:u w:val="none"/>
+          <w:lang w:val="de-DE"/>
+        </w:rPr>
+        <w:t xml:space="preserve">Umrechnung </w:t>
+      </w:r>
+      <w:r>
+        <w:rPr>
+          <w:rStyle w:val="Hyperlink"/>
+          <w:color w:val="auto"/>
+          <w:u w:val="none"/>
+          <w:lang w:val="de-DE"/>
+        </w:rPr>
+        <w:t>:</w:t>
+      </w:r>
+      <w:proofErr w:type="gramEnd"/>
+      <w:r>
+        <w:rPr>
+          <w:rStyle w:val="Hyperlink"/>
+          <w:color w:val="auto"/>
+          <w:u w:val="none"/>
+          <w:lang w:val="de-DE"/>
+        </w:rPr>
         <w:t xml:space="preserve"> </w:t>
       </w:r>
       <w:r>
@@ -418,7 +667,27 @@
           <w:u w:val="none"/>
           <w:lang w:val="de-DE"/>
         </w:rPr>
-        <w:t xml:space="preserve">(done) </w:t>
+        <w:t>(</w:t>
+      </w:r>
+      <w:proofErr w:type="spellStart"/>
+      <w:r>
+        <w:rPr>
+          <w:rStyle w:val="Hyperlink"/>
+          <w:color w:val="FF0000"/>
+          <w:u w:val="none"/>
+          <w:lang w:val="de-DE"/>
+        </w:rPr>
+        <w:t>done</w:t>
+      </w:r>
+      <w:proofErr w:type="spellEnd"/>
+      <w:r>
+        <w:rPr>
+          <w:rStyle w:val="Hyperlink"/>
+          <w:color w:val="FF0000"/>
+          <w:u w:val="none"/>
+          <w:lang w:val="de-DE"/>
+        </w:rPr>
+        <w:t xml:space="preserve">) </w:t>
       </w:r>
       <w:r>
         <w:rPr>
@@ -432,7 +701,7 @@
     </w:p>
     <w:p>
       <w:pPr>
-        <w:pStyle w:val="ListParagraph"/>
+        <w:pStyle w:val="Listenabsatz"/>
         <w:ind w:left="1440"/>
         <w:rPr>
           <w:color w:val="FF0000"/>
@@ -442,7 +711,7 @@
     </w:p>
     <w:p>
       <w:pPr>
-        <w:pStyle w:val="ListParagraph"/>
+        <w:pStyle w:val="Listenabsatz"/>
         <w:numPr>
           <w:ilvl w:val="0"/>
           <w:numId w:val="1"/>
@@ -460,7 +729,7 @@
     </w:p>
     <w:p>
       <w:pPr>
-        <w:pStyle w:val="ListParagraph"/>
+        <w:pStyle w:val="Listenabsatz"/>
         <w:numPr>
           <w:ilvl w:val="1"/>
           <w:numId w:val="1"/>
@@ -485,7 +754,7 @@
     </w:p>
     <w:p>
       <w:pPr>
-        <w:pStyle w:val="ListParagraph"/>
+        <w:pStyle w:val="Listenabsatz"/>
         <w:numPr>
           <w:ilvl w:val="0"/>
           <w:numId w:val="1"/>
@@ -500,16 +769,32 @@
         </w:rPr>
         <w:t xml:space="preserve">Regression mit ordinalen Daten: </w:t>
       </w:r>
-      <w:r>
-        <w:rPr>
-          <w:lang w:val="de-DE"/>
-        </w:rPr>
-        <w:t>VGLM.. Ist der Hauck Donner Effekt ein Problem ?</w:t>
-      </w:r>
-    </w:p>
-    <w:p>
-      <w:pPr>
-        <w:pStyle w:val="ListParagraph"/>
+      <w:proofErr w:type="gramStart"/>
+      <w:r>
+        <w:rPr>
+          <w:lang w:val="de-DE"/>
+        </w:rPr>
+        <w:t>VGLM..</w:t>
+      </w:r>
+      <w:proofErr w:type="gramEnd"/>
+      <w:r>
+        <w:rPr>
+          <w:lang w:val="de-DE"/>
+        </w:rPr>
+        <w:t xml:space="preserve"> Ist der Hauck Donner Effekt ein </w:t>
+      </w:r>
+      <w:proofErr w:type="gramStart"/>
+      <w:r>
+        <w:rPr>
+          <w:lang w:val="de-DE"/>
+        </w:rPr>
+        <w:t>Problem ?</w:t>
+      </w:r>
+      <w:proofErr w:type="gramEnd"/>
+    </w:p>
+    <w:p>
+      <w:pPr>
+        <w:pStyle w:val="Listenabsatz"/>
         <w:numPr>
           <w:ilvl w:val="1"/>
           <w:numId w:val="1"/>
@@ -522,8 +807,44 @@
         <w:rPr>
           <w:lang w:val="de-DE"/>
         </w:rPr>
-        <w:t>Mögliche erklärende Variablen: DGE, support since (umrechnen?), total Cost</w:t>
-      </w:r>
+        <w:t xml:space="preserve">Mögliche erklärende Variablen: DGE, support </w:t>
+      </w:r>
+      <w:proofErr w:type="spellStart"/>
+      <w:r>
+        <w:rPr>
+          <w:lang w:val="de-DE"/>
+        </w:rPr>
+        <w:t>since</w:t>
+      </w:r>
+      <w:proofErr w:type="spellEnd"/>
+      <w:r>
+        <w:rPr>
+          <w:lang w:val="de-DE"/>
+        </w:rPr>
+        <w:t xml:space="preserve"> (umrechnen?), </w:t>
+      </w:r>
+      <w:proofErr w:type="spellStart"/>
+      <w:r>
+        <w:rPr>
+          <w:lang w:val="de-DE"/>
+        </w:rPr>
+        <w:t>total</w:t>
+      </w:r>
+      <w:proofErr w:type="spellEnd"/>
+      <w:r>
+        <w:rPr>
+          <w:lang w:val="de-DE"/>
+        </w:rPr>
+        <w:t xml:space="preserve"> </w:t>
+      </w:r>
+      <w:proofErr w:type="spellStart"/>
+      <w:r>
+        <w:rPr>
+          <w:lang w:val="de-DE"/>
+        </w:rPr>
+        <w:t>Cost</w:t>
+      </w:r>
+      <w:proofErr w:type="spellEnd"/>
       <w:r>
         <w:rPr>
           <w:lang w:val="de-DE"/>
@@ -533,7 +854,7 @@
     </w:p>
     <w:p>
       <w:pPr>
-        <w:pStyle w:val="ListParagraph"/>
+        <w:pStyle w:val="Listenabsatz"/>
         <w:numPr>
           <w:ilvl w:val="1"/>
           <w:numId w:val="1"/>
@@ -546,12 +867,26 @@
         <w:rPr>
           <w:lang w:val="de-DE"/>
         </w:rPr>
-        <w:t xml:space="preserve">Fixed Effects: Bundesland, Jahr </w:t>
-      </w:r>
-    </w:p>
-    <w:p>
-      <w:pPr>
-        <w:pStyle w:val="ListParagraph"/>
+        <w:t xml:space="preserve">Fixed </w:t>
+      </w:r>
+      <w:proofErr w:type="spellStart"/>
+      <w:r>
+        <w:rPr>
+          <w:lang w:val="de-DE"/>
+        </w:rPr>
+        <w:t>Effects</w:t>
+      </w:r>
+      <w:proofErr w:type="spellEnd"/>
+      <w:r>
+        <w:rPr>
+          <w:lang w:val="de-DE"/>
+        </w:rPr>
+        <w:t xml:space="preserve">: Bundesland, Jahr </w:t>
+      </w:r>
+    </w:p>
+    <w:p>
+      <w:pPr>
+        <w:pStyle w:val="Listenabsatz"/>
         <w:numPr>
           <w:ilvl w:val="1"/>
           <w:numId w:val="1"/>
@@ -564,7 +899,43 @@
         <w:rPr>
           <w:lang w:val="de-DE"/>
         </w:rPr>
-        <w:t>Outcomes: selfworth, lessIll,…..</w:t>
+        <w:t xml:space="preserve">Outcomes: </w:t>
+      </w:r>
+      <w:proofErr w:type="spellStart"/>
+      <w:r>
+        <w:rPr>
+          <w:lang w:val="de-DE"/>
+        </w:rPr>
+        <w:t>selfworth</w:t>
+      </w:r>
+      <w:proofErr w:type="spellEnd"/>
+      <w:r>
+        <w:rPr>
+          <w:lang w:val="de-DE"/>
+        </w:rPr>
+        <w:t xml:space="preserve">, </w:t>
+      </w:r>
+      <w:proofErr w:type="spellStart"/>
+      <w:proofErr w:type="gramStart"/>
+      <w:r>
+        <w:rPr>
+          <w:lang w:val="de-DE"/>
+        </w:rPr>
+        <w:t>lessIll</w:t>
+      </w:r>
+      <w:proofErr w:type="spellEnd"/>
+      <w:r>
+        <w:rPr>
+          <w:lang w:val="de-DE"/>
+        </w:rPr>
+        <w:t>,…</w:t>
+      </w:r>
+      <w:proofErr w:type="gramEnd"/>
+      <w:r>
+        <w:rPr>
+          <w:lang w:val="de-DE"/>
+        </w:rPr>
+        <w:t>..</w:t>
       </w:r>
       <w:r>
         <w:rPr>
@@ -582,14 +953,30 @@
     </w:p>
     <w:p>
       <w:pPr>
-        <w:pStyle w:val="ListParagraph"/>
+        <w:pStyle w:val="Listenabsatz"/>
         <w:numPr>
           <w:ilvl w:val="0"/>
           <w:numId w:val="1"/>
         </w:numPr>
       </w:pPr>
       <w:r>
-        <w:t xml:space="preserve">Regression mit Kontrollvariablen </w:t>
+        <w:t xml:space="preserve">Regression </w:t>
+      </w:r>
+      <w:proofErr w:type="spellStart"/>
+      <w:r>
+        <w:t>mit</w:t>
+      </w:r>
+      <w:proofErr w:type="spellEnd"/>
+      <w:r>
+        <w:t xml:space="preserve"> </w:t>
+      </w:r>
+      <w:proofErr w:type="spellStart"/>
+      <w:r>
+        <w:t>Kontrollvariablen</w:t>
+      </w:r>
+      <w:proofErr w:type="spellEnd"/>
+      <w:r>
+        <w:t xml:space="preserve"> </w:t>
       </w:r>
       <w:r>
         <w:t>Migrant Background Share, Unemployment Share</w:t>
@@ -597,12 +984,22 @@
       <w:r>
         <w:t>, Poverty Share, Single Parent Share</w:t>
       </w:r>
+      <w:proofErr w:type="gramStart"/>
       <w:r>
         <w:t xml:space="preserve"> .</w:t>
       </w:r>
       <w:r>
-        <w:t>. Summary Statistics erstellen</w:t>
-      </w:r>
+        <w:t>.</w:t>
+      </w:r>
+      <w:proofErr w:type="gramEnd"/>
+      <w:r>
+        <w:t xml:space="preserve"> Summary Statistics </w:t>
+      </w:r>
+      <w:proofErr w:type="spellStart"/>
+      <w:r>
+        <w:t>erstellen</w:t>
+      </w:r>
+      <w:proofErr w:type="spellEnd"/>
       <w:r>
         <w:t xml:space="preserve"> -&gt; </w:t>
       </w:r>
@@ -619,49 +1016,147 @@
     <w:p/>
     <w:p>
       <w:pPr>
-        <w:rPr>
-          <w:lang w:val="de-DE"/>
-        </w:rPr>
-      </w:pPr>
+        <w:pStyle w:val="Listenabsatz"/>
+        <w:numPr>
+          <w:ilvl w:val="0"/>
+          <w:numId w:val="3"/>
+        </w:numPr>
+        <w:spacing w:after="0"/>
+        <w:rPr>
+          <w:lang w:val="de-DE"/>
+        </w:rPr>
+      </w:pPr>
+      <w:proofErr w:type="spellStart"/>
       <w:r>
         <w:lastRenderedPageBreak/>
-        <w:t>Gesis Frageb</w:t>
-      </w:r>
-      <w:r>
-        <w:rPr>
-          <w:lang w:val="de-DE"/>
-        </w:rPr>
-        <w:t>ögen Items</w:t>
-      </w:r>
-    </w:p>
-    <w:p>
-      <w:pPr>
-        <w:rPr>
-          <w:lang w:val="de-DE"/>
-        </w:rPr>
-      </w:pPr>
-      <w:r>
-        <w:rPr>
-          <w:lang w:val="de-DE"/>
-        </w:rPr>
-        <w:t xml:space="preserve">Faktoranalyse: Trennscharfe Variablen, als Machine-Learning verkaufen </w:t>
-      </w:r>
-    </w:p>
-    <w:p>
-      <w:pPr>
-        <w:rPr>
-          <w:lang w:val="de-DE"/>
-        </w:rPr>
-      </w:pPr>
-      <w:r>
-        <w:rPr>
-          <w:lang w:val="de-DE"/>
-        </w:rPr>
-        <w:t>Latente Variablen: Dynamik-Grafiken, Regression</w:t>
-      </w:r>
-    </w:p>
-    <w:p>
-      <w:pPr>
+        <w:t>Gesis</w:t>
+      </w:r>
+      <w:proofErr w:type="spellEnd"/>
+      <w:r>
+        <w:t xml:space="preserve"> </w:t>
+      </w:r>
+      <w:proofErr w:type="spellStart"/>
+      <w:r>
+        <w:t>Frageb</w:t>
+      </w:r>
+      <w:r>
+        <w:rPr>
+          <w:lang w:val="de-DE"/>
+        </w:rPr>
+        <w:t>ögen</w:t>
+      </w:r>
+      <w:proofErr w:type="spellEnd"/>
+      <w:r>
+        <w:rPr>
+          <w:lang w:val="de-DE"/>
+        </w:rPr>
+        <w:t xml:space="preserve"> Items</w:t>
+      </w:r>
+    </w:p>
+    <w:p>
+      <w:pPr>
+        <w:pStyle w:val="Listenabsatz"/>
+        <w:spacing w:after="0"/>
+        <w:rPr>
+          <w:lang w:val="de-DE"/>
+        </w:rPr>
+      </w:pPr>
+    </w:p>
+    <w:p>
+      <w:pPr>
+        <w:pStyle w:val="Listenabsatz"/>
+        <w:numPr>
+          <w:ilvl w:val="0"/>
+          <w:numId w:val="3"/>
+        </w:numPr>
+        <w:spacing w:after="0"/>
+        <w:rPr>
+          <w:lang w:val="de-DE"/>
+        </w:rPr>
+      </w:pPr>
+      <w:r>
+        <w:rPr>
+          <w:lang w:val="de-DE"/>
+        </w:rPr>
+        <w:t xml:space="preserve">Faktoranalyse: Trennscharfe Variablen, als </w:t>
+      </w:r>
+      <w:proofErr w:type="spellStart"/>
+      <w:r>
+        <w:rPr>
+          <w:lang w:val="de-DE"/>
+        </w:rPr>
+        <w:t>Machine</w:t>
+      </w:r>
+      <w:proofErr w:type="spellEnd"/>
+      <w:r>
+        <w:rPr>
+          <w:lang w:val="de-DE"/>
+        </w:rPr>
+        <w:t xml:space="preserve">-Learning verkaufen </w:t>
+      </w:r>
+    </w:p>
+    <w:p>
+      <w:pPr>
+        <w:spacing w:after="0"/>
+        <w:rPr>
+          <w:lang w:val="de-DE"/>
+        </w:rPr>
+      </w:pPr>
+    </w:p>
+    <w:p>
+      <w:pPr>
+        <w:pStyle w:val="Listenabsatz"/>
+        <w:numPr>
+          <w:ilvl w:val="0"/>
+          <w:numId w:val="3"/>
+        </w:numPr>
+        <w:spacing w:after="0"/>
+        <w:rPr>
+          <w:lang w:val="de-DE"/>
+        </w:rPr>
+      </w:pPr>
+      <w:r>
+        <w:rPr>
+          <w:lang w:val="de-DE"/>
+        </w:rPr>
+        <w:t xml:space="preserve">Latente Variablen: Dynamik-Grafiken, </w:t>
+      </w:r>
+      <w:r>
+        <w:rPr>
+          <w:lang w:val="de-DE"/>
+        </w:rPr>
+        <w:t>(</w:t>
+      </w:r>
+      <w:r>
+        <w:rPr>
+          <w:lang w:val="de-DE"/>
+        </w:rPr>
+        <w:t>Regression</w:t>
+      </w:r>
+      <w:r>
+        <w:rPr>
+          <w:lang w:val="de-DE"/>
+        </w:rPr>
+        <w:t>)</w:t>
+      </w:r>
+    </w:p>
+    <w:p>
+      <w:pPr>
+        <w:pStyle w:val="Listenabsatz"/>
+        <w:spacing w:after="0"/>
+        <w:rPr>
+          <w:lang w:val="de-DE"/>
+        </w:rPr>
+      </w:pPr>
+    </w:p>
+    <w:p>
+      <w:pPr>
+        <w:pStyle w:val="Listenabsatz"/>
+        <w:numPr>
+          <w:ilvl w:val="0"/>
+          <w:numId w:val="3"/>
+        </w:numPr>
+        <w:spacing w:after="0"/>
         <w:rPr>
           <w:lang w:val="de-DE"/>
         </w:rPr>
@@ -672,72 +1167,200 @@
         </w:rPr>
         <w:t>Partition</w:t>
       </w:r>
-    </w:p>
-    <w:p>
-      <w:pPr>
-        <w:rPr>
-          <w:lang w:val="de-DE"/>
-        </w:rPr>
-      </w:pPr>
-      <w:r>
-        <w:rPr>
-          <w:lang w:val="de-DE"/>
-        </w:rPr>
-        <w:t>Double selection</w:t>
+      <w:r>
+        <w:rPr>
+          <w:lang w:val="de-DE"/>
+        </w:rPr>
+        <w:t>: Tabellen mit den reduzierten Variablen erstellen (Überblick)</w:t>
+      </w:r>
+    </w:p>
+    <w:p>
+      <w:pPr>
+        <w:spacing w:after="0"/>
+        <w:rPr>
+          <w:lang w:val="de-DE"/>
+        </w:rPr>
+      </w:pPr>
+    </w:p>
+    <w:p>
+      <w:pPr>
+        <w:pStyle w:val="Listenabsatz"/>
+        <w:numPr>
+          <w:ilvl w:val="0"/>
+          <w:numId w:val="3"/>
+        </w:numPr>
+        <w:spacing w:after="0"/>
+        <w:rPr>
+          <w:lang w:val="de-DE"/>
+        </w:rPr>
+      </w:pPr>
+      <w:r>
+        <w:rPr>
+          <w:lang w:val="de-DE"/>
+        </w:rPr>
+        <w:t xml:space="preserve">Double </w:t>
+      </w:r>
+      <w:proofErr w:type="spellStart"/>
+      <w:r>
+        <w:rPr>
+          <w:lang w:val="de-DE"/>
+        </w:rPr>
+        <w:t>selection</w:t>
+      </w:r>
+      <w:proofErr w:type="spellEnd"/>
+    </w:p>
+    <w:p>
+      <w:pPr>
+        <w:pStyle w:val="Listenabsatz"/>
+        <w:spacing w:after="0"/>
+        <w:rPr>
+          <w:lang w:val="de-DE"/>
+        </w:rPr>
+      </w:pPr>
+    </w:p>
+    <w:p>
+      <w:pPr>
+        <w:pStyle w:val="Listenabsatz"/>
+        <w:numPr>
+          <w:ilvl w:val="0"/>
+          <w:numId w:val="3"/>
+        </w:numPr>
+        <w:spacing w:after="0"/>
+        <w:rPr>
+          <w:color w:val="70AD47" w:themeColor="accent6"/>
+          <w:lang w:val="de-DE"/>
+        </w:rPr>
+      </w:pPr>
+      <w:r>
+        <w:rPr>
+          <w:lang w:val="de-DE"/>
+        </w:rPr>
+        <w:t>OLS-Regression mit standardisierten Outcomes</w:t>
+      </w:r>
+      <w:r>
+        <w:rPr>
+          <w:lang w:val="de-DE"/>
+        </w:rPr>
+        <w:t xml:space="preserve"> und </w:t>
+      </w:r>
+      <w:r>
+        <w:rPr>
+          <w:lang w:val="de-DE"/>
+        </w:rPr>
+        <w:t>DGE-Index standardisieren</w:t>
+      </w:r>
+      <w:r>
+        <w:rPr>
+          <w:lang w:val="de-DE"/>
+        </w:rPr>
+        <w:t xml:space="preserve">: </w:t>
+      </w:r>
+      <w:r>
+        <w:rPr>
+          <w:color w:val="70AD47" w:themeColor="accent6"/>
+          <w:lang w:val="de-DE"/>
+        </w:rPr>
+        <w:t xml:space="preserve">Datei: </w:t>
+      </w:r>
+      <w:proofErr w:type="spellStart"/>
+      <w:r>
+        <w:rPr>
+          <w:color w:val="70AD47" w:themeColor="accent6"/>
+          <w:lang w:val="de-DE"/>
+        </w:rPr>
+        <w:t>metric</w:t>
+      </w:r>
+      <w:proofErr w:type="spellEnd"/>
+      <w:r>
+        <w:rPr>
+          <w:color w:val="70AD47" w:themeColor="accent6"/>
+          <w:lang w:val="de-DE"/>
+        </w:rPr>
+        <w:t xml:space="preserve"> </w:t>
+      </w:r>
+      <w:proofErr w:type="spellStart"/>
+      <w:r>
+        <w:rPr>
+          <w:color w:val="70AD47" w:themeColor="accent6"/>
+          <w:lang w:val="de-DE"/>
+        </w:rPr>
+        <w:t>regressions</w:t>
       </w:r>
       <w:bookmarkStart w:id="0" w:name="_GoBack"/>
       <w:bookmarkEnd w:id="0"/>
-    </w:p>
-    <w:p>
-      <w:pPr>
-        <w:rPr>
-          <w:lang w:val="de-DE"/>
-        </w:rPr>
-      </w:pPr>
-      <w:r>
-        <w:rPr>
-          <w:lang w:val="de-DE"/>
-        </w:rPr>
-        <w:t>OLS-Regression mit standardisierten Outcomes</w:t>
-      </w:r>
-      <w:r>
-        <w:rPr>
-          <w:lang w:val="de-DE"/>
-        </w:rPr>
-        <w:t xml:space="preserve"> und </w:t>
-      </w:r>
-      <w:r>
-        <w:rPr>
-          <w:lang w:val="de-DE"/>
-        </w:rPr>
-        <w:t>DGE-Index standardisieren</w:t>
-      </w:r>
-    </w:p>
-    <w:p>
-      <w:pPr>
-        <w:rPr>
-          <w:lang w:val="de-DE"/>
-        </w:rPr>
-      </w:pPr>
-      <w:r>
-        <w:rPr>
-          <w:lang w:val="de-DE"/>
-        </w:rPr>
-        <w:t xml:space="preserve">Imputierte Daten: </w:t>
-      </w:r>
-    </w:p>
-    <w:p>
-      <w:pPr>
-        <w:rPr>
-          <w:lang w:val="de-DE"/>
-        </w:rPr>
-      </w:pPr>
-      <w:r>
-        <w:rPr>
-          <w:lang w:val="de-DE"/>
-        </w:rPr>
-        <w:t>Weighted least squares</w:t>
-      </w:r>
+      <w:proofErr w:type="spellEnd"/>
+    </w:p>
+    <w:p>
+      <w:pPr>
+        <w:pStyle w:val="Listenabsatz"/>
+        <w:spacing w:after="0"/>
+        <w:rPr>
+          <w:lang w:val="de-DE"/>
+        </w:rPr>
+      </w:pPr>
+    </w:p>
+    <w:p>
+      <w:pPr>
+        <w:pStyle w:val="Listenabsatz"/>
+        <w:numPr>
+          <w:ilvl w:val="0"/>
+          <w:numId w:val="3"/>
+        </w:numPr>
+        <w:spacing w:after="0"/>
+        <w:rPr>
+          <w:lang w:val="de-DE"/>
+        </w:rPr>
+      </w:pPr>
+      <w:r>
+        <w:rPr>
+          <w:lang w:val="de-DE"/>
+        </w:rPr>
+        <w:t>Imputierte Daten</w:t>
+      </w:r>
+    </w:p>
+    <w:p>
+      <w:pPr>
+        <w:pStyle w:val="Listenabsatz"/>
+        <w:spacing w:after="0"/>
+        <w:rPr>
+          <w:lang w:val="de-DE"/>
+        </w:rPr>
+      </w:pPr>
+    </w:p>
+    <w:p>
+      <w:pPr>
+        <w:pStyle w:val="Listenabsatz"/>
+        <w:numPr>
+          <w:ilvl w:val="0"/>
+          <w:numId w:val="3"/>
+        </w:numPr>
+        <w:spacing w:after="0"/>
+        <w:rPr>
+          <w:lang w:val="de-DE"/>
+        </w:rPr>
+      </w:pPr>
+      <w:proofErr w:type="spellStart"/>
+      <w:r>
+        <w:rPr>
+          <w:lang w:val="de-DE"/>
+        </w:rPr>
+        <w:t>Weighted</w:t>
+      </w:r>
+      <w:proofErr w:type="spellEnd"/>
+      <w:r>
+        <w:rPr>
+          <w:lang w:val="de-DE"/>
+        </w:rPr>
+        <w:t xml:space="preserve"> least </w:t>
+      </w:r>
+      <w:proofErr w:type="spellStart"/>
+      <w:r>
+        <w:rPr>
+          <w:lang w:val="de-DE"/>
+        </w:rPr>
+        <w:t>squares</w:t>
+      </w:r>
+      <w:proofErr w:type="spellEnd"/>
     </w:p>
     <w:sectPr>
       <w:pgSz w:w="11906" w:h="16838"/>
@@ -865,6 +1488,119 @@
     </w:lvl>
   </w:abstractNum>
   <w:abstractNum w:abstractNumId="1" w15:restartNumberingAfterBreak="0">
+    <w:nsid w:val="33B612C6"/>
+    <w:multiLevelType w:val="hybridMultilevel"/>
+    <w:tmpl w:val="9B28F718"/>
+    <w:lvl w:ilvl="0" w:tplc="04070001">
+      <w:start w:val="1"/>
+      <w:numFmt w:val="bullet"/>
+      <w:lvlText w:val=""/>
+      <w:lvlJc w:val="left"/>
+      <w:pPr>
+        <w:ind w:left="720" w:hanging="360"/>
+      </w:pPr>
+      <w:rPr>
+        <w:rFonts w:ascii="Symbol" w:hAnsi="Symbol" w:hint="default"/>
+      </w:rPr>
+    </w:lvl>
+    <w:lvl w:ilvl="1" w:tplc="04070003" w:tentative="1">
+      <w:start w:val="1"/>
+      <w:numFmt w:val="bullet"/>
+      <w:lvlText w:val="o"/>
+      <w:lvlJc w:val="left"/>
+      <w:pPr>
+        <w:ind w:left="1440" w:hanging="360"/>
+      </w:pPr>
+      <w:rPr>
+        <w:rFonts w:ascii="Courier New" w:hAnsi="Courier New" w:cs="Courier New" w:hint="default"/>
+      </w:rPr>
+    </w:lvl>
+    <w:lvl w:ilvl="2" w:tplc="04070005" w:tentative="1">
+      <w:start w:val="1"/>
+      <w:numFmt w:val="bullet"/>
+      <w:lvlText w:val=""/>
+      <w:lvlJc w:val="left"/>
+      <w:pPr>
+        <w:ind w:left="2160" w:hanging="360"/>
+      </w:pPr>
+      <w:rPr>
+        <w:rFonts w:ascii="Wingdings" w:hAnsi="Wingdings" w:hint="default"/>
+      </w:rPr>
+    </w:lvl>
+    <w:lvl w:ilvl="3" w:tplc="04070001" w:tentative="1">
+      <w:start w:val="1"/>
+      <w:numFmt w:val="bullet"/>
+      <w:lvlText w:val=""/>
+      <w:lvlJc w:val="left"/>
+      <w:pPr>
+        <w:ind w:left="2880" w:hanging="360"/>
+      </w:pPr>
+      <w:rPr>
+        <w:rFonts w:ascii="Symbol" w:hAnsi="Symbol" w:hint="default"/>
+      </w:rPr>
+    </w:lvl>
+    <w:lvl w:ilvl="4" w:tplc="04070003" w:tentative="1">
+      <w:start w:val="1"/>
+      <w:numFmt w:val="bullet"/>
+      <w:lvlText w:val="o"/>
+      <w:lvlJc w:val="left"/>
+      <w:pPr>
+        <w:ind w:left="3600" w:hanging="360"/>
+      </w:pPr>
+      <w:rPr>
+        <w:rFonts w:ascii="Courier New" w:hAnsi="Courier New" w:cs="Courier New" w:hint="default"/>
+      </w:rPr>
+    </w:lvl>
+    <w:lvl w:ilvl="5" w:tplc="04070005" w:tentative="1">
+      <w:start w:val="1"/>
+      <w:numFmt w:val="bullet"/>
+      <w:lvlText w:val=""/>
+      <w:lvlJc w:val="left"/>
+      <w:pPr>
+        <w:ind w:left="4320" w:hanging="360"/>
+      </w:pPr>
+      <w:rPr>
+        <w:rFonts w:ascii="Wingdings" w:hAnsi="Wingdings" w:hint="default"/>
+      </w:rPr>
+    </w:lvl>
+    <w:lvl w:ilvl="6" w:tplc="04070001" w:tentative="1">
+      <w:start w:val="1"/>
+      <w:numFmt w:val="bullet"/>
+      <w:lvlText w:val=""/>
+      <w:lvlJc w:val="left"/>
+      <w:pPr>
+        <w:ind w:left="5040" w:hanging="360"/>
+      </w:pPr>
+      <w:rPr>
+        <w:rFonts w:ascii="Symbol" w:hAnsi="Symbol" w:hint="default"/>
+      </w:rPr>
+    </w:lvl>
+    <w:lvl w:ilvl="7" w:tplc="04070003" w:tentative="1">
+      <w:start w:val="1"/>
+      <w:numFmt w:val="bullet"/>
+      <w:lvlText w:val="o"/>
+      <w:lvlJc w:val="left"/>
+      <w:pPr>
+        <w:ind w:left="5760" w:hanging="360"/>
+      </w:pPr>
+      <w:rPr>
+        <w:rFonts w:ascii="Courier New" w:hAnsi="Courier New" w:cs="Courier New" w:hint="default"/>
+      </w:rPr>
+    </w:lvl>
+    <w:lvl w:ilvl="8" w:tplc="04070005" w:tentative="1">
+      <w:start w:val="1"/>
+      <w:numFmt w:val="bullet"/>
+      <w:lvlText w:val=""/>
+      <w:lvlJc w:val="left"/>
+      <w:pPr>
+        <w:ind w:left="6480" w:hanging="360"/>
+      </w:pPr>
+      <w:rPr>
+        <w:rFonts w:ascii="Wingdings" w:hAnsi="Wingdings" w:hint="default"/>
+      </w:rPr>
+    </w:lvl>
+  </w:abstractNum>
+  <w:abstractNum w:abstractNumId="2" w15:restartNumberingAfterBreak="0">
     <w:nsid w:val="39EA780C"/>
     <w:multiLevelType w:val="hybridMultilevel"/>
     <w:tmpl w:val="DF44B18A"/>
@@ -977,10 +1713,13 @@
     </w:lvl>
   </w:abstractNum>
   <w:num w:numId="1">
-    <w:abstractNumId w:val="1"/>
+    <w:abstractNumId w:val="2"/>
   </w:num>
   <w:num w:numId="2">
     <w:abstractNumId w:val="0"/>
+  </w:num>
+  <w:num w:numId="3">
+    <w:abstractNumId w:val="1"/>
   </w:num>
 </w:numbering>
 </file>
@@ -1380,20 +2119,20 @@
     <w:lsdException w:name="Unresolved Mention" w:semiHidden="1" w:unhideWhenUsed="1"/>
     <w:lsdException w:name="Smart Link" w:semiHidden="1" w:unhideWhenUsed="1"/>
   </w:latentStyles>
-  <w:style w:type="paragraph" w:default="1" w:styleId="Normal">
+  <w:style w:type="paragraph" w:default="1" w:styleId="Standard">
     <w:name w:val="Normal"/>
     <w:qFormat/>
     <w:rPr>
       <w:lang w:val="en-US"/>
     </w:rPr>
   </w:style>
-  <w:style w:type="character" w:default="1" w:styleId="DefaultParagraphFont">
+  <w:style w:type="character" w:default="1" w:styleId="Absatz-Standardschriftart">
     <w:name w:val="Default Paragraph Font"/>
     <w:uiPriority w:val="1"/>
     <w:semiHidden/>
     <w:unhideWhenUsed/>
   </w:style>
-  <w:style w:type="table" w:default="1" w:styleId="TableNormal">
+  <w:style w:type="table" w:default="1" w:styleId="NormaleTabelle">
     <w:name w:val="Normal Table"/>
     <w:uiPriority w:val="99"/>
     <w:semiHidden/>
@@ -1408,15 +2147,15 @@
       </w:tblCellMar>
     </w:tblPr>
   </w:style>
-  <w:style w:type="numbering" w:default="1" w:styleId="NoList">
+  <w:style w:type="numbering" w:default="1" w:styleId="KeineListe">
     <w:name w:val="No List"/>
     <w:uiPriority w:val="99"/>
     <w:semiHidden/>
     <w:unhideWhenUsed/>
   </w:style>
-  <w:style w:type="paragraph" w:styleId="ListParagraph">
+  <w:style w:type="paragraph" w:styleId="Listenabsatz">
     <w:name w:val="List Paragraph"/>
-    <w:basedOn w:val="Normal"/>
+    <w:basedOn w:val="Standard"/>
     <w:uiPriority w:val="34"/>
     <w:qFormat/>
     <w:rsid w:val="00AB2BE7"/>
@@ -1427,7 +2166,7 @@
   </w:style>
   <w:style w:type="character" w:styleId="Hyperlink">
     <w:name w:val="Hyperlink"/>
-    <w:basedOn w:val="DefaultParagraphFont"/>
+    <w:basedOn w:val="Absatz-Standardschriftart"/>
     <w:uiPriority w:val="99"/>
     <w:unhideWhenUsed/>
     <w:rsid w:val="003C7484"/>
@@ -1436,9 +2175,9 @@
       <w:u w:val="single"/>
     </w:rPr>
   </w:style>
-  <w:style w:type="character" w:styleId="UnresolvedMention">
+  <w:style w:type="character" w:styleId="NichtaufgelsteErwhnung">
     <w:name w:val="Unresolved Mention"/>
-    <w:basedOn w:val="DefaultParagraphFont"/>
+    <w:basedOn w:val="Absatz-Standardschriftart"/>
     <w:uiPriority w:val="99"/>
     <w:semiHidden/>
     <w:unhideWhenUsed/>
@@ -1448,9 +2187,9 @@
       <w:shd w:val="clear" w:color="auto" w:fill="E1DFDD"/>
     </w:rPr>
   </w:style>
-  <w:style w:type="character" w:styleId="FollowedHyperlink">
+  <w:style w:type="character" w:styleId="BesuchterLink">
     <w:name w:val="FollowedHyperlink"/>
-    <w:basedOn w:val="DefaultParagraphFont"/>
+    <w:basedOn w:val="Absatz-Standardschriftart"/>
     <w:uiPriority w:val="99"/>
     <w:semiHidden/>
     <w:unhideWhenUsed/>

--- a/CHILDREN/Pareto3 todo.docx
+++ b/CHILDREN/Pareto3 todo.docx
@@ -31,12 +31,14 @@
           <w:numId w:val="1"/>
         </w:numPr>
         <w:rPr>
-          <w:lang w:val="de-DE"/>
-        </w:rPr>
-      </w:pPr>
-      <w:proofErr w:type="spellStart"/>
-      <w:r>
-        <w:rPr>
+          <w:color w:val="70AD47" w:themeColor="accent6"/>
+          <w:lang w:val="de-DE"/>
+        </w:rPr>
+      </w:pPr>
+      <w:proofErr w:type="spellStart"/>
+      <w:r>
+        <w:rPr>
+          <w:color w:val="70AD47" w:themeColor="accent6"/>
           <w:lang w:val="de-DE"/>
         </w:rPr>
         <w:t>Korellationsmatrizen</w:t>
@@ -44,6 +46,7 @@
       <w:proofErr w:type="spellEnd"/>
       <w:r>
         <w:rPr>
+          <w:color w:val="70AD47" w:themeColor="accent6"/>
           <w:lang w:val="de-DE"/>
         </w:rPr>
         <w:t xml:space="preserve"> vervollständigen, auf mehrere anwenden (kategoriale Daten!?)</w:t>
@@ -64,22 +67,34 @@
           <w:ilvl w:val="0"/>
           <w:numId w:val="1"/>
         </w:numPr>
-      </w:pPr>
-      <w:r>
+        <w:rPr>
+          <w:color w:val="FF0000"/>
+        </w:rPr>
+      </w:pPr>
+      <w:r>
+        <w:rPr>
+          <w:color w:val="FF0000"/>
+        </w:rPr>
         <w:t xml:space="preserve">Factor analysis for dependent variables: </w:t>
       </w:r>
       <w:proofErr w:type="spellStart"/>
       <w:r>
-        <w:t>M</w:t>
-      </w:r>
-      <w:r>
-        <w:t>ethode</w:t>
-      </w:r>
-      <w:proofErr w:type="spellEnd"/>
-      <w:r>
+        <w:rPr>
+          <w:color w:val="FF0000"/>
+        </w:rPr>
+        <w:t>Methode</w:t>
+      </w:r>
+      <w:proofErr w:type="spellEnd"/>
+      <w:r>
+        <w:rPr>
+          <w:color w:val="FF0000"/>
+        </w:rPr>
         <w:t xml:space="preserve">?? </w:t>
       </w:r>
       <w:r>
+        <w:rPr>
+          <w:color w:val="FF0000"/>
+        </w:rPr>
         <w:t xml:space="preserve">– </w:t>
       </w:r>
       <w:proofErr w:type="spellStart"/>
@@ -87,6 +102,7 @@
         <w:rPr>
           <w:b/>
           <w:bCs/>
+          <w:color w:val="FF0000"/>
         </w:rPr>
         <w:t>Besprechung</w:t>
       </w:r>
@@ -95,6 +111,7 @@
         <w:rPr>
           <w:b/>
           <w:bCs/>
+          <w:color w:val="FF0000"/>
         </w:rPr>
         <w:t xml:space="preserve"> </w:t>
       </w:r>
@@ -103,6 +120,7 @@
         <w:rPr>
           <w:b/>
           <w:bCs/>
+          <w:color w:val="FF0000"/>
         </w:rPr>
         <w:t>Donnerstag</w:t>
       </w:r>
@@ -121,11 +139,13 @@
           <w:numId w:val="1"/>
         </w:numPr>
         <w:rPr>
-          <w:lang w:val="de-DE"/>
-        </w:rPr>
-      </w:pPr>
-      <w:r>
-        <w:rPr>
+          <w:color w:val="70AD47" w:themeColor="accent6"/>
+          <w:lang w:val="de-DE"/>
+        </w:rPr>
+      </w:pPr>
+      <w:r>
+        <w:rPr>
+          <w:color w:val="70AD47" w:themeColor="accent6"/>
           <w:lang w:val="de-DE"/>
         </w:rPr>
         <w:t xml:space="preserve">DGE Kriterium (x) </w:t>
@@ -133,6 +153,7 @@
       <w:proofErr w:type="spellStart"/>
       <w:r>
         <w:rPr>
+          <w:color w:val="70AD47" w:themeColor="accent6"/>
           <w:lang w:val="de-DE"/>
         </w:rPr>
         <w:t>health</w:t>
@@ -140,6 +161,7 @@
       <w:proofErr w:type="spellEnd"/>
       <w:r>
         <w:rPr>
+          <w:color w:val="70AD47" w:themeColor="accent6"/>
           <w:lang w:val="de-DE"/>
         </w:rPr>
         <w:t xml:space="preserve"> </w:t>
@@ -147,6 +169,7 @@
       <w:proofErr w:type="spellStart"/>
       <w:r>
         <w:rPr>
+          <w:color w:val="70AD47" w:themeColor="accent6"/>
           <w:lang w:val="de-DE"/>
         </w:rPr>
         <w:t>influence</w:t>
@@ -154,40 +177,29 @@
       <w:proofErr w:type="spellEnd"/>
       <w:r>
         <w:rPr>
+          <w:color w:val="70AD47" w:themeColor="accent6"/>
           <w:lang w:val="de-DE"/>
         </w:rPr>
         <w:t xml:space="preserve"> (y</w:t>
       </w:r>
       <w:r>
         <w:rPr>
+          <w:color w:val="70AD47" w:themeColor="accent6"/>
           <w:lang w:val="de-DE"/>
         </w:rPr>
         <w:t>)</w:t>
       </w:r>
       <w:r>
         <w:rPr>
-          <w:lang w:val="de-DE"/>
-        </w:rPr>
-        <w:t xml:space="preserve"> </w:t>
-      </w:r>
-      <w:r>
-        <w:rPr>
-          <w:color w:val="FF0000"/>
-          <w:lang w:val="de-DE"/>
-        </w:rPr>
-        <w:t>Wir müssen</w:t>
-      </w:r>
-      <w:r>
-        <w:rPr>
-          <w:color w:val="FF0000"/>
-          <w:lang w:val="de-DE"/>
-        </w:rPr>
-        <w:t xml:space="preserve"> wohl beim </w:t>
-      </w:r>
-      <w:proofErr w:type="spellStart"/>
-      <w:r>
-        <w:rPr>
-          <w:color w:val="FF0000"/>
+          <w:color w:val="70AD47" w:themeColor="accent6"/>
+          <w:lang w:val="de-DE"/>
+        </w:rPr>
+        <w:t xml:space="preserve"> Wir müssen wohl beim </w:t>
+      </w:r>
+      <w:proofErr w:type="spellStart"/>
+      <w:r>
+        <w:rPr>
+          <w:color w:val="70AD47" w:themeColor="accent6"/>
           <w:lang w:val="de-DE"/>
         </w:rPr>
         <w:t>vglm</w:t>
@@ -195,7 +207,7 @@
       <w:proofErr w:type="spellEnd"/>
       <w:r>
         <w:rPr>
-          <w:color w:val="FF0000"/>
+          <w:color w:val="70AD47" w:themeColor="accent6"/>
           <w:lang w:val="de-DE"/>
         </w:rPr>
         <w:t xml:space="preserve"> Modell bleiben!</w:t>
@@ -205,59 +217,20 @@
       <w:pPr>
         <w:pStyle w:val="Listenabsatz"/>
         <w:rPr>
-          <w:lang w:val="de-DE"/>
-        </w:rPr>
-      </w:pPr>
-      <w:r>
-        <w:rPr>
-          <w:lang w:val="de-DE"/>
-        </w:rPr>
-        <w:t xml:space="preserve">Grafen zur </w:t>
-      </w:r>
-      <w:r>
-        <w:rPr>
-          <w:lang w:val="de-DE"/>
-        </w:rPr>
-        <w:t>V</w:t>
-      </w:r>
-      <w:r>
-        <w:rPr>
-          <w:lang w:val="de-DE"/>
-        </w:rPr>
-        <w:t xml:space="preserve">erteilung der </w:t>
-      </w:r>
-      <w:r>
-        <w:rPr>
-          <w:lang w:val="de-DE"/>
-        </w:rPr>
-        <w:t>V</w:t>
-      </w:r>
-      <w:r>
-        <w:rPr>
-          <w:lang w:val="de-DE"/>
-        </w:rPr>
-        <w:t>ari</w:t>
-      </w:r>
-      <w:r>
-        <w:rPr>
-          <w:lang w:val="de-DE"/>
-        </w:rPr>
-        <w:t>a</w:t>
-      </w:r>
-      <w:r>
-        <w:rPr>
-          <w:lang w:val="de-DE"/>
-        </w:rPr>
-        <w:t>blen ü</w:t>
-      </w:r>
-      <w:r>
-        <w:rPr>
-          <w:lang w:val="de-DE"/>
-        </w:rPr>
-        <w:t>ber die Zeit</w:t>
-      </w:r>
-      <w:r>
-        <w:rPr>
+          <w:color w:val="70AD47" w:themeColor="accent6"/>
+          <w:lang w:val="de-DE"/>
+        </w:rPr>
+      </w:pPr>
+      <w:r>
+        <w:rPr>
+          <w:color w:val="70AD47" w:themeColor="accent6"/>
+          <w:lang w:val="de-DE"/>
+        </w:rPr>
+        <w:t>Grafen zur Verteilung der Variablen über die Zeit</w:t>
+      </w:r>
+      <w:r>
+        <w:rPr>
+          <w:color w:val="70AD47" w:themeColor="accent6"/>
           <w:lang w:val="de-DE"/>
         </w:rPr>
         <w:t xml:space="preserve"> -&gt; </w:t>
@@ -266,6 +239,7 @@
         <w:rPr>
           <w:b/>
           <w:bCs/>
+          <w:color w:val="70AD47" w:themeColor="accent6"/>
           <w:lang w:val="de-DE"/>
         </w:rPr>
         <w:t>NA ausschließen?</w:t>
@@ -278,57 +252,84 @@
           <w:ilvl w:val="0"/>
           <w:numId w:val="2"/>
         </w:numPr>
-      </w:pPr>
-      <w:r>
+        <w:rPr>
+          <w:color w:val="70AD47" w:themeColor="accent6"/>
+        </w:rPr>
+      </w:pPr>
+      <w:r>
+        <w:rPr>
+          <w:color w:val="70AD47" w:themeColor="accent6"/>
+        </w:rPr>
         <w:t xml:space="preserve">Fixed effects </w:t>
       </w:r>
       <w:proofErr w:type="spellStart"/>
       <w:r>
+        <w:rPr>
+          <w:color w:val="70AD47" w:themeColor="accent6"/>
+        </w:rPr>
         <w:t>bei</w:t>
       </w:r>
       <w:proofErr w:type="spellEnd"/>
       <w:r>
+        <w:rPr>
+          <w:color w:val="70AD47" w:themeColor="accent6"/>
+        </w:rPr>
         <w:t xml:space="preserve"> </w:t>
       </w:r>
       <w:proofErr w:type="spellStart"/>
       <w:r>
+        <w:rPr>
+          <w:color w:val="70AD47" w:themeColor="accent6"/>
+        </w:rPr>
         <w:t>relevanten</w:t>
       </w:r>
       <w:proofErr w:type="spellEnd"/>
       <w:r>
+        <w:rPr>
+          <w:color w:val="70AD47" w:themeColor="accent6"/>
+        </w:rPr>
         <w:t xml:space="preserve"> Outcome </w:t>
       </w:r>
       <w:proofErr w:type="spellStart"/>
       <w:r>
+        <w:rPr>
+          <w:color w:val="70AD47" w:themeColor="accent6"/>
+        </w:rPr>
         <w:t>Variablen</w:t>
       </w:r>
       <w:proofErr w:type="spellEnd"/>
       <w:r>
-        <w:t xml:space="preserve"> (FE</w:t>
-      </w:r>
-      <w:r>
-        <w:t xml:space="preserve">: </w:t>
-      </w:r>
-      <w:proofErr w:type="spellStart"/>
-      <w:r>
-        <w:t>Bunde</w:t>
-      </w:r>
-      <w:r>
-        <w:t>s</w:t>
-      </w:r>
-      <w:r>
-        <w:t>land</w:t>
-      </w:r>
-      <w:proofErr w:type="spellEnd"/>
-      <w:r>
+        <w:rPr>
+          <w:color w:val="70AD47" w:themeColor="accent6"/>
+        </w:rPr>
+        <w:t xml:space="preserve"> (FE: </w:t>
+      </w:r>
+      <w:proofErr w:type="spellStart"/>
+      <w:r>
+        <w:rPr>
+          <w:color w:val="70AD47" w:themeColor="accent6"/>
+        </w:rPr>
+        <w:t>Bundesland</w:t>
+      </w:r>
+      <w:proofErr w:type="spellEnd"/>
+      <w:r>
+        <w:rPr>
+          <w:color w:val="70AD47" w:themeColor="accent6"/>
+        </w:rPr>
         <w:t xml:space="preserve">, </w:t>
       </w:r>
       <w:proofErr w:type="spellStart"/>
       <w:r>
+        <w:rPr>
+          <w:color w:val="70AD47" w:themeColor="accent6"/>
+        </w:rPr>
         <w:t>Jahr</w:t>
       </w:r>
       <w:proofErr w:type="spellEnd"/>
       <w:r>
+        <w:rPr>
+          <w:color w:val="70AD47" w:themeColor="accent6"/>
+        </w:rPr>
         <w:t>)</w:t>
       </w:r>
     </w:p>
@@ -339,17 +340,27 @@
           <w:ilvl w:val="0"/>
           <w:numId w:val="2"/>
         </w:numPr>
-      </w:pPr>
-      <w:r>
+        <w:rPr>
+          <w:color w:val="70AD47" w:themeColor="accent6"/>
+        </w:rPr>
+      </w:pPr>
+      <w:r>
+        <w:rPr>
+          <w:color w:val="70AD47" w:themeColor="accent6"/>
+        </w:rPr>
         <w:t>Proportional odds Interpretation</w:t>
       </w:r>
       <w:r>
+        <w:rPr>
+          <w:color w:val="70AD47" w:themeColor="accent6"/>
+        </w:rPr>
         <w:t xml:space="preserve">: </w:t>
       </w:r>
       <w:hyperlink r:id="rId5" w:history="1">
         <w:r>
           <w:rPr>
             <w:rStyle w:val="Hyperlink"/>
+            <w:color w:val="70AD47" w:themeColor="accent6"/>
           </w:rPr>
           <w:t>https://data.library.virginia.edu/fitting-and-interpreting-a-proportional-odds-model/</w:t>
         </w:r>
@@ -374,102 +385,153 @@
           <w:ilvl w:val="0"/>
           <w:numId w:val="1"/>
         </w:numPr>
-      </w:pPr>
-      <w:proofErr w:type="spellStart"/>
-      <w:r>
+        <w:rPr>
+          <w:color w:val="70AD47" w:themeColor="accent6"/>
+        </w:rPr>
+      </w:pPr>
+      <w:proofErr w:type="spellStart"/>
+      <w:r>
+        <w:rPr>
+          <w:color w:val="70AD47" w:themeColor="accent6"/>
+        </w:rPr>
         <w:t>Reale</w:t>
       </w:r>
       <w:proofErr w:type="spellEnd"/>
       <w:r>
+        <w:rPr>
+          <w:color w:val="70AD47" w:themeColor="accent6"/>
+        </w:rPr>
         <w:t xml:space="preserve"> </w:t>
       </w:r>
       <w:proofErr w:type="spellStart"/>
       <w:r>
+        <w:rPr>
+          <w:color w:val="70AD47" w:themeColor="accent6"/>
+        </w:rPr>
         <w:t>Währungseinheiten</w:t>
       </w:r>
       <w:proofErr w:type="spellEnd"/>
       <w:r>
+        <w:rPr>
+          <w:color w:val="70AD47" w:themeColor="accent6"/>
+        </w:rPr>
         <w:t xml:space="preserve"> in Merged Data, </w:t>
       </w:r>
       <w:proofErr w:type="spellStart"/>
       <w:r>
+        <w:rPr>
+          <w:color w:val="70AD47" w:themeColor="accent6"/>
+        </w:rPr>
         <w:t>neue</w:t>
       </w:r>
       <w:proofErr w:type="spellEnd"/>
       <w:r>
+        <w:rPr>
+          <w:color w:val="70AD47" w:themeColor="accent6"/>
+        </w:rPr>
         <w:t xml:space="preserve"> </w:t>
       </w:r>
       <w:proofErr w:type="spellStart"/>
       <w:r>
+        <w:rPr>
+          <w:color w:val="70AD47" w:themeColor="accent6"/>
+        </w:rPr>
         <w:t>Spalte</w:t>
       </w:r>
       <w:r>
+        <w:rPr>
+          <w:color w:val="70AD47" w:themeColor="accent6"/>
+        </w:rPr>
         <w:t>n</w:t>
       </w:r>
       <w:proofErr w:type="spellEnd"/>
       <w:r>
+        <w:rPr>
+          <w:color w:val="70AD47" w:themeColor="accent6"/>
+        </w:rPr>
         <w:t xml:space="preserve">: </w:t>
       </w:r>
       <w:proofErr w:type="spellStart"/>
       <w:r>
+        <w:rPr>
+          <w:color w:val="70AD47" w:themeColor="accent6"/>
+        </w:rPr>
         <w:t>realSubsidy</w:t>
       </w:r>
       <w:proofErr w:type="spellEnd"/>
       <w:r>
+        <w:rPr>
+          <w:color w:val="70AD47" w:themeColor="accent6"/>
+        </w:rPr>
         <w:t xml:space="preserve">, </w:t>
       </w:r>
       <w:proofErr w:type="spellStart"/>
       <w:r>
+        <w:rPr>
+          <w:color w:val="70AD47" w:themeColor="accent6"/>
+        </w:rPr>
         <w:t>realSubsidyrequest</w:t>
       </w:r>
       <w:proofErr w:type="spellEnd"/>
       <w:r>
+        <w:rPr>
+          <w:color w:val="70AD47" w:themeColor="accent6"/>
+        </w:rPr>
         <w:t xml:space="preserve">, </w:t>
       </w:r>
       <w:proofErr w:type="spellStart"/>
       <w:r>
+        <w:rPr>
+          <w:color w:val="70AD47" w:themeColor="accent6"/>
+        </w:rPr>
+        <w:t>realTripsSubsidyrequest</w:t>
+      </w:r>
+      <w:proofErr w:type="spellEnd"/>
+      <w:r>
+        <w:rPr>
+          <w:color w:val="70AD47" w:themeColor="accent6"/>
+        </w:rPr>
+        <w:t xml:space="preserve">, </w:t>
+      </w:r>
+      <w:proofErr w:type="spellStart"/>
+      <w:r>
+        <w:rPr>
+          <w:color w:val="70AD47" w:themeColor="accent6"/>
+        </w:rPr>
         <w:t>realTripsSubsidy</w:t>
       </w:r>
-      <w:r>
-        <w:t>request</w:t>
-      </w:r>
-      <w:proofErr w:type="spellEnd"/>
-      <w:r>
+      <w:proofErr w:type="spellEnd"/>
+      <w:r>
+        <w:rPr>
+          <w:color w:val="70AD47" w:themeColor="accent6"/>
+        </w:rPr>
         <w:t xml:space="preserve">, </w:t>
       </w:r>
       <w:proofErr w:type="spellStart"/>
-      <w:r>
-        <w:t>realTripsSubsidy</w:t>
-      </w:r>
-      <w:proofErr w:type="spellEnd"/>
-      <w:r>
-        <w:t>,</w:t>
-      </w:r>
-      <w:r>
+      <w:proofErr w:type="gramStart"/>
+      <w:r>
+        <w:rPr>
+          <w:color w:val="70AD47" w:themeColor="accent6"/>
+        </w:rPr>
+        <w:t>priceIndex</w:t>
+      </w:r>
+      <w:proofErr w:type="spellEnd"/>
+      <w:r>
+        <w:rPr>
+          <w:color w:val="70AD47" w:themeColor="accent6"/>
+        </w:rPr>
         <w:t xml:space="preserve"> </w:t>
       </w:r>
-      <w:proofErr w:type="spellStart"/>
-      <w:proofErr w:type="gramStart"/>
-      <w:r>
-        <w:t>priceIndex</w:t>
-      </w:r>
-      <w:proofErr w:type="spellEnd"/>
-      <w:r>
-        <w:t xml:space="preserve"> </w:t>
-      </w:r>
-      <w:r>
-        <w:t xml:space="preserve"> </w:t>
-      </w:r>
-      <w:r>
-        <w:rPr>
-          <w:color w:val="FF0000"/>
-        </w:rPr>
-        <w:t>(</w:t>
+      <w:r>
+        <w:rPr>
+          <w:color w:val="70AD47" w:themeColor="accent6"/>
+        </w:rPr>
+        <w:t xml:space="preserve"> (</w:t>
       </w:r>
       <w:proofErr w:type="gramEnd"/>
       <w:r>
         <w:rPr>
-          <w:color w:val="FF0000"/>
+          <w:color w:val="70AD47" w:themeColor="accent6"/>
         </w:rPr>
         <w:t>done)</w:t>
       </w:r>
@@ -482,17 +544,20 @@
           <w:numId w:val="1"/>
         </w:numPr>
         <w:rPr>
-          <w:lang w:val="de-DE"/>
-        </w:rPr>
-      </w:pPr>
-      <w:r>
-        <w:rPr>
+          <w:color w:val="70AD47" w:themeColor="accent6"/>
+          <w:lang w:val="de-DE"/>
+        </w:rPr>
+      </w:pPr>
+      <w:r>
+        <w:rPr>
+          <w:color w:val="70AD47" w:themeColor="accent6"/>
           <w:lang w:val="de-DE"/>
         </w:rPr>
         <w:t>Tabelle erstellen</w:t>
       </w:r>
       <w:r>
         <w:rPr>
+          <w:color w:val="70AD47" w:themeColor="accent6"/>
           <w:lang w:val="de-DE"/>
         </w:rPr>
         <w:t xml:space="preserve">/ übernehmen mit </w:t>
@@ -500,6 +565,7 @@
       <w:proofErr w:type="spellStart"/>
       <w:r>
         <w:rPr>
+          <w:color w:val="70AD47" w:themeColor="accent6"/>
           <w:lang w:val="de-DE"/>
         </w:rPr>
         <w:t>priceindex</w:t>
@@ -507,6 +573,7 @@
       <w:proofErr w:type="spellEnd"/>
       <w:r>
         <w:rPr>
+          <w:color w:val="70AD47" w:themeColor="accent6"/>
           <w:lang w:val="de-DE"/>
         </w:rPr>
         <w:t xml:space="preserve"> und </w:t>
@@ -514,6 +581,7 @@
       <w:proofErr w:type="spellStart"/>
       <w:r>
         <w:rPr>
+          <w:color w:val="70AD47" w:themeColor="accent6"/>
           <w:lang w:val="de-DE"/>
         </w:rPr>
         <w:t>year</w:t>
@@ -521,6 +589,7 @@
       <w:proofErr w:type="spellEnd"/>
       <w:r>
         <w:rPr>
+          <w:color w:val="70AD47" w:themeColor="accent6"/>
           <w:lang w:val="de-DE"/>
         </w:rPr>
         <w:t xml:space="preserve"> zur Umrechnung und dann </w:t>
@@ -528,6 +597,7 @@
       <w:proofErr w:type="spellStart"/>
       <w:r>
         <w:rPr>
+          <w:color w:val="70AD47" w:themeColor="accent6"/>
           <w:lang w:val="de-DE"/>
         </w:rPr>
         <w:t>joinen</w:t>
@@ -535,6 +605,7 @@
       <w:proofErr w:type="spellEnd"/>
       <w:r>
         <w:rPr>
+          <w:color w:val="70AD47" w:themeColor="accent6"/>
           <w:lang w:val="de-DE"/>
         </w:rPr>
         <w:t xml:space="preserve"> (Freizeit, Unterhaltung, Kultur: Entdeckerfonds; Nahrungsmittel &amp; Alkoholfreie Getränke: Mittagstisch)</w:t>
@@ -549,7 +620,7 @@
         </w:numPr>
         <w:rPr>
           <w:rStyle w:val="Hyperlink"/>
-          <w:color w:val="auto"/>
+          <w:color w:val="70AD47" w:themeColor="accent6"/>
           <w:u w:val="none"/>
           <w:lang w:val="de-DE"/>
         </w:rPr>
@@ -558,6 +629,7 @@
         <w:r>
           <w:rPr>
             <w:rStyle w:val="Hyperlink"/>
+            <w:color w:val="70AD47" w:themeColor="accent6"/>
             <w:lang w:val="de-DE"/>
           </w:rPr>
           <w:t>https://www-genesis.destatis.de/genesis/online/data?operation=abruftabelleBearbeiten&amp;levelindex=2&amp;levelid=1579016116880&amp;auswahloperation=abruftabelleAuspraegungAuswaehlen&amp;auswahlverzeichnis=ordnungsstruktur&amp;auswahlziel=werteabruf&amp;code=61111-0005&amp;auswahltext=&amp;nummer=5&amp;variable=5&amp;name=CC13A2&amp;werteabruf=Werteabruf</w:t>
@@ -573,7 +645,7 @@
         </w:numPr>
         <w:rPr>
           <w:rStyle w:val="Hyperlink"/>
-          <w:color w:val="auto"/>
+          <w:color w:val="70AD47" w:themeColor="accent6"/>
           <w:u w:val="none"/>
           <w:lang w:val="de-DE"/>
         </w:rPr>
@@ -581,7 +653,7 @@
       <w:r>
         <w:rPr>
           <w:rStyle w:val="Hyperlink"/>
-          <w:color w:val="auto"/>
+          <w:color w:val="70AD47" w:themeColor="accent6"/>
           <w:u w:val="none"/>
           <w:lang w:val="de-DE"/>
         </w:rPr>
@@ -597,7 +669,7 @@
         </w:numPr>
         <w:rPr>
           <w:rStyle w:val="Hyperlink"/>
-          <w:color w:val="auto"/>
+          <w:color w:val="70AD47" w:themeColor="accent6"/>
           <w:u w:val="none"/>
           <w:lang w:val="de-DE"/>
         </w:rPr>
@@ -605,7 +677,7 @@
       <w:r>
         <w:rPr>
           <w:rStyle w:val="Hyperlink"/>
-          <w:color w:val="auto"/>
+          <w:color w:val="70AD47" w:themeColor="accent6"/>
           <w:u w:val="none"/>
           <w:lang w:val="de-DE"/>
         </w:rPr>
@@ -615,7 +687,7 @@
       <w:r>
         <w:rPr>
           <w:rStyle w:val="Hyperlink"/>
-          <w:color w:val="auto"/>
+          <w:color w:val="70AD47" w:themeColor="accent6"/>
           <w:u w:val="none"/>
           <w:lang w:val="de-DE"/>
         </w:rPr>
@@ -625,7 +697,7 @@
       <w:r>
         <w:rPr>
           <w:rStyle w:val="Hyperlink"/>
-          <w:color w:val="auto"/>
+          <w:color w:val="70AD47" w:themeColor="accent6"/>
           <w:u w:val="none"/>
           <w:lang w:val="de-DE"/>
         </w:rPr>
@@ -635,7 +707,7 @@
       <w:r>
         <w:rPr>
           <w:rStyle w:val="Hyperlink"/>
-          <w:color w:val="auto"/>
+          <w:color w:val="70AD47" w:themeColor="accent6"/>
           <w:u w:val="none"/>
           <w:lang w:val="de-DE"/>
         </w:rPr>
@@ -644,7 +716,7 @@
       <w:r>
         <w:rPr>
           <w:rStyle w:val="Hyperlink"/>
-          <w:color w:val="auto"/>
+          <w:color w:val="70AD47" w:themeColor="accent6"/>
           <w:u w:val="none"/>
           <w:lang w:val="de-DE"/>
         </w:rPr>
@@ -654,49 +726,31 @@
       <w:r>
         <w:rPr>
           <w:rStyle w:val="Hyperlink"/>
-          <w:color w:val="auto"/>
+          <w:color w:val="70AD47" w:themeColor="accent6"/>
           <w:u w:val="none"/>
           <w:lang w:val="de-DE"/>
         </w:rPr>
-        <w:t xml:space="preserve"> </w:t>
-      </w:r>
+        <w:t xml:space="preserve"> (</w:t>
+      </w:r>
+      <w:proofErr w:type="spellStart"/>
       <w:r>
         <w:rPr>
           <w:rStyle w:val="Hyperlink"/>
-          <w:color w:val="FF0000"/>
+          <w:color w:val="70AD47" w:themeColor="accent6"/>
           <w:u w:val="none"/>
           <w:lang w:val="de-DE"/>
         </w:rPr>
-        <w:t>(</w:t>
-      </w:r>
-      <w:proofErr w:type="spellStart"/>
+        <w:t>done</w:t>
+      </w:r>
+      <w:proofErr w:type="spellEnd"/>
       <w:r>
         <w:rPr>
           <w:rStyle w:val="Hyperlink"/>
-          <w:color w:val="FF0000"/>
+          <w:color w:val="70AD47" w:themeColor="accent6"/>
           <w:u w:val="none"/>
           <w:lang w:val="de-DE"/>
         </w:rPr>
-        <w:t>done</w:t>
-      </w:r>
-      <w:proofErr w:type="spellEnd"/>
-      <w:r>
-        <w:rPr>
-          <w:rStyle w:val="Hyperlink"/>
-          <w:color w:val="FF0000"/>
-          <w:u w:val="none"/>
-          <w:lang w:val="de-DE"/>
-        </w:rPr>
-        <w:t xml:space="preserve">) </w:t>
-      </w:r>
-      <w:r>
-        <w:rPr>
-          <w:rStyle w:val="Hyperlink"/>
-          <w:color w:val="auto"/>
-          <w:u w:val="none"/>
-          <w:lang w:val="de-DE"/>
-        </w:rPr>
-        <w:t>https://www-genesis.destatis.de/genesis/online/data?operation=result&amp;code=61111-0001&amp;deep=true</w:t>
+        <w:t>) https://www-genesis.destatis.de/genesis/online/data?operation=result&amp;code=61111-0001&amp;deep=true</w:t>
       </w:r>
     </w:p>
     <w:p>
@@ -717,11 +771,13 @@
           <w:numId w:val="1"/>
         </w:numPr>
         <w:rPr>
-          <w:lang w:val="de-DE"/>
-        </w:rPr>
-      </w:pPr>
-      <w:r>
-        <w:rPr>
+          <w:color w:val="FF0000"/>
+          <w:lang w:val="de-DE"/>
+        </w:rPr>
+      </w:pPr>
+      <w:r>
+        <w:rPr>
+          <w:color w:val="FF0000"/>
           <w:lang w:val="de-DE"/>
         </w:rPr>
         <w:t xml:space="preserve">Einrichtungen mit doppelten IDs </w:t>
@@ -735,11 +791,13 @@
           <w:numId w:val="1"/>
         </w:numPr>
         <w:rPr>
-          <w:lang w:val="de-DE"/>
-        </w:rPr>
-      </w:pPr>
-      <w:r>
-        <w:rPr>
+          <w:color w:val="FF0000"/>
+          <w:lang w:val="de-DE"/>
+        </w:rPr>
+      </w:pPr>
+      <w:r>
+        <w:rPr>
+          <w:color w:val="FF0000"/>
           <w:lang w:val="de-DE"/>
         </w:rPr>
         <w:t>Selbst IDs zuweisen für die Punkte in denen sie sich unterscheiden</w:t>
@@ -748,6 +806,7 @@
     <w:p>
       <w:pPr>
         <w:rPr>
+          <w:color w:val="FF0000"/>
           <w:lang w:val="de-DE"/>
         </w:rPr>
       </w:pPr>
@@ -760,259 +819,91 @@
           <w:numId w:val="1"/>
         </w:numPr>
         <w:rPr>
-          <w:lang w:val="de-DE"/>
-        </w:rPr>
-      </w:pPr>
-      <w:r>
-        <w:rPr>
-          <w:lang w:val="de-DE"/>
-        </w:rPr>
-        <w:t xml:space="preserve">Regression mit ordinalen Daten: </w:t>
+          <w:color w:val="FF0000"/>
+        </w:rPr>
+      </w:pPr>
+      <w:r>
+        <w:rPr>
+          <w:color w:val="FF0000"/>
+        </w:rPr>
+        <w:t xml:space="preserve">Regression </w:t>
+      </w:r>
+      <w:proofErr w:type="spellStart"/>
+      <w:r>
+        <w:rPr>
+          <w:color w:val="FF0000"/>
+        </w:rPr>
+        <w:t>mit</w:t>
+      </w:r>
+      <w:proofErr w:type="spellEnd"/>
+      <w:r>
+        <w:rPr>
+          <w:color w:val="FF0000"/>
+        </w:rPr>
+        <w:t xml:space="preserve"> </w:t>
+      </w:r>
+      <w:proofErr w:type="spellStart"/>
+      <w:r>
+        <w:rPr>
+          <w:color w:val="FF0000"/>
+        </w:rPr>
+        <w:t>Kontrollvariablen</w:t>
+      </w:r>
+      <w:proofErr w:type="spellEnd"/>
+      <w:r>
+        <w:rPr>
+          <w:color w:val="FF0000"/>
+        </w:rPr>
+        <w:t xml:space="preserve"> </w:t>
+      </w:r>
+      <w:r>
+        <w:rPr>
+          <w:color w:val="FF0000"/>
+        </w:rPr>
+        <w:t>Migrant Background Share, Unemployment Share</w:t>
+      </w:r>
+      <w:r>
+        <w:rPr>
+          <w:color w:val="FF0000"/>
+        </w:rPr>
+        <w:t>, Poverty Share, Single Parent Share</w:t>
       </w:r>
       <w:proofErr w:type="gramStart"/>
       <w:r>
         <w:rPr>
-          <w:lang w:val="de-DE"/>
-        </w:rPr>
-        <w:t>VGLM..</w:t>
+          <w:color w:val="FF0000"/>
+        </w:rPr>
+        <w:t xml:space="preserve"> ..</w:t>
       </w:r>
       <w:proofErr w:type="gramEnd"/>
       <w:r>
         <w:rPr>
-          <w:lang w:val="de-DE"/>
-        </w:rPr>
-        <w:t xml:space="preserve"> Ist der Hauck Donner Effekt ein </w:t>
-      </w:r>
-      <w:proofErr w:type="gramStart"/>
-      <w:r>
-        <w:rPr>
-          <w:lang w:val="de-DE"/>
-        </w:rPr>
-        <w:t>Problem ?</w:t>
-      </w:r>
-      <w:proofErr w:type="gramEnd"/>
-    </w:p>
-    <w:p>
-      <w:pPr>
-        <w:pStyle w:val="Listenabsatz"/>
-        <w:numPr>
-          <w:ilvl w:val="1"/>
-          <w:numId w:val="1"/>
-        </w:numPr>
-        <w:rPr>
-          <w:lang w:val="de-DE"/>
-        </w:rPr>
-      </w:pPr>
-      <w:r>
-        <w:rPr>
-          <w:lang w:val="de-DE"/>
-        </w:rPr>
-        <w:t xml:space="preserve">Mögliche erklärende Variablen: DGE, support </w:t>
-      </w:r>
-      <w:proofErr w:type="spellStart"/>
-      <w:r>
-        <w:rPr>
-          <w:lang w:val="de-DE"/>
-        </w:rPr>
-        <w:t>since</w:t>
-      </w:r>
-      <w:proofErr w:type="spellEnd"/>
-      <w:r>
-        <w:rPr>
-          <w:lang w:val="de-DE"/>
-        </w:rPr>
-        <w:t xml:space="preserve"> (umrechnen?), </w:t>
-      </w:r>
-      <w:proofErr w:type="spellStart"/>
-      <w:r>
-        <w:rPr>
-          <w:lang w:val="de-DE"/>
-        </w:rPr>
-        <w:t>total</w:t>
-      </w:r>
-      <w:proofErr w:type="spellEnd"/>
-      <w:r>
-        <w:rPr>
-          <w:lang w:val="de-DE"/>
-        </w:rPr>
-        <w:t xml:space="preserve"> </w:t>
-      </w:r>
-      <w:proofErr w:type="spellStart"/>
-      <w:r>
-        <w:rPr>
-          <w:lang w:val="de-DE"/>
-        </w:rPr>
-        <w:t>Cost</w:t>
-      </w:r>
-      <w:proofErr w:type="spellEnd"/>
-      <w:r>
-        <w:rPr>
-          <w:lang w:val="de-DE"/>
-        </w:rPr>
-        <w:t>, Abschluss/ Schule</w:t>
-      </w:r>
-    </w:p>
-    <w:p>
-      <w:pPr>
-        <w:pStyle w:val="Listenabsatz"/>
-        <w:numPr>
-          <w:ilvl w:val="1"/>
-          <w:numId w:val="1"/>
-        </w:numPr>
-        <w:rPr>
-          <w:lang w:val="de-DE"/>
-        </w:rPr>
-      </w:pPr>
-      <w:r>
-        <w:rPr>
-          <w:lang w:val="de-DE"/>
-        </w:rPr>
-        <w:t xml:space="preserve">Fixed </w:t>
-      </w:r>
-      <w:proofErr w:type="spellStart"/>
-      <w:r>
-        <w:rPr>
-          <w:lang w:val="de-DE"/>
-        </w:rPr>
-        <w:t>Effects</w:t>
-      </w:r>
-      <w:proofErr w:type="spellEnd"/>
-      <w:r>
-        <w:rPr>
-          <w:lang w:val="de-DE"/>
-        </w:rPr>
-        <w:t xml:space="preserve">: Bundesland, Jahr </w:t>
-      </w:r>
-    </w:p>
-    <w:p>
-      <w:pPr>
-        <w:pStyle w:val="Listenabsatz"/>
-        <w:numPr>
-          <w:ilvl w:val="1"/>
-          <w:numId w:val="1"/>
-        </w:numPr>
-        <w:rPr>
-          <w:lang w:val="de-DE"/>
-        </w:rPr>
-      </w:pPr>
-      <w:r>
-        <w:rPr>
-          <w:lang w:val="de-DE"/>
-        </w:rPr>
-        <w:t xml:space="preserve">Outcomes: </w:t>
-      </w:r>
-      <w:proofErr w:type="spellStart"/>
-      <w:r>
-        <w:rPr>
-          <w:lang w:val="de-DE"/>
-        </w:rPr>
-        <w:t>selfworth</w:t>
-      </w:r>
-      <w:proofErr w:type="spellEnd"/>
-      <w:r>
-        <w:rPr>
-          <w:lang w:val="de-DE"/>
-        </w:rPr>
-        <w:t xml:space="preserve">, </w:t>
-      </w:r>
-      <w:proofErr w:type="spellStart"/>
-      <w:proofErr w:type="gramStart"/>
-      <w:r>
-        <w:rPr>
-          <w:lang w:val="de-DE"/>
-        </w:rPr>
-        <w:t>lessIll</w:t>
-      </w:r>
-      <w:proofErr w:type="spellEnd"/>
-      <w:r>
-        <w:rPr>
-          <w:lang w:val="de-DE"/>
-        </w:rPr>
-        <w:t>,…</w:t>
-      </w:r>
-      <w:proofErr w:type="gramEnd"/>
-      <w:r>
-        <w:rPr>
-          <w:lang w:val="de-DE"/>
-        </w:rPr>
-        <w:t>..</w:t>
-      </w:r>
-      <w:r>
-        <w:rPr>
-          <w:lang w:val="de-DE"/>
-        </w:rPr>
-        <w:t xml:space="preserve"> </w:t>
-      </w:r>
-    </w:p>
-    <w:p>
-      <w:pPr>
-        <w:rPr>
-          <w:lang w:val="de-DE"/>
-        </w:rPr>
-      </w:pPr>
-    </w:p>
-    <w:p>
-      <w:pPr>
-        <w:pStyle w:val="Listenabsatz"/>
-        <w:numPr>
-          <w:ilvl w:val="0"/>
-          <w:numId w:val="1"/>
-        </w:numPr>
-      </w:pPr>
-      <w:r>
-        <w:t xml:space="preserve">Regression </w:t>
-      </w:r>
-      <w:proofErr w:type="spellStart"/>
-      <w:r>
-        <w:t>mit</w:t>
-      </w:r>
-      <w:proofErr w:type="spellEnd"/>
-      <w:r>
-        <w:t xml:space="preserve"> </w:t>
-      </w:r>
-      <w:proofErr w:type="spellStart"/>
-      <w:r>
-        <w:t>Kontrollvariablen</w:t>
-      </w:r>
-      <w:proofErr w:type="spellEnd"/>
-      <w:r>
-        <w:t xml:space="preserve"> </w:t>
-      </w:r>
-      <w:r>
-        <w:t>Migrant Background Share, Unemployment Share</w:t>
-      </w:r>
-      <w:r>
-        <w:t>, Poverty Share, Single Parent Share</w:t>
-      </w:r>
-      <w:proofErr w:type="gramStart"/>
-      <w:r>
-        <w:t xml:space="preserve"> .</w:t>
-      </w:r>
-      <w:r>
-        <w:t>.</w:t>
-      </w:r>
-      <w:proofErr w:type="gramEnd"/>
-      <w:r>
+          <w:color w:val="FF0000"/>
+        </w:rPr>
         <w:t xml:space="preserve"> Summary Statistics </w:t>
       </w:r>
       <w:proofErr w:type="spellStart"/>
       <w:r>
+        <w:rPr>
+          <w:color w:val="FF0000"/>
+        </w:rPr>
         <w:t>erstellen</w:t>
       </w:r>
       <w:proofErr w:type="spellEnd"/>
       <w:r>
+        <w:rPr>
+          <w:color w:val="FF0000"/>
+        </w:rPr>
         <w:t xml:space="preserve"> -&gt; </w:t>
       </w:r>
     </w:p>
     <w:p/>
-    <w:p>
-      <w:r>
-        <w:t>T</w:t>
-      </w:r>
-      <w:r>
-        <w:t>est</w:t>
-      </w:r>
-    </w:p>
+    <w:p/>
+    <w:p/>
+    <w:p/>
+    <w:p/>
+    <w:p/>
+    <w:p/>
     <w:p/>
     <w:p>
       <w:pPr>
@@ -1023,24 +914,35 @@
         </w:numPr>
         <w:spacing w:after="0"/>
         <w:rPr>
-          <w:lang w:val="de-DE"/>
-        </w:rPr>
-      </w:pPr>
-      <w:proofErr w:type="spellStart"/>
-      <w:r>
+          <w:color w:val="FF0000"/>
+          <w:lang w:val="de-DE"/>
+        </w:rPr>
+      </w:pPr>
+      <w:proofErr w:type="spellStart"/>
+      <w:r>
+        <w:rPr>
+          <w:color w:val="FF0000"/>
+        </w:rPr>
         <w:lastRenderedPageBreak/>
         <w:t>Gesis</w:t>
       </w:r>
       <w:proofErr w:type="spellEnd"/>
       <w:r>
+        <w:rPr>
+          <w:color w:val="FF0000"/>
+        </w:rPr>
         <w:t xml:space="preserve"> </w:t>
       </w:r>
       <w:proofErr w:type="spellStart"/>
       <w:r>
+        <w:rPr>
+          <w:color w:val="FF0000"/>
+        </w:rPr>
         <w:t>Frageb</w:t>
       </w:r>
       <w:r>
         <w:rPr>
+          <w:color w:val="FF0000"/>
           <w:lang w:val="de-DE"/>
         </w:rPr>
         <w:t>ögen</w:t>
@@ -1048,10 +950,13 @@
       <w:proofErr w:type="spellEnd"/>
       <w:r>
         <w:rPr>
+          <w:color w:val="FF0000"/>
           <w:lang w:val="de-DE"/>
         </w:rPr>
         <w:t xml:space="preserve"> Items</w:t>
       </w:r>
+      <w:bookmarkStart w:id="0" w:name="_GoBack"/>
+      <w:bookmarkEnd w:id="0"/>
     </w:p>
     <w:p>
       <w:pPr>
@@ -1076,6 +981,7 @@
       </w:pPr>
       <w:r>
         <w:rPr>
+          <w:color w:val="FF0000"/>
           <w:lang w:val="de-DE"/>
         </w:rPr>
         <w:t xml:space="preserve">Faktoranalyse: Trennscharfe Variablen, als </w:t>
@@ -1083,6 +989,7 @@
       <w:proofErr w:type="spellStart"/>
       <w:r>
         <w:rPr>
+          <w:color w:val="FF0000"/>
           <w:lang w:val="de-DE"/>
         </w:rPr>
         <w:t>Machine</w:t>
@@ -1090,6 +997,7 @@
       <w:proofErr w:type="spellEnd"/>
       <w:r>
         <w:rPr>
+          <w:color w:val="FF0000"/>
           <w:lang w:val="de-DE"/>
         </w:rPr>
         <w:t xml:space="preserve">-Learning verkaufen </w:t>
@@ -1099,6 +1007,7 @@
       <w:pPr>
         <w:spacing w:after="0"/>
         <w:rPr>
+          <w:color w:val="FF0000"/>
           <w:lang w:val="de-DE"/>
         </w:rPr>
       </w:pPr>
@@ -1112,29 +1021,34 @@
         </w:numPr>
         <w:spacing w:after="0"/>
         <w:rPr>
-          <w:lang w:val="de-DE"/>
-        </w:rPr>
-      </w:pPr>
-      <w:r>
-        <w:rPr>
+          <w:color w:val="FF0000"/>
+          <w:lang w:val="de-DE"/>
+        </w:rPr>
+      </w:pPr>
+      <w:r>
+        <w:rPr>
+          <w:color w:val="FF0000"/>
           <w:lang w:val="de-DE"/>
         </w:rPr>
         <w:t xml:space="preserve">Latente Variablen: Dynamik-Grafiken, </w:t>
       </w:r>
       <w:r>
         <w:rPr>
+          <w:color w:val="FF0000"/>
           <w:lang w:val="de-DE"/>
         </w:rPr>
         <w:t>(</w:t>
       </w:r>
       <w:r>
         <w:rPr>
+          <w:color w:val="FF0000"/>
           <w:lang w:val="de-DE"/>
         </w:rPr>
         <w:t>Regression</w:t>
       </w:r>
       <w:r>
         <w:rPr>
+          <w:color w:val="FF0000"/>
           <w:lang w:val="de-DE"/>
         </w:rPr>
         <w:t>)</w:t>
@@ -1158,17 +1072,20 @@
         </w:numPr>
         <w:spacing w:after="0"/>
         <w:rPr>
-          <w:lang w:val="de-DE"/>
-        </w:rPr>
-      </w:pPr>
-      <w:r>
-        <w:rPr>
+          <w:color w:val="FF0000"/>
+          <w:lang w:val="de-DE"/>
+        </w:rPr>
+      </w:pPr>
+      <w:r>
+        <w:rPr>
+          <w:color w:val="FF0000"/>
           <w:lang w:val="de-DE"/>
         </w:rPr>
         <w:t>Partition</w:t>
       </w:r>
       <w:r>
         <w:rPr>
+          <w:color w:val="FF0000"/>
           <w:lang w:val="de-DE"/>
         </w:rPr>
         <w:t>: Tabellen mit den reduzierten Variablen erstellen (Überblick)</w:t>
@@ -1191,11 +1108,13 @@
         </w:numPr>
         <w:spacing w:after="0"/>
         <w:rPr>
-          <w:lang w:val="de-DE"/>
-        </w:rPr>
-      </w:pPr>
-      <w:r>
-        <w:rPr>
+          <w:color w:val="70AD47" w:themeColor="accent6"/>
+          <w:lang w:val="de-DE"/>
+        </w:rPr>
+      </w:pPr>
+      <w:r>
+        <w:rPr>
+          <w:color w:val="70AD47" w:themeColor="accent6"/>
           <w:lang w:val="de-DE"/>
         </w:rPr>
         <w:t xml:space="preserve">Double </w:t>
@@ -1203,6 +1122,7 @@
       <w:proofErr w:type="spellStart"/>
       <w:r>
         <w:rPr>
+          <w:color w:val="70AD47" w:themeColor="accent6"/>
           <w:lang w:val="de-DE"/>
         </w:rPr>
         <w:t>selection</w:t>
@@ -1233,34 +1153,31 @@
       </w:pPr>
       <w:r>
         <w:rPr>
+          <w:color w:val="70AD47" w:themeColor="accent6"/>
           <w:lang w:val="de-DE"/>
         </w:rPr>
         <w:t>OLS-Regression mit standardisierten Outcomes</w:t>
       </w:r>
       <w:r>
         <w:rPr>
+          <w:color w:val="70AD47" w:themeColor="accent6"/>
           <w:lang w:val="de-DE"/>
         </w:rPr>
         <w:t xml:space="preserve"> und </w:t>
       </w:r>
       <w:r>
         <w:rPr>
+          <w:color w:val="70AD47" w:themeColor="accent6"/>
           <w:lang w:val="de-DE"/>
         </w:rPr>
         <w:t>DGE-Index standardisieren</w:t>
       </w:r>
       <w:r>
         <w:rPr>
-          <w:lang w:val="de-DE"/>
-        </w:rPr>
-        <w:t xml:space="preserve">: </w:t>
-      </w:r>
-      <w:r>
-        <w:rPr>
-          <w:color w:val="70AD47" w:themeColor="accent6"/>
-          <w:lang w:val="de-DE"/>
-        </w:rPr>
-        <w:t xml:space="preserve">Datei: </w:t>
+          <w:color w:val="70AD47" w:themeColor="accent6"/>
+          <w:lang w:val="de-DE"/>
+        </w:rPr>
+        <w:t xml:space="preserve">: Datei: </w:t>
       </w:r>
       <w:proofErr w:type="spellStart"/>
       <w:r>
@@ -1286,8 +1203,6 @@
         </w:rPr>
         <w:t>regressions</w:t>
       </w:r>
-      <w:bookmarkStart w:id="0" w:name="_GoBack"/>
-      <w:bookmarkEnd w:id="0"/>
       <w:proofErr w:type="spellEnd"/>
     </w:p>
     <w:p>
@@ -1313,6 +1228,7 @@
       </w:pPr>
       <w:r>
         <w:rPr>
+          <w:color w:val="70AD47" w:themeColor="accent6"/>
           <w:lang w:val="de-DE"/>
         </w:rPr>
         <w:t>Imputierte Daten</w:t>
@@ -1336,12 +1252,14 @@
         </w:numPr>
         <w:spacing w:after="0"/>
         <w:rPr>
-          <w:lang w:val="de-DE"/>
-        </w:rPr>
-      </w:pPr>
-      <w:proofErr w:type="spellStart"/>
-      <w:r>
-        <w:rPr>
+          <w:color w:val="FF0000"/>
+          <w:lang w:val="de-DE"/>
+        </w:rPr>
+      </w:pPr>
+      <w:proofErr w:type="spellStart"/>
+      <w:r>
+        <w:rPr>
+          <w:color w:val="FF0000"/>
           <w:lang w:val="de-DE"/>
         </w:rPr>
         <w:t>Weighted</w:t>
@@ -1349,6 +1267,7 @@
       <w:proofErr w:type="spellEnd"/>
       <w:r>
         <w:rPr>
+          <w:color w:val="FF0000"/>
           <w:lang w:val="de-DE"/>
         </w:rPr>
         <w:t xml:space="preserve"> least </w:t>
@@ -1356,6 +1275,7 @@
       <w:proofErr w:type="spellStart"/>
       <w:r>
         <w:rPr>
+          <w:color w:val="FF0000"/>
           <w:lang w:val="de-DE"/>
         </w:rPr>
         <w:t>squares</w:t>

--- a/CHILDREN/Pareto3 todo.docx
+++ b/CHILDREN/Pareto3 todo.docx
@@ -955,8 +955,6 @@
         </w:rPr>
         <w:t xml:space="preserve"> Items</w:t>
       </w:r>
-      <w:bookmarkStart w:id="0" w:name="_GoBack"/>
-      <w:bookmarkEnd w:id="0"/>
     </w:p>
     <w:p>
       <w:pPr>
@@ -1279,6 +1277,236 @@
           <w:lang w:val="de-DE"/>
         </w:rPr>
         <w:t>squares</w:t>
+      </w:r>
+      <w:proofErr w:type="spellEnd"/>
+    </w:p>
+    <w:p>
+      <w:pPr>
+        <w:pStyle w:val="Listenabsatz"/>
+        <w:rPr>
+          <w:color w:val="FF0000"/>
+          <w:lang w:val="de-DE"/>
+        </w:rPr>
+      </w:pPr>
+    </w:p>
+    <w:p>
+      <w:pPr>
+        <w:spacing w:after="0"/>
+        <w:rPr>
+          <w:color w:val="FF0000"/>
+          <w:lang w:val="de-DE"/>
+        </w:rPr>
+      </w:pPr>
+    </w:p>
+    <w:p>
+      <w:pPr>
+        <w:spacing w:after="0"/>
+        <w:rPr>
+          <w:color w:val="FF0000"/>
+          <w:lang w:val="de-DE"/>
+        </w:rPr>
+      </w:pPr>
+    </w:p>
+    <w:p>
+      <w:pPr>
+        <w:spacing w:after="0"/>
+        <w:rPr>
+          <w:color w:val="FF0000"/>
+          <w:lang w:val="de-DE"/>
+        </w:rPr>
+      </w:pPr>
+      <w:r>
+        <w:rPr>
+          <w:color w:val="FF0000"/>
+          <w:lang w:val="de-DE"/>
+        </w:rPr>
+        <w:t>25.02</w:t>
+      </w:r>
+    </w:p>
+    <w:p>
+      <w:pPr>
+        <w:spacing w:after="0"/>
+        <w:rPr>
+          <w:color w:val="FF0000"/>
+          <w:lang w:val="de-DE"/>
+        </w:rPr>
+      </w:pPr>
+      <w:r>
+        <w:rPr>
+          <w:color w:val="FF0000"/>
+          <w:lang w:val="de-DE"/>
+        </w:rPr>
+        <w:t xml:space="preserve">- Graphen für </w:t>
+      </w:r>
+      <w:proofErr w:type="spellStart"/>
+      <w:r>
+        <w:rPr>
+          <w:color w:val="FF0000"/>
+          <w:lang w:val="de-DE"/>
+        </w:rPr>
+        <w:t>summary</w:t>
+      </w:r>
+      <w:proofErr w:type="spellEnd"/>
+      <w:r>
+        <w:rPr>
+          <w:color w:val="FF0000"/>
+          <w:lang w:val="de-DE"/>
+        </w:rPr>
+        <w:t xml:space="preserve"> </w:t>
+      </w:r>
+      <w:proofErr w:type="spellStart"/>
+      <w:r>
+        <w:rPr>
+          <w:color w:val="FF0000"/>
+          <w:lang w:val="de-DE"/>
+        </w:rPr>
+        <w:t>statistics</w:t>
+      </w:r>
+      <w:proofErr w:type="spellEnd"/>
+      <w:r>
+        <w:rPr>
+          <w:color w:val="FF0000"/>
+          <w:lang w:val="de-DE"/>
+        </w:rPr>
+        <w:t xml:space="preserve"> einlesen </w:t>
+      </w:r>
+    </w:p>
+    <w:p>
+      <w:pPr>
+        <w:spacing w:after="0"/>
+        <w:rPr>
+          <w:color w:val="FF0000"/>
+          <w:lang w:val="de-DE"/>
+        </w:rPr>
+      </w:pPr>
+      <w:r>
+        <w:rPr>
+          <w:color w:val="FF0000"/>
+          <w:lang w:val="de-DE"/>
+        </w:rPr>
+        <w:t xml:space="preserve">-Verteilungsgraphen Graphen für </w:t>
+      </w:r>
+      <w:proofErr w:type="spellStart"/>
+      <w:r>
+        <w:rPr>
+          <w:color w:val="FF0000"/>
+          <w:lang w:val="de-DE"/>
+        </w:rPr>
+        <w:t>regressionen</w:t>
+      </w:r>
+      <w:proofErr w:type="spellEnd"/>
+      <w:r>
+        <w:rPr>
+          <w:color w:val="FF0000"/>
+          <w:lang w:val="de-DE"/>
+        </w:rPr>
+        <w:t xml:space="preserve"> einlesen </w:t>
+      </w:r>
+    </w:p>
+    <w:p>
+      <w:pPr>
+        <w:spacing w:after="0"/>
+        <w:rPr>
+          <w:color w:val="FF0000"/>
+          <w:lang w:val="de-DE"/>
+        </w:rPr>
+      </w:pPr>
+      <w:r>
+        <w:rPr>
+          <w:color w:val="FF0000"/>
+          <w:lang w:val="de-DE"/>
+        </w:rPr>
+        <w:t>-</w:t>
+      </w:r>
+      <w:proofErr w:type="spellStart"/>
+      <w:r>
+        <w:rPr>
+          <w:color w:val="FF0000"/>
+          <w:lang w:val="de-DE"/>
+        </w:rPr>
+        <w:t>regressionstabellen</w:t>
+      </w:r>
+      <w:proofErr w:type="spellEnd"/>
+      <w:r>
+        <w:rPr>
+          <w:color w:val="FF0000"/>
+          <w:lang w:val="de-DE"/>
+        </w:rPr>
+        <w:t xml:space="preserve">! </w:t>
+      </w:r>
+    </w:p>
+    <w:p>
+      <w:pPr>
+        <w:spacing w:after="0"/>
+        <w:rPr>
+          <w:color w:val="FF0000"/>
+          <w:lang w:val="de-DE"/>
+        </w:rPr>
+      </w:pPr>
+      <w:r>
+        <w:rPr>
+          <w:color w:val="FF0000"/>
+          <w:lang w:val="de-DE"/>
+        </w:rPr>
+        <w:t>-</w:t>
+      </w:r>
+      <w:proofErr w:type="spellStart"/>
+      <w:r>
+        <w:rPr>
+          <w:color w:val="FF0000"/>
+          <w:lang w:val="de-DE"/>
+        </w:rPr>
+        <w:t>regressionsgleichungen</w:t>
+      </w:r>
+      <w:proofErr w:type="spellEnd"/>
+      <w:r>
+        <w:rPr>
+          <w:color w:val="FF0000"/>
+          <w:lang w:val="de-DE"/>
+        </w:rPr>
+        <w:t xml:space="preserve"> </w:t>
+      </w:r>
+      <w:bookmarkStart w:id="0" w:name="_GoBack"/>
+      <w:bookmarkEnd w:id="0"/>
+    </w:p>
+    <w:p>
+      <w:pPr>
+        <w:spacing w:after="0"/>
+        <w:rPr>
+          <w:color w:val="FF0000"/>
+          <w:lang w:val="de-DE"/>
+        </w:rPr>
+      </w:pPr>
+      <w:r>
+        <w:rPr>
+          <w:color w:val="FF0000"/>
+          <w:lang w:val="de-DE"/>
+        </w:rPr>
+        <w:t>-</w:t>
+      </w:r>
+      <w:proofErr w:type="spellStart"/>
+      <w:r>
+        <w:rPr>
+          <w:color w:val="FF0000"/>
+          <w:lang w:val="de-DE"/>
+        </w:rPr>
+        <w:t>vglm</w:t>
+      </w:r>
+      <w:proofErr w:type="spellEnd"/>
+      <w:r>
+        <w:rPr>
+          <w:color w:val="FF0000"/>
+          <w:lang w:val="de-DE"/>
+        </w:rPr>
+        <w:t xml:space="preserve"> </w:t>
+      </w:r>
+      <w:proofErr w:type="spellStart"/>
+      <w:r>
+        <w:rPr>
+          <w:color w:val="FF0000"/>
+          <w:lang w:val="de-DE"/>
+        </w:rPr>
+        <w:t>appendix</w:t>
       </w:r>
       <w:proofErr w:type="spellEnd"/>
     </w:p>

--- a/CHILDREN/Pareto3 todo.docx
+++ b/CHILDREN/Pareto3 todo.docx
@@ -508,7 +508,6 @@
         <w:t xml:space="preserve">, </w:t>
       </w:r>
       <w:proofErr w:type="spellStart"/>
-      <w:proofErr w:type="gramStart"/>
       <w:r>
         <w:rPr>
           <w:color w:val="70AD47" w:themeColor="accent6"/>
@@ -526,14 +525,7 @@
         <w:rPr>
           <w:color w:val="70AD47" w:themeColor="accent6"/>
         </w:rPr>
-        <w:t xml:space="preserve"> (</w:t>
-      </w:r>
-      <w:proofErr w:type="gramEnd"/>
-      <w:r>
-        <w:rPr>
-          <w:color w:val="70AD47" w:themeColor="accent6"/>
-        </w:rPr>
-        <w:t>done)</w:t>
+        <w:t xml:space="preserve"> (done)</w:t>
       </w:r>
     </w:p>
     <w:p>
@@ -701,9 +693,8 @@
           <w:u w:val="none"/>
           <w:lang w:val="de-DE"/>
         </w:rPr>
-        <w:t xml:space="preserve"> &amp; zur allgemeinen </w:t>
-      </w:r>
-      <w:proofErr w:type="gramStart"/>
+        <w:t xml:space="preserve"> &amp; zur allgemeinen Umrechnung </w:t>
+      </w:r>
       <w:r>
         <w:rPr>
           <w:rStyle w:val="Hyperlink"/>
@@ -711,26 +702,7 @@
           <w:u w:val="none"/>
           <w:lang w:val="de-DE"/>
         </w:rPr>
-        <w:t xml:space="preserve">Umrechnung </w:t>
-      </w:r>
-      <w:r>
-        <w:rPr>
-          <w:rStyle w:val="Hyperlink"/>
-          <w:color w:val="70AD47" w:themeColor="accent6"/>
-          <w:u w:val="none"/>
-          <w:lang w:val="de-DE"/>
-        </w:rPr>
-        <w:t>:</w:t>
-      </w:r>
-      <w:proofErr w:type="gramEnd"/>
-      <w:r>
-        <w:rPr>
-          <w:rStyle w:val="Hyperlink"/>
-          <w:color w:val="70AD47" w:themeColor="accent6"/>
-          <w:u w:val="none"/>
-          <w:lang w:val="de-DE"/>
-        </w:rPr>
-        <w:t xml:space="preserve"> (</w:t>
+        <w:t>: (</w:t>
       </w:r>
       <w:proofErr w:type="spellStart"/>
       <w:r>
@@ -868,19 +840,11 @@
         </w:rPr>
         <w:t>, Poverty Share, Single Parent Share</w:t>
       </w:r>
-      <w:proofErr w:type="gramStart"/>
-      <w:r>
-        <w:rPr>
-          <w:color w:val="FF0000"/>
-        </w:rPr>
-        <w:t xml:space="preserve"> ..</w:t>
-      </w:r>
-      <w:proofErr w:type="gramEnd"/>
-      <w:r>
-        <w:rPr>
-          <w:color w:val="FF0000"/>
-        </w:rPr>
-        <w:t xml:space="preserve"> Summary Statistics </w:t>
+      <w:r>
+        <w:rPr>
+          <w:color w:val="FF0000"/>
+        </w:rPr>
+        <w:t xml:space="preserve"> .. Summary Statistics </w:t>
       </w:r>
       <w:proofErr w:type="spellStart"/>
       <w:r>
@@ -1309,6 +1273,11 @@
     </w:p>
     <w:p>
       <w:pPr>
+        <w:pStyle w:val="Listenabsatz"/>
+        <w:numPr>
+          <w:ilvl w:val="0"/>
+          <w:numId w:val="1"/>
+        </w:numPr>
         <w:spacing w:after="0"/>
         <w:rPr>
           <w:color w:val="FF0000"/>
@@ -1320,152 +1289,38 @@
           <w:color w:val="FF0000"/>
           <w:lang w:val="de-DE"/>
         </w:rPr>
-        <w:t>25.02</w:t>
-      </w:r>
-    </w:p>
-    <w:p>
-      <w:pPr>
+        <w:t xml:space="preserve">Quelle für </w:t>
+      </w:r>
+      <w:proofErr w:type="spellStart"/>
+      <w:r>
+        <w:rPr>
+          <w:color w:val="FF0000"/>
+          <w:lang w:val="de-DE"/>
+        </w:rPr>
+        <w:t>outlier</w:t>
+      </w:r>
+      <w:proofErr w:type="spellEnd"/>
+      <w:r>
+        <w:rPr>
+          <w:color w:val="FF0000"/>
+          <w:lang w:val="de-DE"/>
+        </w:rPr>
+        <w:t xml:space="preserve"> </w:t>
+      </w:r>
+    </w:p>
+    <w:p>
+      <w:pPr>
+        <w:pStyle w:val="Listenabsatz"/>
+        <w:numPr>
+          <w:ilvl w:val="0"/>
+          <w:numId w:val="1"/>
+        </w:numPr>
         <w:spacing w:after="0"/>
         <w:rPr>
           <w:color w:val="FF0000"/>
           <w:lang w:val="de-DE"/>
         </w:rPr>
       </w:pPr>
-      <w:r>
-        <w:rPr>
-          <w:color w:val="FF0000"/>
-          <w:lang w:val="de-DE"/>
-        </w:rPr>
-        <w:t xml:space="preserve">- Graphen für </w:t>
-      </w:r>
-      <w:proofErr w:type="spellStart"/>
-      <w:r>
-        <w:rPr>
-          <w:color w:val="FF0000"/>
-          <w:lang w:val="de-DE"/>
-        </w:rPr>
-        <w:t>summary</w:t>
-      </w:r>
-      <w:proofErr w:type="spellEnd"/>
-      <w:r>
-        <w:rPr>
-          <w:color w:val="FF0000"/>
-          <w:lang w:val="de-DE"/>
-        </w:rPr>
-        <w:t xml:space="preserve"> </w:t>
-      </w:r>
-      <w:proofErr w:type="spellStart"/>
-      <w:r>
-        <w:rPr>
-          <w:color w:val="FF0000"/>
-          <w:lang w:val="de-DE"/>
-        </w:rPr>
-        <w:t>statistics</w:t>
-      </w:r>
-      <w:proofErr w:type="spellEnd"/>
-      <w:r>
-        <w:rPr>
-          <w:color w:val="FF0000"/>
-          <w:lang w:val="de-DE"/>
-        </w:rPr>
-        <w:t xml:space="preserve"> einlesen </w:t>
-      </w:r>
-    </w:p>
-    <w:p>
-      <w:pPr>
-        <w:spacing w:after="0"/>
-        <w:rPr>
-          <w:color w:val="FF0000"/>
-          <w:lang w:val="de-DE"/>
-        </w:rPr>
-      </w:pPr>
-      <w:r>
-        <w:rPr>
-          <w:color w:val="FF0000"/>
-          <w:lang w:val="de-DE"/>
-        </w:rPr>
-        <w:t xml:space="preserve">-Verteilungsgraphen Graphen für </w:t>
-      </w:r>
-      <w:proofErr w:type="spellStart"/>
-      <w:r>
-        <w:rPr>
-          <w:color w:val="FF0000"/>
-          <w:lang w:val="de-DE"/>
-        </w:rPr>
-        <w:t>regressionen</w:t>
-      </w:r>
-      <w:proofErr w:type="spellEnd"/>
-      <w:r>
-        <w:rPr>
-          <w:color w:val="FF0000"/>
-          <w:lang w:val="de-DE"/>
-        </w:rPr>
-        <w:t xml:space="preserve"> einlesen </w:t>
-      </w:r>
-    </w:p>
-    <w:p>
-      <w:pPr>
-        <w:spacing w:after="0"/>
-        <w:rPr>
-          <w:color w:val="FF0000"/>
-          <w:lang w:val="de-DE"/>
-        </w:rPr>
-      </w:pPr>
-      <w:r>
-        <w:rPr>
-          <w:color w:val="FF0000"/>
-          <w:lang w:val="de-DE"/>
-        </w:rPr>
-        <w:t>-</w:t>
-      </w:r>
-      <w:proofErr w:type="spellStart"/>
-      <w:r>
-        <w:rPr>
-          <w:color w:val="FF0000"/>
-          <w:lang w:val="de-DE"/>
-        </w:rPr>
-        <w:t>regressionstabellen</w:t>
-      </w:r>
-      <w:proofErr w:type="spellEnd"/>
-      <w:r>
-        <w:rPr>
-          <w:color w:val="FF0000"/>
-          <w:lang w:val="de-DE"/>
-        </w:rPr>
-        <w:t xml:space="preserve">! </w:t>
-      </w:r>
-    </w:p>
-    <w:p>
-      <w:pPr>
-        <w:spacing w:after="0"/>
-        <w:rPr>
-          <w:color w:val="FF0000"/>
-          <w:lang w:val="de-DE"/>
-        </w:rPr>
-      </w:pPr>
-      <w:r>
-        <w:rPr>
-          <w:color w:val="FF0000"/>
-          <w:lang w:val="de-DE"/>
-        </w:rPr>
-        <w:t>-</w:t>
-      </w:r>
-      <w:proofErr w:type="spellStart"/>
-      <w:r>
-        <w:rPr>
-          <w:color w:val="FF0000"/>
-          <w:lang w:val="de-DE"/>
-        </w:rPr>
-        <w:t>regressionsgleichungen</w:t>
-      </w:r>
-      <w:proofErr w:type="spellEnd"/>
-      <w:r>
-        <w:rPr>
-          <w:color w:val="FF0000"/>
-          <w:lang w:val="de-DE"/>
-        </w:rPr>
-        <w:t xml:space="preserve"> </w:t>
-      </w:r>
       <w:bookmarkStart w:id="0" w:name="_GoBack"/>
       <w:bookmarkEnd w:id="0"/>
     </w:p>
@@ -1477,38 +1332,6 @@
           <w:lang w:val="de-DE"/>
         </w:rPr>
       </w:pPr>
-      <w:r>
-        <w:rPr>
-          <w:color w:val="FF0000"/>
-          <w:lang w:val="de-DE"/>
-        </w:rPr>
-        <w:t>-</w:t>
-      </w:r>
-      <w:proofErr w:type="spellStart"/>
-      <w:r>
-        <w:rPr>
-          <w:color w:val="FF0000"/>
-          <w:lang w:val="de-DE"/>
-        </w:rPr>
-        <w:t>vglm</w:t>
-      </w:r>
-      <w:proofErr w:type="spellEnd"/>
-      <w:r>
-        <w:rPr>
-          <w:color w:val="FF0000"/>
-          <w:lang w:val="de-DE"/>
-        </w:rPr>
-        <w:t xml:space="preserve"> </w:t>
-      </w:r>
-      <w:proofErr w:type="spellStart"/>
-      <w:r>
-        <w:rPr>
-          <w:color w:val="FF0000"/>
-          <w:lang w:val="de-DE"/>
-        </w:rPr>
-        <w:t>appendix</w:t>
-      </w:r>
-      <w:proofErr w:type="spellEnd"/>
     </w:p>
     <w:sectPr>
       <w:pgSz w:w="11906" w:h="16838"/>
